--- a/src/components/resources/files/Ist_Certificates.docx
+++ b/src/components/resources/files/Ist_Certificates.docx
@@ -1830,10 +1830,7 @@
       </w:r>
       <w:r>
         <w:tab/>
-        <w:t>Decision Support Systems for Business Intelligenc</w:t>
-      </w:r>
-      <w:r>
-        <w:t>e</w:t>
+        <w:t>Decision Support Systems for Business Intelligence</w:t>
       </w:r>
     </w:p>
     <w:p>
@@ -1987,6 +1984,14 @@
         <w:ind w:left="360"/>
       </w:pPr>
       <w:r>
+        <w:t>Office: 230 ESH</w:t>
+      </w:r>
+    </w:p>
+    <w:p>
+      <w:pPr>
+        <w:ind w:left="360"/>
+      </w:pPr>
+      <w:r>
         <w:t>Areas of Expertise:</w:t>
       </w:r>
     </w:p>
@@ -2132,7 +2137,7 @@
             <w:hideMark/>
           </w:tcPr>
           <w:p>
-            <w:hyperlink r:id="rId5" w:history="1">
+            <w:hyperlink r:id="rId6" w:history="1">
               <w:r>
                 <w:rPr>
                   <w:rStyle w:val="Hyperlink"/>
@@ -2182,7 +2187,7 @@
                 <w:rtl/>
               </w:rPr>
             </w:pPr>
-            <w:hyperlink r:id="rId6" w:history="1">
+            <w:hyperlink r:id="rId7" w:history="1">
               <w:r>
                 <w:rPr>
                   <w:rStyle w:val="Hyperlink"/>
@@ -2207,7 +2212,7 @@
             <w:hideMark/>
           </w:tcPr>
           <w:p>
-            <w:hyperlink r:id="rId7" w:history="1">
+            <w:hyperlink r:id="rId8" w:history="1">
               <w:r>
                 <w:rPr>
                   <w:rStyle w:val="Hyperlink"/>
@@ -2240,7 +2245,7 @@
             <w:hideMark/>
           </w:tcPr>
           <w:p>
-            <w:hyperlink r:id="rId8" w:history="1">
+            <w:hyperlink r:id="rId9" w:history="1">
               <w:r>
                 <w:rPr>
                   <w:rStyle w:val="Hyperlink"/>
@@ -2283,7 +2288,7 @@
             <w:hideMark/>
           </w:tcPr>
           <w:p>
-            <w:hyperlink r:id="rId9" w:history="1">
+            <w:hyperlink r:id="rId10" w:history="1">
               <w:r>
                 <w:rPr>
                   <w:rStyle w:val="Hyperlink"/>
@@ -2299,6 +2304,7 @@
           </w:p>
           <w:p>
             <w:r>
+              <w:lastRenderedPageBreak/>
               <w:t>J Environ Treat Technol 8, 870-874</w:t>
             </w:r>
           </w:p>
@@ -2316,7 +2322,7 @@
             <w:hideMark/>
           </w:tcPr>
           <w:p>
-            <w:hyperlink r:id="rId10" w:history="1">
+            <w:hyperlink r:id="rId11" w:history="1">
               <w:r>
                 <w:rPr>
                   <w:rStyle w:val="Hyperlink"/>
@@ -2359,7 +2365,7 @@
             <w:hideMark/>
           </w:tcPr>
           <w:p>
-            <w:hyperlink r:id="rId11" w:history="1">
+            <w:hyperlink r:id="rId12" w:history="1">
               <w:r>
                 <w:rPr>
                   <w:rStyle w:val="Hyperlink"/>
@@ -2392,7 +2398,7 @@
             <w:hideMark/>
           </w:tcPr>
           <w:p>
-            <w:hyperlink r:id="rId12" w:history="1">
+            <w:hyperlink r:id="rId13" w:history="1">
               <w:r>
                 <w:rPr>
                   <w:rStyle w:val="Hyperlink"/>
@@ -2435,7 +2441,7 @@
             <w:hideMark/>
           </w:tcPr>
           <w:p>
-            <w:hyperlink r:id="rId13" w:history="1">
+            <w:hyperlink r:id="rId14" w:history="1">
               <w:r>
                 <w:rPr>
                   <w:rStyle w:val="Hyperlink"/>
@@ -2468,7 +2474,7 @@
             <w:hideMark/>
           </w:tcPr>
           <w:p>
-            <w:hyperlink r:id="rId14" w:history="1">
+            <w:hyperlink r:id="rId15" w:history="1">
               <w:r>
                 <w:rPr>
                   <w:rStyle w:val="Hyperlink"/>
@@ -2511,7 +2517,7 @@
             <w:hideMark/>
           </w:tcPr>
           <w:p>
-            <w:hyperlink r:id="rId15" w:history="1">
+            <w:hyperlink r:id="rId16" w:history="1">
               <w:r>
                 <w:rPr>
                   <w:rStyle w:val="Hyperlink"/>
@@ -2544,7 +2550,7 @@
             <w:hideMark/>
           </w:tcPr>
           <w:p>
-            <w:hyperlink r:id="rId16" w:history="1">
+            <w:hyperlink r:id="rId17" w:history="1">
               <w:r>
                 <w:rPr>
                   <w:rStyle w:val="Hyperlink"/>
@@ -2587,7 +2593,7 @@
             <w:hideMark/>
           </w:tcPr>
           <w:p>
-            <w:hyperlink r:id="rId17" w:history="1">
+            <w:hyperlink r:id="rId18" w:history="1">
               <w:r>
                 <w:rPr>
                   <w:rStyle w:val="Hyperlink"/>
@@ -2620,7 +2626,7 @@
             <w:hideMark/>
           </w:tcPr>
           <w:p>
-            <w:hyperlink r:id="rId18" w:history="1">
+            <w:hyperlink r:id="rId19" w:history="1">
               <w:r>
                 <w:rPr>
                   <w:rStyle w:val="Hyperlink"/>
@@ -2663,7 +2669,7 @@
             <w:hideMark/>
           </w:tcPr>
           <w:p>
-            <w:hyperlink r:id="rId19" w:history="1">
+            <w:hyperlink r:id="rId20" w:history="1">
               <w:r>
                 <w:rPr>
                   <w:rStyle w:val="Hyperlink"/>
@@ -2696,7 +2702,7 @@
             <w:hideMark/>
           </w:tcPr>
           <w:p>
-            <w:hyperlink r:id="rId20" w:history="1">
+            <w:hyperlink r:id="rId21" w:history="1">
               <w:r>
                 <w:rPr>
                   <w:rStyle w:val="Hyperlink"/>
@@ -2739,7 +2745,7 @@
             <w:hideMark/>
           </w:tcPr>
           <w:p>
-            <w:hyperlink r:id="rId21" w:history="1">
+            <w:hyperlink r:id="rId22" w:history="1">
               <w:r>
                 <w:rPr>
                   <w:rStyle w:val="Hyperlink"/>
@@ -2772,7 +2778,7 @@
             <w:hideMark/>
           </w:tcPr>
           <w:p>
-            <w:hyperlink r:id="rId22" w:history="1">
+            <w:hyperlink r:id="rId23" w:history="1">
               <w:r>
                 <w:rPr>
                   <w:rStyle w:val="Hyperlink"/>
@@ -2815,7 +2821,7 @@
             <w:hideMark/>
           </w:tcPr>
           <w:p>
-            <w:hyperlink r:id="rId23" w:history="1">
+            <w:hyperlink r:id="rId24" w:history="1">
               <w:r>
                 <w:rPr>
                   <w:rStyle w:val="Hyperlink"/>
@@ -2848,7 +2854,7 @@
             <w:hideMark/>
           </w:tcPr>
           <w:p>
-            <w:hyperlink r:id="rId24" w:history="1">
+            <w:hyperlink r:id="rId25" w:history="1">
               <w:r>
                 <w:rPr>
                   <w:rStyle w:val="Hyperlink"/>
@@ -2891,7 +2897,7 @@
             <w:hideMark/>
           </w:tcPr>
           <w:p>
-            <w:hyperlink r:id="rId25" w:history="1">
+            <w:hyperlink r:id="rId26" w:history="1">
               <w:r>
                 <w:rPr>
                   <w:rStyle w:val="Hyperlink"/>
@@ -2924,7 +2930,7 @@
             <w:hideMark/>
           </w:tcPr>
           <w:p>
-            <w:hyperlink r:id="rId26" w:history="1">
+            <w:hyperlink r:id="rId27" w:history="1">
               <w:r>
                 <w:rPr>
                   <w:rStyle w:val="Hyperlink"/>
@@ -2967,7 +2973,7 @@
             <w:hideMark/>
           </w:tcPr>
           <w:p>
-            <w:hyperlink r:id="rId27" w:history="1">
+            <w:hyperlink r:id="rId28" w:history="1">
               <w:r>
                 <w:rPr>
                   <w:rStyle w:val="Hyperlink"/>
@@ -3000,7 +3006,7 @@
             <w:hideMark/>
           </w:tcPr>
           <w:p>
-            <w:hyperlink r:id="rId28" w:history="1">
+            <w:hyperlink r:id="rId29" w:history="1">
               <w:r>
                 <w:rPr>
                   <w:rStyle w:val="Hyperlink"/>
@@ -3043,7 +3049,7 @@
             <w:hideMark/>
           </w:tcPr>
           <w:p>
-            <w:hyperlink r:id="rId29" w:history="1">
+            <w:hyperlink r:id="rId30" w:history="1">
               <w:r>
                 <w:rPr>
                   <w:rStyle w:val="Hyperlink"/>
@@ -3054,12 +3060,12 @@
           </w:p>
           <w:p>
             <w:r>
+              <w:lastRenderedPageBreak/>
               <w:t>RM Annavajjala, V Anand</w:t>
             </w:r>
           </w:p>
           <w:p>
             <w:r>
-              <w:lastRenderedPageBreak/>
               <w:t>2017 IEEE International Conference on Electro Information Technology (EIT …</w:t>
             </w:r>
           </w:p>
@@ -3077,7 +3083,7 @@
             <w:hideMark/>
           </w:tcPr>
           <w:p>
-            <w:hyperlink r:id="rId30" w:history="1">
+            <w:hyperlink r:id="rId31" w:history="1">
               <w:r>
                 <w:rPr>
                   <w:rStyle w:val="Hyperlink"/>
@@ -3120,7 +3126,7 @@
             <w:hideMark/>
           </w:tcPr>
           <w:p>
-            <w:hyperlink r:id="rId31" w:history="1">
+            <w:hyperlink r:id="rId32" w:history="1">
               <w:r>
                 <w:rPr>
                   <w:rStyle w:val="Hyperlink"/>
@@ -3153,7 +3159,7 @@
             <w:hideMark/>
           </w:tcPr>
           <w:p>
-            <w:hyperlink r:id="rId32" w:history="1">
+            <w:hyperlink r:id="rId33" w:history="1">
               <w:r>
                 <w:rPr>
                   <w:rStyle w:val="Hyperlink"/>
@@ -3196,7 +3202,7 @@
             <w:hideMark/>
           </w:tcPr>
           <w:p>
-            <w:hyperlink r:id="rId33" w:history="1">
+            <w:hyperlink r:id="rId34" w:history="1">
               <w:r>
                 <w:rPr>
                   <w:rStyle w:val="Hyperlink"/>
@@ -3229,7 +3235,7 @@
             <w:hideMark/>
           </w:tcPr>
           <w:p>
-            <w:hyperlink r:id="rId34" w:history="1">
+            <w:hyperlink r:id="rId35" w:history="1">
               <w:r>
                 <w:rPr>
                   <w:rStyle w:val="Hyperlink"/>
@@ -3272,7 +3278,7 @@
             <w:hideMark/>
           </w:tcPr>
           <w:p>
-            <w:hyperlink r:id="rId35" w:history="1">
+            <w:hyperlink r:id="rId36" w:history="1">
               <w:r>
                 <w:rPr>
                   <w:rStyle w:val="Hyperlink"/>
@@ -3305,7 +3311,7 @@
             <w:hideMark/>
           </w:tcPr>
           <w:p>
-            <w:hyperlink r:id="rId36" w:history="1">
+            <w:hyperlink r:id="rId37" w:history="1">
               <w:r>
                 <w:rPr>
                   <w:rStyle w:val="Hyperlink"/>
@@ -3348,7 +3354,7 @@
             <w:hideMark/>
           </w:tcPr>
           <w:p>
-            <w:hyperlink r:id="rId37" w:history="1">
+            <w:hyperlink r:id="rId38" w:history="1">
               <w:r>
                 <w:rPr>
                   <w:rStyle w:val="Hyperlink"/>
@@ -3381,7 +3387,7 @@
             <w:hideMark/>
           </w:tcPr>
           <w:p>
-            <w:hyperlink r:id="rId38" w:history="1">
+            <w:hyperlink r:id="rId39" w:history="1">
               <w:r>
                 <w:rPr>
                   <w:rStyle w:val="Hyperlink"/>
@@ -3424,7 +3430,7 @@
             <w:hideMark/>
           </w:tcPr>
           <w:p>
-            <w:hyperlink r:id="rId39" w:history="1">
+            <w:hyperlink r:id="rId40" w:history="1">
               <w:r>
                 <w:rPr>
                   <w:rStyle w:val="Hyperlink"/>
@@ -3457,7 +3463,7 @@
             <w:hideMark/>
           </w:tcPr>
           <w:p>
-            <w:hyperlink r:id="rId40" w:history="1">
+            <w:hyperlink r:id="rId41" w:history="1">
               <w:r>
                 <w:rPr>
                   <w:rStyle w:val="Hyperlink"/>
@@ -3500,7 +3506,7 @@
             <w:hideMark/>
           </w:tcPr>
           <w:p>
-            <w:hyperlink r:id="rId41" w:history="1">
+            <w:hyperlink r:id="rId42" w:history="1">
               <w:r>
                 <w:rPr>
                   <w:rStyle w:val="Hyperlink"/>
@@ -3533,7 +3539,7 @@
             <w:hideMark/>
           </w:tcPr>
           <w:p>
-            <w:hyperlink r:id="rId42" w:history="1">
+            <w:hyperlink r:id="rId43" w:history="1">
               <w:r>
                 <w:rPr>
                   <w:rStyle w:val="Hyperlink"/>
@@ -3576,7 +3582,7 @@
             <w:hideMark/>
           </w:tcPr>
           <w:p>
-            <w:hyperlink r:id="rId43" w:history="1">
+            <w:hyperlink r:id="rId44" w:history="1">
               <w:r>
                 <w:rPr>
                   <w:rStyle w:val="Hyperlink"/>
@@ -3643,7 +3649,7 @@
             <w:hideMark/>
           </w:tcPr>
           <w:p>
-            <w:hyperlink r:id="rId44" w:history="1">
+            <w:hyperlink r:id="rId45" w:history="1">
               <w:r>
                 <w:rPr>
                   <w:rStyle w:val="Hyperlink"/>
@@ -3659,6 +3665,7 @@
           </w:p>
           <w:p>
             <w:r>
+              <w:lastRenderedPageBreak/>
               <w:t>Proceedings of the ACM Conference on Global Computing Education Vol 1, 22-28</w:t>
             </w:r>
           </w:p>
@@ -3711,7 +3718,7 @@
             <w:hideMark/>
           </w:tcPr>
           <w:p>
-            <w:hyperlink r:id="rId45" w:history="1">
+            <w:hyperlink r:id="rId46" w:history="1">
               <w:r>
                 <w:rPr>
                   <w:rStyle w:val="Hyperlink"/>
@@ -3781,7 +3788,7 @@
             <w:hideMark/>
           </w:tcPr>
           <w:p>
-            <w:hyperlink r:id="rId46" w:history="1">
+            <w:hyperlink r:id="rId47" w:history="1">
               <w:r>
                 <w:rPr>
                   <w:rStyle w:val="Hyperlink"/>
@@ -3851,7 +3858,7 @@
             <w:hideMark/>
           </w:tcPr>
           <w:p>
-            <w:hyperlink r:id="rId47" w:history="1">
+            <w:hyperlink r:id="rId48" w:history="1">
               <w:r>
                 <w:rPr>
                   <w:rStyle w:val="Hyperlink"/>
@@ -3921,7 +3928,7 @@
             <w:hideMark/>
           </w:tcPr>
           <w:p>
-            <w:hyperlink r:id="rId48" w:history="1">
+            <w:hyperlink r:id="rId49" w:history="1">
               <w:r>
                 <w:rPr>
                   <w:rStyle w:val="Hyperlink"/>
@@ -3991,7 +3998,7 @@
             <w:hideMark/>
           </w:tcPr>
           <w:p>
-            <w:hyperlink r:id="rId49" w:history="1">
+            <w:hyperlink r:id="rId50" w:history="1">
               <w:r>
                 <w:rPr>
                   <w:rStyle w:val="Hyperlink"/>
@@ -4061,7 +4068,7 @@
             <w:hideMark/>
           </w:tcPr>
           <w:p>
-            <w:hyperlink r:id="rId50" w:history="1">
+            <w:hyperlink r:id="rId51" w:history="1">
               <w:r>
                 <w:rPr>
                   <w:rStyle w:val="Hyperlink"/>
@@ -4131,7 +4138,7 @@
             <w:hideMark/>
           </w:tcPr>
           <w:p>
-            <w:hyperlink r:id="rId51" w:history="1">
+            <w:hyperlink r:id="rId52" w:history="1">
               <w:r>
                 <w:rPr>
                   <w:rStyle w:val="Hyperlink"/>
@@ -4201,7 +4208,7 @@
             <w:hideMark/>
           </w:tcPr>
           <w:p>
-            <w:hyperlink r:id="rId52" w:history="1">
+            <w:hyperlink r:id="rId53" w:history="1">
               <w:r>
                 <w:rPr>
                   <w:rStyle w:val="Hyperlink"/>
@@ -4271,7 +4278,7 @@
             <w:hideMark/>
           </w:tcPr>
           <w:p>
-            <w:hyperlink r:id="rId53" w:history="1">
+            <w:hyperlink r:id="rId54" w:history="1">
               <w:r>
                 <w:rPr>
                   <w:rStyle w:val="Hyperlink"/>
@@ -4282,6 +4289,7 @@
           </w:p>
           <w:p>
             <w:r>
+              <w:lastRenderedPageBreak/>
               <w:t>V Anand, J Saniie, E Oruklu</w:t>
             </w:r>
           </w:p>
@@ -4341,7 +4349,7 @@
             <w:hideMark/>
           </w:tcPr>
           <w:p>
-            <w:hyperlink r:id="rId54" w:history="1">
+            <w:hyperlink r:id="rId55" w:history="1">
               <w:r>
                 <w:rPr>
                   <w:rStyle w:val="Hyperlink"/>
@@ -4411,7 +4419,7 @@
             <w:hideMark/>
           </w:tcPr>
           <w:p>
-            <w:hyperlink r:id="rId55" w:history="1">
+            <w:hyperlink r:id="rId56" w:history="1">
               <w:r>
                 <w:rPr>
                   <w:rStyle w:val="Hyperlink"/>
@@ -4486,6 +4494,14 @@
     </w:p>
     <w:p>
       <w:pPr>
+        <w:ind w:firstLine="720"/>
+      </w:pPr>
+      <w:r>
+        <w:t>Office: 217 ESH</w:t>
+      </w:r>
+    </w:p>
+    <w:p>
+      <w:pPr>
         <w:pStyle w:val="ListParagraph"/>
         <w:numPr>
           <w:ilvl w:val="0"/>
@@ -4533,8 +4549,78 @@
       </w:r>
     </w:p>
     <w:p>
+      <w:pPr>
+        <w:ind w:left="720"/>
+      </w:pPr>
       <w:r>
-        <w:t>Published articles:</w:t>
+        <w:t>Courses</w:t>
+      </w:r>
+      <w:r>
+        <w:t xml:space="preserve"> teaching:</w:t>
+      </w:r>
+    </w:p>
+    <w:p>
+      <w:pPr>
+        <w:pStyle w:val="ListParagraph"/>
+        <w:numPr>
+          <w:ilvl w:val="0"/>
+          <w:numId w:val="12"/>
+        </w:numPr>
+        <w:ind w:left="1440"/>
+      </w:pPr>
+      <w:r>
+        <w:t>INFSYS 2800: Information Systems Concepts and Applications</w:t>
+      </w:r>
+    </w:p>
+    <w:p>
+      <w:pPr>
+        <w:pStyle w:val="ListParagraph"/>
+        <w:numPr>
+          <w:ilvl w:val="0"/>
+          <w:numId w:val="12"/>
+        </w:numPr>
+        <w:ind w:left="1440"/>
+      </w:pPr>
+      <w:r>
+        <w:t>INFSYS 5800 - Management Information Systems</w:t>
+      </w:r>
+    </w:p>
+    <w:p>
+      <w:pPr>
+        <w:pStyle w:val="ListParagraph"/>
+        <w:numPr>
+          <w:ilvl w:val="0"/>
+          <w:numId w:val="12"/>
+        </w:numPr>
+        <w:ind w:left="1440"/>
+      </w:pPr>
+      <w:r>
+        <w:t xml:space="preserve">BUS AD 7100: Scientific Inquiry in Business </w:t>
+      </w:r>
+    </w:p>
+    <w:p>
+      <w:pPr>
+        <w:pStyle w:val="ListParagraph"/>
+        <w:numPr>
+          <w:ilvl w:val="0"/>
+          <w:numId w:val="12"/>
+        </w:numPr>
+        <w:ind w:left="1440"/>
+      </w:pPr>
+      <w:r>
+        <w:t>BUS AD 7800: Sustaining &amp; Interuptive Information Technologies</w:t>
+      </w:r>
+    </w:p>
+    <w:p/>
+    <w:p>
+      <w:r>
+        <w:t>Published articles</w:t>
+      </w:r>
+      <w:r>
+        <w:t xml:space="preserve"> and research</w:t>
+      </w:r>
+      <w:r>
+        <w:t>:</w:t>
       </w:r>
     </w:p>
     <w:tbl>
@@ -4619,7 +4705,7 @@
             <w:hideMark/>
           </w:tcPr>
           <w:p>
-            <w:hyperlink r:id="rId56" w:history="1">
+            <w:hyperlink r:id="rId57" w:history="1">
               <w:r>
                 <w:rPr>
                   <w:rStyle w:val="Hyperlink"/>
@@ -4669,7 +4755,7 @@
                 <w:rtl/>
               </w:rPr>
             </w:pPr>
-            <w:hyperlink r:id="rId57" w:history="1">
+            <w:hyperlink r:id="rId58" w:history="1">
               <w:r>
                 <w:rPr>
                   <w:rStyle w:val="Hyperlink"/>
@@ -4693,7 +4779,7 @@
             <w:hideMark/>
           </w:tcPr>
           <w:p>
-            <w:hyperlink r:id="rId58" w:history="1">
+            <w:hyperlink r:id="rId59" w:history="1">
               <w:r>
                 <w:rPr>
                   <w:rStyle w:val="Hyperlink"/>
@@ -4725,7 +4811,7 @@
             <w:hideMark/>
           </w:tcPr>
           <w:p>
-            <w:hyperlink r:id="rId59" w:history="1">
+            <w:hyperlink r:id="rId60" w:history="1">
               <w:r>
                 <w:rPr>
                   <w:rStyle w:val="Hyperlink"/>
@@ -4766,7 +4852,7 @@
             <w:hideMark/>
           </w:tcPr>
           <w:p>
-            <w:hyperlink r:id="rId60" w:history="1">
+            <w:hyperlink r:id="rId61" w:history="1">
               <w:r>
                 <w:rPr>
                   <w:rStyle w:val="Hyperlink"/>
@@ -4798,7 +4884,7 @@
             <w:hideMark/>
           </w:tcPr>
           <w:p>
-            <w:hyperlink r:id="rId61" w:history="1">
+            <w:hyperlink r:id="rId62" w:history="1">
               <w:r>
                 <w:rPr>
                   <w:rStyle w:val="Hyperlink"/>
@@ -4839,7 +4925,7 @@
             <w:hideMark/>
           </w:tcPr>
           <w:p>
-            <w:hyperlink r:id="rId62" w:history="1">
+            <w:hyperlink r:id="rId63" w:history="1">
               <w:r>
                 <w:rPr>
                   <w:rStyle w:val="Hyperlink"/>
@@ -4850,6 +4936,7 @@
           </w:p>
           <w:p>
             <w:r>
+              <w:lastRenderedPageBreak/>
               <w:t>AL Lederer, DA Mirchandani, K Sims</w:t>
             </w:r>
           </w:p>
@@ -4871,7 +4958,7 @@
             <w:hideMark/>
           </w:tcPr>
           <w:p>
-            <w:hyperlink r:id="rId63" w:history="1">
+            <w:hyperlink r:id="rId64" w:history="1">
               <w:r>
                 <w:rPr>
                   <w:rStyle w:val="Hyperlink"/>
@@ -4912,7 +4999,7 @@
             <w:hideMark/>
           </w:tcPr>
           <w:p>
-            <w:hyperlink r:id="rId64" w:history="1">
+            <w:hyperlink r:id="rId65" w:history="1">
               <w:r>
                 <w:rPr>
                   <w:rStyle w:val="Hyperlink"/>
@@ -4944,7 +5031,7 @@
             <w:hideMark/>
           </w:tcPr>
           <w:p>
-            <w:hyperlink r:id="rId65" w:history="1">
+            <w:hyperlink r:id="rId66" w:history="1">
               <w:r>
                 <w:rPr>
                   <w:rStyle w:val="Hyperlink"/>
@@ -4985,7 +5072,7 @@
             <w:hideMark/>
           </w:tcPr>
           <w:p>
-            <w:hyperlink r:id="rId66" w:history="1">
+            <w:hyperlink r:id="rId67" w:history="1">
               <w:r>
                 <w:rPr>
                   <w:rStyle w:val="Hyperlink"/>
@@ -5017,7 +5104,7 @@
             <w:hideMark/>
           </w:tcPr>
           <w:p>
-            <w:hyperlink r:id="rId67" w:history="1">
+            <w:hyperlink r:id="rId68" w:history="1">
               <w:r>
                 <w:rPr>
                   <w:rStyle w:val="Hyperlink"/>
@@ -5058,7 +5145,7 @@
             <w:hideMark/>
           </w:tcPr>
           <w:p>
-            <w:hyperlink r:id="rId68" w:history="1">
+            <w:hyperlink r:id="rId69" w:history="1">
               <w:r>
                 <w:rPr>
                   <w:rStyle w:val="Hyperlink"/>
@@ -5090,7 +5177,7 @@
             <w:hideMark/>
           </w:tcPr>
           <w:p>
-            <w:hyperlink r:id="rId69" w:history="1">
+            <w:hyperlink r:id="rId70" w:history="1">
               <w:r>
                 <w:rPr>
                   <w:rStyle w:val="Hyperlink"/>
@@ -5131,7 +5218,7 @@
             <w:hideMark/>
           </w:tcPr>
           <w:p>
-            <w:hyperlink r:id="rId70" w:history="1">
+            <w:hyperlink r:id="rId71" w:history="1">
               <w:r>
                 <w:rPr>
                   <w:rStyle w:val="Hyperlink"/>
@@ -5163,7 +5250,7 @@
             <w:hideMark/>
           </w:tcPr>
           <w:p>
-            <w:hyperlink r:id="rId71" w:history="1">
+            <w:hyperlink r:id="rId72" w:history="1">
               <w:r>
                 <w:rPr>
                   <w:rStyle w:val="Hyperlink"/>
@@ -5204,7 +5291,7 @@
             <w:hideMark/>
           </w:tcPr>
           <w:p>
-            <w:hyperlink r:id="rId72" w:history="1">
+            <w:hyperlink r:id="rId73" w:history="1">
               <w:r>
                 <w:rPr>
                   <w:rStyle w:val="Hyperlink"/>
@@ -5236,7 +5323,7 @@
             <w:hideMark/>
           </w:tcPr>
           <w:p>
-            <w:hyperlink r:id="rId73" w:history="1">
+            <w:hyperlink r:id="rId74" w:history="1">
               <w:r>
                 <w:rPr>
                   <w:rStyle w:val="Hyperlink"/>
@@ -5277,7 +5364,7 @@
             <w:hideMark/>
           </w:tcPr>
           <w:p>
-            <w:hyperlink r:id="rId74" w:history="1">
+            <w:hyperlink r:id="rId75" w:history="1">
               <w:r>
                 <w:rPr>
                   <w:rStyle w:val="Hyperlink"/>
@@ -5309,7 +5396,7 @@
             <w:hideMark/>
           </w:tcPr>
           <w:p>
-            <w:hyperlink r:id="rId75" w:history="1">
+            <w:hyperlink r:id="rId76" w:history="1">
               <w:r>
                 <w:rPr>
                   <w:rStyle w:val="Hyperlink"/>
@@ -5350,7 +5437,7 @@
             <w:hideMark/>
           </w:tcPr>
           <w:p>
-            <w:hyperlink r:id="rId76" w:history="1">
+            <w:hyperlink r:id="rId77" w:history="1">
               <w:r>
                 <w:rPr>
                   <w:rStyle w:val="Hyperlink"/>
@@ -5382,7 +5469,7 @@
             <w:hideMark/>
           </w:tcPr>
           <w:p>
-            <w:hyperlink r:id="rId77" w:history="1">
+            <w:hyperlink r:id="rId78" w:history="1">
               <w:r>
                 <w:rPr>
                   <w:rStyle w:val="Hyperlink"/>
@@ -5423,7 +5510,7 @@
             <w:hideMark/>
           </w:tcPr>
           <w:p>
-            <w:hyperlink r:id="rId78" w:history="1">
+            <w:hyperlink r:id="rId79" w:history="1">
               <w:r>
                 <w:rPr>
                   <w:rStyle w:val="Hyperlink"/>
@@ -5455,7 +5542,7 @@
             <w:hideMark/>
           </w:tcPr>
           <w:p>
-            <w:hyperlink r:id="rId79" w:history="1">
+            <w:hyperlink r:id="rId80" w:history="1">
               <w:r>
                 <w:rPr>
                   <w:rStyle w:val="Hyperlink"/>
@@ -5496,7 +5583,7 @@
             <w:hideMark/>
           </w:tcPr>
           <w:p>
-            <w:hyperlink r:id="rId80" w:history="1">
+            <w:hyperlink r:id="rId81" w:history="1">
               <w:r>
                 <w:rPr>
                   <w:rStyle w:val="Hyperlink"/>
@@ -5528,7 +5615,7 @@
             <w:hideMark/>
           </w:tcPr>
           <w:p>
-            <w:hyperlink r:id="rId81" w:history="1">
+            <w:hyperlink r:id="rId82" w:history="1">
               <w:r>
                 <w:rPr>
                   <w:rStyle w:val="Hyperlink"/>
@@ -5569,7 +5656,7 @@
             <w:hideMark/>
           </w:tcPr>
           <w:p>
-            <w:hyperlink r:id="rId82" w:history="1">
+            <w:hyperlink r:id="rId83" w:history="1">
               <w:r>
                 <w:rPr>
                   <w:rStyle w:val="Hyperlink"/>
@@ -5601,7 +5688,7 @@
             <w:hideMark/>
           </w:tcPr>
           <w:p>
-            <w:hyperlink r:id="rId83" w:history="1">
+            <w:hyperlink r:id="rId84" w:history="1">
               <w:r>
                 <w:rPr>
                   <w:rStyle w:val="Hyperlink"/>
@@ -5642,7 +5729,7 @@
             <w:hideMark/>
           </w:tcPr>
           <w:p>
-            <w:hyperlink r:id="rId84" w:history="1">
+            <w:hyperlink r:id="rId85" w:history="1">
               <w:r>
                 <w:rPr>
                   <w:rStyle w:val="Hyperlink"/>
@@ -5674,7 +5761,7 @@
             <w:hideMark/>
           </w:tcPr>
           <w:p>
-            <w:hyperlink r:id="rId85" w:history="1">
+            <w:hyperlink r:id="rId86" w:history="1">
               <w:r>
                 <w:rPr>
                   <w:rStyle w:val="Hyperlink"/>
@@ -5715,7 +5802,7 @@
             <w:hideMark/>
           </w:tcPr>
           <w:p>
-            <w:hyperlink r:id="rId86" w:history="1">
+            <w:hyperlink r:id="rId87" w:history="1">
               <w:r>
                 <w:rPr>
                   <w:rStyle w:val="Hyperlink"/>
@@ -5726,7 +5813,6 @@
           </w:p>
           <w:p>
             <w:r>
-              <w:lastRenderedPageBreak/>
               <w:t>DA Mirchandani, AL Lederer</w:t>
             </w:r>
           </w:p>
@@ -5748,7 +5834,7 @@
             <w:hideMark/>
           </w:tcPr>
           <w:p>
-            <w:hyperlink r:id="rId87" w:history="1">
+            <w:hyperlink r:id="rId88" w:history="1">
               <w:r>
                 <w:rPr>
                   <w:rStyle w:val="Hyperlink"/>
@@ -5789,7 +5875,7 @@
             <w:hideMark/>
           </w:tcPr>
           <w:p>
-            <w:hyperlink r:id="rId88" w:history="1">
+            <w:hyperlink r:id="rId89" w:history="1">
               <w:r>
                 <w:rPr>
                   <w:rStyle w:val="Hyperlink"/>
@@ -5821,7 +5907,7 @@
             <w:hideMark/>
           </w:tcPr>
           <w:p>
-            <w:hyperlink r:id="rId89" w:history="1">
+            <w:hyperlink r:id="rId90" w:history="1">
               <w:r>
                 <w:rPr>
                   <w:rStyle w:val="Hyperlink"/>
@@ -5862,7 +5948,7 @@
             <w:hideMark/>
           </w:tcPr>
           <w:p>
-            <w:hyperlink r:id="rId90" w:history="1">
+            <w:hyperlink r:id="rId91" w:history="1">
               <w:r>
                 <w:rPr>
                   <w:rStyle w:val="Hyperlink"/>
@@ -5894,7 +5980,7 @@
             <w:hideMark/>
           </w:tcPr>
           <w:p>
-            <w:hyperlink r:id="rId91" w:history="1">
+            <w:hyperlink r:id="rId92" w:history="1">
               <w:r>
                 <w:rPr>
                   <w:rStyle w:val="Hyperlink"/>
@@ -5935,7 +6021,7 @@
             <w:hideMark/>
           </w:tcPr>
           <w:p>
-            <w:hyperlink r:id="rId92" w:history="1">
+            <w:hyperlink r:id="rId93" w:history="1">
               <w:r>
                 <w:rPr>
                   <w:rStyle w:val="Hyperlink"/>
@@ -5967,7 +6053,7 @@
             <w:hideMark/>
           </w:tcPr>
           <w:p>
-            <w:hyperlink r:id="rId93" w:history="1">
+            <w:hyperlink r:id="rId94" w:history="1">
               <w:r>
                 <w:rPr>
                   <w:rStyle w:val="Hyperlink"/>
@@ -6008,7 +6094,7 @@
             <w:hideMark/>
           </w:tcPr>
           <w:p>
-            <w:hyperlink r:id="rId94" w:history="1">
+            <w:hyperlink r:id="rId95" w:history="1">
               <w:r>
                 <w:rPr>
                   <w:rStyle w:val="Hyperlink"/>
@@ -6040,7 +6126,7 @@
             <w:hideMark/>
           </w:tcPr>
           <w:p>
-            <w:hyperlink r:id="rId95" w:history="1">
+            <w:hyperlink r:id="rId96" w:history="1">
               <w:r>
                 <w:rPr>
                   <w:rStyle w:val="Hyperlink"/>
@@ -6081,7 +6167,7 @@
             <w:hideMark/>
           </w:tcPr>
           <w:p>
-            <w:hyperlink r:id="rId96" w:history="1">
+            <w:hyperlink r:id="rId97" w:history="1">
               <w:r>
                 <w:rPr>
                   <w:rStyle w:val="Hyperlink"/>
@@ -6113,7 +6199,7 @@
             <w:hideMark/>
           </w:tcPr>
           <w:p>
-            <w:hyperlink r:id="rId97" w:history="1">
+            <w:hyperlink r:id="rId98" w:history="1">
               <w:r>
                 <w:rPr>
                   <w:rStyle w:val="Hyperlink"/>
@@ -6154,7 +6240,7 @@
             <w:hideMark/>
           </w:tcPr>
           <w:p>
-            <w:hyperlink r:id="rId98" w:history="1">
+            <w:hyperlink r:id="rId99" w:history="1">
               <w:r>
                 <w:rPr>
                   <w:rStyle w:val="Hyperlink"/>
@@ -6181,7 +6267,7 @@
             <w:hideMark/>
           </w:tcPr>
           <w:p>
-            <w:hyperlink r:id="rId99" w:history="1">
+            <w:hyperlink r:id="rId100" w:history="1">
               <w:r>
                 <w:rPr>
                   <w:rStyle w:val="Hyperlink"/>
@@ -6222,7 +6308,7 @@
             <w:hideMark/>
           </w:tcPr>
           <w:p>
-            <w:hyperlink r:id="rId100" w:history="1">
+            <w:hyperlink r:id="rId101" w:history="1">
               <w:r>
                 <w:rPr>
                   <w:rStyle w:val="Hyperlink"/>
@@ -6233,6 +6319,7 @@
           </w:p>
           <w:p>
             <w:r>
+              <w:lastRenderedPageBreak/>
               <w:t>D Mirchandani, J Motwani</w:t>
             </w:r>
           </w:p>
@@ -6254,7 +6341,7 @@
             <w:hideMark/>
           </w:tcPr>
           <w:p>
-            <w:hyperlink r:id="rId101" w:history="1">
+            <w:hyperlink r:id="rId102" w:history="1">
               <w:r>
                 <w:rPr>
                   <w:rStyle w:val="Hyperlink"/>
@@ -6295,7 +6382,7 @@
             <w:hideMark/>
           </w:tcPr>
           <w:p>
-            <w:hyperlink r:id="rId102" w:history="1">
+            <w:hyperlink r:id="rId103" w:history="1">
               <w:r>
                 <w:rPr>
                   <w:rStyle w:val="Hyperlink"/>
@@ -6322,7 +6409,7 @@
             <w:hideMark/>
           </w:tcPr>
           <w:p>
-            <w:hyperlink r:id="rId103" w:history="1">
+            <w:hyperlink r:id="rId104" w:history="1">
               <w:r>
                 <w:rPr>
                   <w:rStyle w:val="Hyperlink"/>
@@ -6363,7 +6450,7 @@
             <w:hideMark/>
           </w:tcPr>
           <w:p>
-            <w:hyperlink r:id="rId104" w:history="1">
+            <w:hyperlink r:id="rId105" w:history="1">
               <w:r>
                 <w:rPr>
                   <w:rStyle w:val="Hyperlink"/>
@@ -6395,7 +6482,7 @@
             <w:hideMark/>
           </w:tcPr>
           <w:p>
-            <w:hyperlink r:id="rId105" w:history="1">
+            <w:hyperlink r:id="rId106" w:history="1">
               <w:r>
                 <w:rPr>
                   <w:rStyle w:val="Hyperlink"/>
@@ -6436,7 +6523,7 @@
             <w:hideMark/>
           </w:tcPr>
           <w:p>
-            <w:hyperlink r:id="rId106" w:history="1">
+            <w:hyperlink r:id="rId107" w:history="1">
               <w:r>
                 <w:rPr>
                   <w:rStyle w:val="Hyperlink"/>
@@ -6468,7 +6555,7 @@
             <w:hideMark/>
           </w:tcPr>
           <w:p>
-            <w:hyperlink r:id="rId107" w:history="1">
+            <w:hyperlink r:id="rId108" w:history="1">
               <w:r>
                 <w:rPr>
                   <w:rStyle w:val="Hyperlink"/>
@@ -6509,7 +6596,7 @@
             <w:hideMark/>
           </w:tcPr>
           <w:p>
-            <w:hyperlink r:id="rId108" w:history="1">
+            <w:hyperlink r:id="rId109" w:history="1">
               <w:r>
                 <w:rPr>
                   <w:rStyle w:val="Hyperlink"/>
@@ -6541,7 +6628,7 @@
             <w:hideMark/>
           </w:tcPr>
           <w:p>
-            <w:hyperlink r:id="rId109" w:history="1">
+            <w:hyperlink r:id="rId110" w:history="1">
               <w:r>
                 <w:rPr>
                   <w:rStyle w:val="Hyperlink"/>
@@ -6582,7 +6669,7 @@
             <w:hideMark/>
           </w:tcPr>
           <w:p>
-            <w:hyperlink r:id="rId110" w:history="1">
+            <w:hyperlink r:id="rId111" w:history="1">
               <w:r>
                 <w:rPr>
                   <w:rStyle w:val="Hyperlink"/>
@@ -6614,7 +6701,7 @@
             <w:hideMark/>
           </w:tcPr>
           <w:p>
-            <w:hyperlink r:id="rId111" w:history="1">
+            <w:hyperlink r:id="rId112" w:history="1">
               <w:r>
                 <w:rPr>
                   <w:rStyle w:val="Hyperlink"/>
@@ -6655,7 +6742,7 @@
             <w:hideMark/>
           </w:tcPr>
           <w:p>
-            <w:hyperlink r:id="rId112" w:history="1">
+            <w:hyperlink r:id="rId113" w:history="1">
               <w:r>
                 <w:rPr>
                   <w:rStyle w:val="Hyperlink"/>
@@ -6687,7 +6774,7 @@
             <w:hideMark/>
           </w:tcPr>
           <w:p>
-            <w:hyperlink r:id="rId113" w:history="1">
+            <w:hyperlink r:id="rId114" w:history="1">
               <w:r>
                 <w:rPr>
                   <w:rStyle w:val="Hyperlink"/>
@@ -6728,7 +6815,7 @@
             <w:hideMark/>
           </w:tcPr>
           <w:p>
-            <w:hyperlink r:id="rId114" w:history="1">
+            <w:hyperlink r:id="rId115" w:history="1">
               <w:r>
                 <w:rPr>
                   <w:rStyle w:val="Hyperlink"/>
@@ -6760,7 +6847,7 @@
             <w:hideMark/>
           </w:tcPr>
           <w:p>
-            <w:hyperlink r:id="rId115" w:history="1">
+            <w:hyperlink r:id="rId116" w:history="1">
               <w:r>
                 <w:rPr>
                   <w:rStyle w:val="Hyperlink"/>
@@ -6801,7 +6888,7 @@
             <w:hideMark/>
           </w:tcPr>
           <w:p>
-            <w:hyperlink r:id="rId116" w:history="1">
+            <w:hyperlink r:id="rId117" w:history="1">
               <w:r>
                 <w:rPr>
                   <w:rStyle w:val="Hyperlink"/>
@@ -6833,7 +6920,7 @@
             <w:hideMark/>
           </w:tcPr>
           <w:p>
-            <w:hyperlink r:id="rId117" w:history="1">
+            <w:hyperlink r:id="rId118" w:history="1">
               <w:r>
                 <w:rPr>
                   <w:rStyle w:val="Hyperlink"/>
@@ -6874,7 +6961,7 @@
             <w:hideMark/>
           </w:tcPr>
           <w:p>
-            <w:hyperlink r:id="rId118" w:history="1">
+            <w:hyperlink r:id="rId119" w:history="1">
               <w:r>
                 <w:rPr>
                   <w:rStyle w:val="Hyperlink"/>
@@ -6901,7 +6988,7 @@
             <w:hideMark/>
           </w:tcPr>
           <w:p>
-            <w:hyperlink r:id="rId119" w:history="1">
+            <w:hyperlink r:id="rId120" w:history="1">
               <w:r>
                 <w:rPr>
                   <w:rStyle w:val="Hyperlink"/>
@@ -6942,7 +7029,7 @@
             <w:hideMark/>
           </w:tcPr>
           <w:p>
-            <w:hyperlink r:id="rId120" w:history="1">
+            <w:hyperlink r:id="rId121" w:history="1">
               <w:r>
                 <w:rPr>
                   <w:rStyle w:val="Hyperlink"/>
@@ -6974,7 +7061,7 @@
             <w:hideMark/>
           </w:tcPr>
           <w:p>
-            <w:hyperlink r:id="rId121" w:history="1">
+            <w:hyperlink r:id="rId122" w:history="1">
               <w:r>
                 <w:rPr>
                   <w:rStyle w:val="Hyperlink"/>
@@ -7015,7 +7102,7 @@
             <w:hideMark/>
           </w:tcPr>
           <w:p>
-            <w:hyperlink r:id="rId122" w:history="1">
+            <w:hyperlink r:id="rId123" w:history="1">
               <w:r>
                 <w:rPr>
                   <w:rStyle w:val="Hyperlink"/>
@@ -7047,7 +7134,7 @@
             <w:hideMark/>
           </w:tcPr>
           <w:p>
-            <w:hyperlink r:id="rId123" w:history="1">
+            <w:hyperlink r:id="rId124" w:history="1">
               <w:r>
                 <w:rPr>
                   <w:rStyle w:val="Hyperlink"/>
@@ -7088,7 +7175,7 @@
             <w:hideMark/>
           </w:tcPr>
           <w:p>
-            <w:hyperlink r:id="rId124" w:history="1">
+            <w:hyperlink r:id="rId125" w:history="1">
               <w:r>
                 <w:rPr>
                   <w:rStyle w:val="Hyperlink"/>
@@ -7099,7 +7186,6 @@
           </w:p>
           <w:p>
             <w:r>
-              <w:lastRenderedPageBreak/>
               <w:t>J Motwani, D Mirchandani, VE Sower</w:t>
             </w:r>
           </w:p>
@@ -7121,7 +7207,7 @@
             <w:hideMark/>
           </w:tcPr>
           <w:p>
-            <w:hyperlink r:id="rId125" w:history="1">
+            <w:hyperlink r:id="rId126" w:history="1">
               <w:r>
                 <w:rPr>
                   <w:rStyle w:val="Hyperlink"/>
@@ -7162,7 +7248,7 @@
             <w:hideMark/>
           </w:tcPr>
           <w:p>
-            <w:hyperlink r:id="rId126" w:history="1">
+            <w:hyperlink r:id="rId127" w:history="1">
               <w:r>
                 <w:rPr>
                   <w:rStyle w:val="Hyperlink"/>
@@ -7194,7 +7280,7 @@
             <w:hideMark/>
           </w:tcPr>
           <w:p>
-            <w:hyperlink r:id="rId127" w:history="1">
+            <w:hyperlink r:id="rId128" w:history="1">
               <w:r>
                 <w:rPr>
                   <w:rStyle w:val="Hyperlink"/>
@@ -7235,7 +7321,7 @@
             <w:hideMark/>
           </w:tcPr>
           <w:p>
-            <w:hyperlink r:id="rId128" w:history="1">
+            <w:hyperlink r:id="rId129" w:history="1">
               <w:r>
                 <w:rPr>
                   <w:rStyle w:val="Hyperlink"/>
@@ -7267,7 +7353,7 @@
             <w:hideMark/>
           </w:tcPr>
           <w:p>
-            <w:hyperlink r:id="rId129" w:history="1">
+            <w:hyperlink r:id="rId130" w:history="1">
               <w:r>
                 <w:rPr>
                   <w:rStyle w:val="Hyperlink"/>
@@ -7308,7 +7394,7 @@
             <w:hideMark/>
           </w:tcPr>
           <w:p>
-            <w:hyperlink r:id="rId130" w:history="1">
+            <w:hyperlink r:id="rId131" w:history="1">
               <w:r>
                 <w:rPr>
                   <w:rStyle w:val="Hyperlink"/>
@@ -7340,7 +7426,7 @@
             <w:hideMark/>
           </w:tcPr>
           <w:p>
-            <w:hyperlink r:id="rId131" w:history="1">
+            <w:hyperlink r:id="rId132" w:history="1">
               <w:r>
                 <w:rPr>
                   <w:rStyle w:val="Hyperlink"/>
@@ -7381,7 +7467,7 @@
             <w:hideMark/>
           </w:tcPr>
           <w:p>
-            <w:hyperlink r:id="rId132" w:history="1">
+            <w:hyperlink r:id="rId133" w:history="1">
               <w:r>
                 <w:rPr>
                   <w:rStyle w:val="Hyperlink"/>
@@ -7413,7 +7499,7 @@
             <w:hideMark/>
           </w:tcPr>
           <w:p>
-            <w:hyperlink r:id="rId133" w:history="1">
+            <w:hyperlink r:id="rId134" w:history="1">
               <w:r>
                 <w:rPr>
                   <w:rStyle w:val="Hyperlink"/>
@@ -7454,7 +7540,7 @@
             <w:hideMark/>
           </w:tcPr>
           <w:p>
-            <w:hyperlink r:id="rId134" w:history="1">
+            <w:hyperlink r:id="rId135" w:history="1">
               <w:r>
                 <w:rPr>
                   <w:rStyle w:val="Hyperlink"/>
@@ -7486,7 +7572,7 @@
             <w:hideMark/>
           </w:tcPr>
           <w:p>
-            <w:hyperlink r:id="rId135" w:history="1">
+            <w:hyperlink r:id="rId136" w:history="1">
               <w:r>
                 <w:rPr>
                   <w:rStyle w:val="Hyperlink"/>
@@ -7527,7 +7613,7 @@
             <w:hideMark/>
           </w:tcPr>
           <w:p>
-            <w:hyperlink r:id="rId136" w:history="1">
+            <w:hyperlink r:id="rId137" w:history="1">
               <w:r>
                 <w:rPr>
                   <w:rStyle w:val="Hyperlink"/>
@@ -7559,7 +7645,7 @@
             <w:hideMark/>
           </w:tcPr>
           <w:p>
-            <w:hyperlink r:id="rId137" w:history="1">
+            <w:hyperlink r:id="rId138" w:history="1">
               <w:r>
                 <w:rPr>
                   <w:rStyle w:val="Hyperlink"/>
@@ -7600,7 +7686,7 @@
             <w:hideMark/>
           </w:tcPr>
           <w:p>
-            <w:hyperlink r:id="rId138" w:history="1">
+            <w:hyperlink r:id="rId139" w:history="1">
               <w:r>
                 <w:rPr>
                   <w:rStyle w:val="Hyperlink"/>
@@ -7624,6 +7710,7 @@
           </w:p>
           <w:p>
             <w:r>
+              <w:lastRenderedPageBreak/>
               <w:t>A Yan, L Li, J Lv, DA Mirchandani</w:t>
             </w:r>
           </w:p>
@@ -7645,7 +7732,7 @@
             <w:hideMark/>
           </w:tcPr>
           <w:p>
-            <w:hyperlink r:id="rId139" w:history="1">
+            <w:hyperlink r:id="rId140" w:history="1">
               <w:r>
                 <w:rPr>
                   <w:rStyle w:val="Hyperlink"/>
@@ -7686,7 +7773,7 @@
             <w:hideMark/>
           </w:tcPr>
           <w:p>
-            <w:hyperlink r:id="rId140" w:history="1">
+            <w:hyperlink r:id="rId141" w:history="1">
               <w:r>
                 <w:rPr>
                   <w:rStyle w:val="Hyperlink"/>
@@ -7718,7 +7805,7 @@
             <w:hideMark/>
           </w:tcPr>
           <w:p>
-            <w:hyperlink r:id="rId141" w:history="1">
+            <w:hyperlink r:id="rId142" w:history="1">
               <w:r>
                 <w:rPr>
                   <w:rStyle w:val="Hyperlink"/>
@@ -7759,7 +7846,7 @@
             <w:hideMark/>
           </w:tcPr>
           <w:p>
-            <w:hyperlink r:id="rId142" w:history="1">
+            <w:hyperlink r:id="rId143" w:history="1">
               <w:r>
                 <w:rPr>
                   <w:rStyle w:val="Hyperlink"/>
@@ -7775,7 +7862,6 @@
           </w:p>
           <w:p>
             <w:r>
-              <w:lastRenderedPageBreak/>
               <w:t>Proceedings of the 2020 on Computers and People Research Conference, 162-163</w:t>
             </w:r>
           </w:p>
@@ -7792,7 +7878,7 @@
             <w:hideMark/>
           </w:tcPr>
           <w:p>
-            <w:hyperlink r:id="rId143" w:history="1">
+            <w:hyperlink r:id="rId144" w:history="1">
               <w:r>
                 <w:rPr>
                   <w:rStyle w:val="Hyperlink"/>
@@ -7833,7 +7919,7 @@
             <w:hideMark/>
           </w:tcPr>
           <w:p>
-            <w:hyperlink r:id="rId144" w:history="1">
+            <w:hyperlink r:id="rId145" w:history="1">
               <w:r>
                 <w:rPr>
                   <w:rStyle w:val="Hyperlink"/>
@@ -7865,7 +7951,7 @@
             <w:hideMark/>
           </w:tcPr>
           <w:p>
-            <w:hyperlink r:id="rId145" w:history="1">
+            <w:hyperlink r:id="rId146" w:history="1">
               <w:r>
                 <w:rPr>
                   <w:rStyle w:val="Hyperlink"/>
@@ -7906,7 +7992,7 @@
             <w:hideMark/>
           </w:tcPr>
           <w:p>
-            <w:hyperlink r:id="rId146" w:history="1">
+            <w:hyperlink r:id="rId147" w:history="1">
               <w:r>
                 <w:rPr>
                   <w:rStyle w:val="Hyperlink"/>
@@ -7938,7 +8024,7 @@
             <w:hideMark/>
           </w:tcPr>
           <w:p>
-            <w:hyperlink r:id="rId147" w:history="1">
+            <w:hyperlink r:id="rId148" w:history="1">
               <w:r>
                 <w:rPr>
                   <w:rStyle w:val="Hyperlink"/>
@@ -7979,7 +8065,7 @@
             <w:hideMark/>
           </w:tcPr>
           <w:p>
-            <w:hyperlink r:id="rId148" w:history="1">
+            <w:hyperlink r:id="rId149" w:history="1">
               <w:r>
                 <w:rPr>
                   <w:rStyle w:val="Hyperlink"/>
@@ -8006,7 +8092,7 @@
             <w:hideMark/>
           </w:tcPr>
           <w:p>
-            <w:hyperlink r:id="rId149" w:history="1">
+            <w:hyperlink r:id="rId150" w:history="1">
               <w:r>
                 <w:rPr>
                   <w:rStyle w:val="Hyperlink"/>
@@ -8047,7 +8133,7 @@
             <w:hideMark/>
           </w:tcPr>
           <w:p>
-            <w:hyperlink r:id="rId150" w:history="1">
+            <w:hyperlink r:id="rId151" w:history="1">
               <w:r>
                 <w:rPr>
                   <w:rStyle w:val="Hyperlink"/>
@@ -8079,7 +8165,7 @@
             <w:hideMark/>
           </w:tcPr>
           <w:p>
-            <w:hyperlink r:id="rId151" w:history="1">
+            <w:hyperlink r:id="rId152" w:history="1">
               <w:r>
                 <w:rPr>
                   <w:rStyle w:val="Hyperlink"/>
@@ -8120,7 +8206,7 @@
             <w:hideMark/>
           </w:tcPr>
           <w:p>
-            <w:hyperlink r:id="rId152" w:history="1">
+            <w:hyperlink r:id="rId153" w:history="1">
               <w:r>
                 <w:rPr>
                   <w:rStyle w:val="Hyperlink"/>
@@ -8152,7 +8238,7 @@
             <w:hideMark/>
           </w:tcPr>
           <w:p>
-            <w:hyperlink r:id="rId153" w:history="1">
+            <w:hyperlink r:id="rId154" w:history="1">
               <w:r>
                 <w:rPr>
                   <w:rStyle w:val="Hyperlink"/>
@@ -8193,7 +8279,7 @@
             <w:hideMark/>
           </w:tcPr>
           <w:p>
-            <w:hyperlink r:id="rId154" w:history="1">
+            <w:hyperlink r:id="rId155" w:history="1">
               <w:r>
                 <w:rPr>
                   <w:rStyle w:val="Hyperlink"/>
@@ -8220,7 +8306,7 @@
             <w:hideMark/>
           </w:tcPr>
           <w:p>
-            <w:hyperlink r:id="rId155" w:history="1">
+            <w:hyperlink r:id="rId156" w:history="1">
               <w:r>
                 <w:rPr>
                   <w:rStyle w:val="Hyperlink"/>
@@ -8261,7 +8347,7 @@
             <w:hideMark/>
           </w:tcPr>
           <w:p>
-            <w:hyperlink r:id="rId156" w:history="1">
+            <w:hyperlink r:id="rId157" w:history="1">
               <w:r>
                 <w:rPr>
                   <w:rStyle w:val="Hyperlink"/>
@@ -8272,6 +8358,7 @@
           </w:p>
           <w:p>
             <w:r>
+              <w:lastRenderedPageBreak/>
               <w:t>JH Johnson, DA Mirchandani, MB Meznar</w:t>
             </w:r>
           </w:p>
@@ -8320,7 +8407,7 @@
             <w:hideMark/>
           </w:tcPr>
           <w:p>
-            <w:hyperlink r:id="rId157" w:history="1">
+            <w:hyperlink r:id="rId158" w:history="1">
               <w:r>
                 <w:rPr>
                   <w:rStyle w:val="Hyperlink"/>
@@ -8384,7 +8471,7 @@
             <w:hideMark/>
           </w:tcPr>
           <w:p>
-            <w:hyperlink r:id="rId158" w:history="1">
+            <w:hyperlink r:id="rId159" w:history="1">
               <w:r>
                 <w:rPr>
                   <w:rStyle w:val="Hyperlink"/>
@@ -8448,7 +8535,7 @@
             <w:hideMark/>
           </w:tcPr>
           <w:p>
-            <w:hyperlink r:id="rId159" w:history="1">
+            <w:hyperlink r:id="rId160" w:history="1">
               <w:r>
                 <w:rPr>
                   <w:rStyle w:val="Hyperlink"/>
@@ -8507,7 +8594,7 @@
             <w:hideMark/>
           </w:tcPr>
           <w:p>
-            <w:hyperlink r:id="rId160" w:history="1">
+            <w:hyperlink r:id="rId161" w:history="1">
               <w:r>
                 <w:rPr>
                   <w:rStyle w:val="Hyperlink"/>
@@ -8566,7 +8653,7 @@
             <w:hideMark/>
           </w:tcPr>
           <w:p>
-            <w:hyperlink r:id="rId161" w:history="1">
+            <w:hyperlink r:id="rId162" w:history="1">
               <w:r>
                 <w:rPr>
                   <w:rStyle w:val="Hyperlink"/>
@@ -8625,7 +8712,7 @@
             <w:hideMark/>
           </w:tcPr>
           <w:p>
-            <w:hyperlink r:id="rId162" w:history="1">
+            <w:hyperlink r:id="rId163" w:history="1">
               <w:r>
                 <w:rPr>
                   <w:rStyle w:val="Hyperlink"/>
@@ -8689,7 +8776,7 @@
             <w:hideMark/>
           </w:tcPr>
           <w:p>
-            <w:hyperlink r:id="rId163" w:history="1">
+            <w:hyperlink r:id="rId164" w:history="1">
               <w:r>
                 <w:rPr>
                   <w:rStyle w:val="Hyperlink"/>
@@ -8748,7 +8835,7 @@
             <w:hideMark/>
           </w:tcPr>
           <w:p>
-            <w:hyperlink r:id="rId164" w:history="1">
+            <w:hyperlink r:id="rId165" w:history="1">
               <w:r>
                 <w:rPr>
                   <w:rStyle w:val="Hyperlink"/>
@@ -8807,7 +8894,7 @@
             <w:hideMark/>
           </w:tcPr>
           <w:p>
-            <w:hyperlink r:id="rId165" w:history="1">
+            <w:hyperlink r:id="rId166" w:history="1">
               <w:r>
                 <w:rPr>
                   <w:rStyle w:val="Hyperlink"/>
@@ -8871,7 +8958,7 @@
             <w:hideMark/>
           </w:tcPr>
           <w:p>
-            <w:hyperlink r:id="rId166" w:history="1">
+            <w:hyperlink r:id="rId167" w:history="1">
               <w:r>
                 <w:rPr>
                   <w:rStyle w:val="Hyperlink"/>
@@ -8935,7 +9022,7 @@
             <w:hideMark/>
           </w:tcPr>
           <w:p>
-            <w:hyperlink r:id="rId167" w:history="1">
+            <w:hyperlink r:id="rId168" w:history="1">
               <w:r>
                 <w:rPr>
                   <w:rStyle w:val="Hyperlink"/>
@@ -8946,6 +9033,7 @@
           </w:p>
           <w:p>
             <w:r>
+              <w:lastRenderedPageBreak/>
               <w:t>DA Mirchandani</w:t>
             </w:r>
           </w:p>
@@ -8994,7 +9082,7 @@
             <w:hideMark/>
           </w:tcPr>
           <w:p>
-            <w:hyperlink r:id="rId168" w:history="1">
+            <w:hyperlink r:id="rId169" w:history="1">
               <w:r>
                 <w:rPr>
                   <w:rStyle w:val="Hyperlink"/>
@@ -9058,7 +9146,7 @@
             <w:hideMark/>
           </w:tcPr>
           <w:p>
-            <w:hyperlink r:id="rId169" w:history="1">
+            <w:hyperlink r:id="rId170" w:history="1">
               <w:r>
                 <w:rPr>
                   <w:rStyle w:val="Hyperlink"/>
@@ -9113,7 +9201,7 @@
             <w:hideMark/>
           </w:tcPr>
           <w:p>
-            <w:hyperlink r:id="rId170" w:history="1">
+            <w:hyperlink r:id="rId171" w:history="1">
               <w:r>
                 <w:rPr>
                   <w:rStyle w:val="Hyperlink"/>
@@ -9168,7 +9256,7 @@
             <w:hideMark/>
           </w:tcPr>
           <w:p>
-            <w:hyperlink r:id="rId171" w:history="1">
+            <w:hyperlink r:id="rId172" w:history="1">
               <w:r>
                 <w:rPr>
                   <w:rStyle w:val="Hyperlink"/>
@@ -9228,7 +9316,7 @@
             <w:hideMark/>
           </w:tcPr>
           <w:p>
-            <w:hyperlink r:id="rId172" w:history="1">
+            <w:hyperlink r:id="rId173" w:history="1">
               <w:r>
                 <w:rPr>
                   <w:rStyle w:val="Hyperlink"/>
@@ -9293,6 +9381,14 @@
       </w:pPr>
       <w:r>
         <w:t>Associate Professor of Information Systems and Technology</w:t>
+      </w:r>
+    </w:p>
+    <w:p>
+      <w:pPr>
+        <w:ind w:left="360"/>
+      </w:pPr>
+      <w:r>
+        <w:t>Office: 234 ESH</w:t>
       </w:r>
     </w:p>
     <w:p>
@@ -9408,7 +9504,7 @@
                 <w:color w:val="333333"/>
               </w:rPr>
             </w:pPr>
-            <w:hyperlink r:id="rId173" w:history="1">
+            <w:hyperlink r:id="rId174" w:history="1">
               <w:r>
                 <w:rPr>
                   <w:rStyle w:val="Hyperlink"/>
@@ -9477,7 +9573,7 @@
                 <w:rtl/>
               </w:rPr>
             </w:pPr>
-            <w:hyperlink r:id="rId174" w:history="1">
+            <w:hyperlink r:id="rId175" w:history="1">
               <w:r>
                 <w:rPr>
                   <w:rStyle w:val="Hyperlink"/>
@@ -9511,7 +9607,7 @@
                 <w:color w:val="333333"/>
               </w:rPr>
             </w:pPr>
-            <w:hyperlink r:id="rId175" w:history="1">
+            <w:hyperlink r:id="rId176" w:history="1">
               <w:r>
                 <w:rPr>
                   <w:rStyle w:val="Hyperlink"/>
@@ -9579,7 +9675,7 @@
                 <w:color w:val="333333"/>
               </w:rPr>
             </w:pPr>
-            <w:hyperlink r:id="rId176" w:history="1">
+            <w:hyperlink r:id="rId177" w:history="1">
               <w:r>
                 <w:rPr>
                   <w:rStyle w:val="Hyperlink"/>
@@ -9643,7 +9739,7 @@
                 <w:color w:val="333333"/>
               </w:rPr>
             </w:pPr>
-            <w:hyperlink r:id="rId177" w:history="1">
+            <w:hyperlink r:id="rId178" w:history="1">
               <w:r>
                 <w:rPr>
                   <w:rStyle w:val="Hyperlink"/>
@@ -9711,7 +9807,7 @@
                 <w:color w:val="333333"/>
               </w:rPr>
             </w:pPr>
-            <w:hyperlink r:id="rId178" w:history="1">
+            <w:hyperlink r:id="rId179" w:history="1">
               <w:r>
                 <w:rPr>
                   <w:rStyle w:val="Hyperlink"/>
@@ -9775,7 +9871,7 @@
                 <w:color w:val="333333"/>
               </w:rPr>
             </w:pPr>
-            <w:hyperlink r:id="rId179" w:history="1">
+            <w:hyperlink r:id="rId180" w:history="1">
               <w:r>
                 <w:rPr>
                   <w:rStyle w:val="Hyperlink"/>
@@ -9843,7 +9939,7 @@
                 <w:color w:val="333333"/>
               </w:rPr>
             </w:pPr>
-            <w:hyperlink r:id="rId180" w:history="1">
+            <w:hyperlink r:id="rId181" w:history="1">
               <w:r>
                 <w:rPr>
                   <w:rStyle w:val="Hyperlink"/>
@@ -9907,7 +10003,7 @@
                 <w:color w:val="333333"/>
               </w:rPr>
             </w:pPr>
-            <w:hyperlink r:id="rId181" w:history="1">
+            <w:hyperlink r:id="rId182" w:history="1">
               <w:r>
                 <w:rPr>
                   <w:rStyle w:val="Hyperlink"/>
@@ -9975,7 +10071,7 @@
                 <w:color w:val="333333"/>
               </w:rPr>
             </w:pPr>
-            <w:hyperlink r:id="rId182" w:history="1">
+            <w:hyperlink r:id="rId183" w:history="1">
               <w:r>
                 <w:rPr>
                   <w:rStyle w:val="Hyperlink"/>
@@ -10039,7 +10135,7 @@
                 <w:color w:val="333333"/>
               </w:rPr>
             </w:pPr>
-            <w:hyperlink r:id="rId183" w:history="1">
+            <w:hyperlink r:id="rId184" w:history="1">
               <w:r>
                 <w:rPr>
                   <w:rStyle w:val="Hyperlink"/>
@@ -10107,7 +10203,7 @@
                 <w:color w:val="333333"/>
               </w:rPr>
             </w:pPr>
-            <w:hyperlink r:id="rId184" w:history="1">
+            <w:hyperlink r:id="rId185" w:history="1">
               <w:r>
                 <w:rPr>
                   <w:rStyle w:val="Hyperlink"/>
@@ -10171,7 +10267,7 @@
                 <w:color w:val="333333"/>
               </w:rPr>
             </w:pPr>
-            <w:hyperlink r:id="rId185" w:history="1">
+            <w:hyperlink r:id="rId186" w:history="1">
               <w:r>
                 <w:rPr>
                   <w:rStyle w:val="Hyperlink"/>
@@ -10239,7 +10335,7 @@
                 <w:color w:val="333333"/>
               </w:rPr>
             </w:pPr>
-            <w:hyperlink r:id="rId186" w:history="1">
+            <w:hyperlink r:id="rId187" w:history="1">
               <w:r>
                 <w:rPr>
                   <w:rStyle w:val="Hyperlink"/>
@@ -10303,7 +10399,7 @@
                 <w:color w:val="333333"/>
               </w:rPr>
             </w:pPr>
-            <w:hyperlink r:id="rId187" w:history="1">
+            <w:hyperlink r:id="rId188" w:history="1">
               <w:r>
                 <w:rPr>
                   <w:rStyle w:val="Hyperlink"/>
@@ -10371,7 +10467,7 @@
                 <w:color w:val="333333"/>
               </w:rPr>
             </w:pPr>
-            <w:hyperlink r:id="rId188" w:history="1">
+            <w:hyperlink r:id="rId189" w:history="1">
               <w:r>
                 <w:rPr>
                   <w:rStyle w:val="Hyperlink"/>
@@ -10435,7 +10531,7 @@
                 <w:color w:val="333333"/>
               </w:rPr>
             </w:pPr>
-            <w:hyperlink r:id="rId189" w:history="1">
+            <w:hyperlink r:id="rId190" w:history="1">
               <w:r>
                 <w:rPr>
                   <w:rStyle w:val="Hyperlink"/>
@@ -10503,7 +10599,7 @@
                 <w:color w:val="333333"/>
               </w:rPr>
             </w:pPr>
-            <w:hyperlink r:id="rId190" w:history="1">
+            <w:hyperlink r:id="rId191" w:history="1">
               <w:r>
                 <w:rPr>
                   <w:rStyle w:val="Hyperlink"/>
@@ -10567,7 +10663,7 @@
                 <w:color w:val="333333"/>
               </w:rPr>
             </w:pPr>
-            <w:hyperlink r:id="rId191" w:history="1">
+            <w:hyperlink r:id="rId192" w:history="1">
               <w:r>
                 <w:rPr>
                   <w:rStyle w:val="Hyperlink"/>
@@ -10635,7 +10731,7 @@
                 <w:color w:val="333333"/>
               </w:rPr>
             </w:pPr>
-            <w:hyperlink r:id="rId192" w:history="1">
+            <w:hyperlink r:id="rId193" w:history="1">
               <w:r>
                 <w:rPr>
                   <w:rStyle w:val="Hyperlink"/>
@@ -10699,7 +10795,7 @@
                 <w:color w:val="333333"/>
               </w:rPr>
             </w:pPr>
-            <w:hyperlink r:id="rId193" w:history="1">
+            <w:hyperlink r:id="rId194" w:history="1">
               <w:r>
                 <w:rPr>
                   <w:rStyle w:val="Hyperlink"/>
@@ -10767,7 +10863,7 @@
                 <w:color w:val="333333"/>
               </w:rPr>
             </w:pPr>
-            <w:hyperlink r:id="rId194" w:history="1">
+            <w:hyperlink r:id="rId195" w:history="1">
               <w:r>
                 <w:rPr>
                   <w:rStyle w:val="Hyperlink"/>
@@ -10831,7 +10927,7 @@
                 <w:color w:val="333333"/>
               </w:rPr>
             </w:pPr>
-            <w:hyperlink r:id="rId195" w:history="1">
+            <w:hyperlink r:id="rId196" w:history="1">
               <w:r>
                 <w:rPr>
                   <w:rStyle w:val="Hyperlink"/>
@@ -10899,7 +10995,7 @@
                 <w:color w:val="333333"/>
               </w:rPr>
             </w:pPr>
-            <w:hyperlink r:id="rId196" w:history="1">
+            <w:hyperlink r:id="rId197" w:history="1">
               <w:r>
                 <w:rPr>
                   <w:rStyle w:val="Hyperlink"/>
@@ -10963,7 +11059,7 @@
                 <w:color w:val="333333"/>
               </w:rPr>
             </w:pPr>
-            <w:hyperlink r:id="rId197" w:history="1">
+            <w:hyperlink r:id="rId198" w:history="1">
               <w:r>
                 <w:rPr>
                   <w:rStyle w:val="Hyperlink"/>
@@ -11031,7 +11127,7 @@
                 <w:color w:val="333333"/>
               </w:rPr>
             </w:pPr>
-            <w:hyperlink r:id="rId198" w:history="1">
+            <w:hyperlink r:id="rId199" w:history="1">
               <w:r>
                 <w:rPr>
                   <w:rStyle w:val="Hyperlink"/>
@@ -11095,7 +11191,7 @@
                 <w:color w:val="333333"/>
               </w:rPr>
             </w:pPr>
-            <w:hyperlink r:id="rId199" w:history="1">
+            <w:hyperlink r:id="rId200" w:history="1">
               <w:r>
                 <w:rPr>
                   <w:rStyle w:val="Hyperlink"/>
@@ -11138,6 +11234,7 @@
                 <w:rFonts w:ascii="Roboto" w:eastAsia="Times New Roman" w:hAnsi="Roboto" w:cs="Times New Roman"/>
                 <w:color w:val="333333"/>
               </w:rPr>
+              <w:lastRenderedPageBreak/>
               <w:t>Journal of Business Research 66 (12), 2634-2641</w:t>
             </w:r>
           </w:p>
@@ -11163,7 +11260,7 @@
                 <w:color w:val="333333"/>
               </w:rPr>
             </w:pPr>
-            <w:hyperlink r:id="rId200" w:history="1">
+            <w:hyperlink r:id="rId201" w:history="1">
               <w:r>
                 <w:rPr>
                   <w:rStyle w:val="Hyperlink"/>
@@ -11227,7 +11324,7 @@
                 <w:color w:val="333333"/>
               </w:rPr>
             </w:pPr>
-            <w:hyperlink r:id="rId201" w:history="1">
+            <w:hyperlink r:id="rId202" w:history="1">
               <w:r>
                 <w:rPr>
                   <w:rStyle w:val="Hyperlink"/>
@@ -11295,7 +11392,7 @@
                 <w:color w:val="333333"/>
               </w:rPr>
             </w:pPr>
-            <w:hyperlink r:id="rId202" w:history="1">
+            <w:hyperlink r:id="rId203" w:history="1">
               <w:r>
                 <w:rPr>
                   <w:rStyle w:val="Hyperlink"/>
@@ -11359,7 +11456,7 @@
                 <w:color w:val="333333"/>
               </w:rPr>
             </w:pPr>
-            <w:hyperlink r:id="rId203" w:history="1">
+            <w:hyperlink r:id="rId204" w:history="1">
               <w:r>
                 <w:rPr>
                   <w:rStyle w:val="Hyperlink"/>
@@ -11427,7 +11524,7 @@
                 <w:color w:val="333333"/>
               </w:rPr>
             </w:pPr>
-            <w:hyperlink r:id="rId204" w:history="1">
+            <w:hyperlink r:id="rId205" w:history="1">
               <w:r>
                 <w:rPr>
                   <w:rStyle w:val="Hyperlink"/>
@@ -11491,7 +11588,7 @@
                 <w:color w:val="333333"/>
               </w:rPr>
             </w:pPr>
-            <w:hyperlink r:id="rId205" w:history="1">
+            <w:hyperlink r:id="rId206" w:history="1">
               <w:r>
                 <w:rPr>
                   <w:rStyle w:val="Hyperlink"/>
@@ -11559,7 +11656,7 @@
                 <w:color w:val="333333"/>
               </w:rPr>
             </w:pPr>
-            <w:hyperlink r:id="rId206" w:history="1">
+            <w:hyperlink r:id="rId207" w:history="1">
               <w:r>
                 <w:rPr>
                   <w:rStyle w:val="Hyperlink"/>
@@ -11623,7 +11720,7 @@
                 <w:color w:val="333333"/>
               </w:rPr>
             </w:pPr>
-            <w:hyperlink r:id="rId207" w:history="1">
+            <w:hyperlink r:id="rId208" w:history="1">
               <w:r>
                 <w:rPr>
                   <w:rStyle w:val="Hyperlink"/>
@@ -11691,7 +11788,7 @@
                 <w:color w:val="333333"/>
               </w:rPr>
             </w:pPr>
-            <w:hyperlink r:id="rId208" w:history="1">
+            <w:hyperlink r:id="rId209" w:history="1">
               <w:r>
                 <w:rPr>
                   <w:rStyle w:val="Hyperlink"/>
@@ -11755,7 +11852,7 @@
                 <w:color w:val="333333"/>
               </w:rPr>
             </w:pPr>
-            <w:hyperlink r:id="rId209" w:history="1">
+            <w:hyperlink r:id="rId210" w:history="1">
               <w:r>
                 <w:rPr>
                   <w:rStyle w:val="Hyperlink"/>
@@ -11823,7 +11920,7 @@
                 <w:color w:val="333333"/>
               </w:rPr>
             </w:pPr>
-            <w:hyperlink r:id="rId210" w:history="1">
+            <w:hyperlink r:id="rId211" w:history="1">
               <w:r>
                 <w:rPr>
                   <w:rStyle w:val="Hyperlink"/>
@@ -11887,7 +11984,7 @@
                 <w:color w:val="333333"/>
               </w:rPr>
             </w:pPr>
-            <w:hyperlink r:id="rId211" w:history="1">
+            <w:hyperlink r:id="rId212" w:history="1">
               <w:r>
                 <w:rPr>
                   <w:rStyle w:val="Hyperlink"/>
@@ -11930,6 +12027,7 @@
                 <w:rFonts w:ascii="Roboto" w:eastAsia="Times New Roman" w:hAnsi="Roboto" w:cs="Times New Roman"/>
                 <w:color w:val="333333"/>
               </w:rPr>
+              <w:lastRenderedPageBreak/>
               <w:t>Proceedings of the 52nd Hawaii International Conference on System Sciences</w:t>
             </w:r>
           </w:p>
@@ -11955,7 +12053,7 @@
                 <w:color w:val="333333"/>
               </w:rPr>
             </w:pPr>
-            <w:hyperlink r:id="rId212" w:history="1">
+            <w:hyperlink r:id="rId213" w:history="1">
               <w:r>
                 <w:rPr>
                   <w:rStyle w:val="Hyperlink"/>
@@ -12019,7 +12117,7 @@
                 <w:color w:val="333333"/>
               </w:rPr>
             </w:pPr>
-            <w:hyperlink r:id="rId213" w:history="1">
+            <w:hyperlink r:id="rId214" w:history="1">
               <w:r>
                 <w:rPr>
                   <w:rStyle w:val="Hyperlink"/>
@@ -12087,7 +12185,7 @@
                 <w:color w:val="333333"/>
               </w:rPr>
             </w:pPr>
-            <w:hyperlink r:id="rId214" w:history="1">
+            <w:hyperlink r:id="rId215" w:history="1">
               <w:r>
                 <w:rPr>
                   <w:rStyle w:val="Hyperlink"/>
@@ -12151,7 +12249,7 @@
                 <w:color w:val="333333"/>
               </w:rPr>
             </w:pPr>
-            <w:hyperlink r:id="rId215" w:history="1">
+            <w:hyperlink r:id="rId216" w:history="1">
               <w:r>
                 <w:rPr>
                   <w:rStyle w:val="Hyperlink"/>
@@ -12194,7 +12292,6 @@
                 <w:rFonts w:ascii="Roboto" w:eastAsia="Times New Roman" w:hAnsi="Roboto" w:cs="Times New Roman"/>
                 <w:color w:val="333333"/>
               </w:rPr>
-              <w:lastRenderedPageBreak/>
               <w:t>Journal of Developmental Entrepreneurship 17 (04), 1250019</w:t>
             </w:r>
           </w:p>
@@ -12220,7 +12317,7 @@
                 <w:color w:val="333333"/>
               </w:rPr>
             </w:pPr>
-            <w:hyperlink r:id="rId216" w:history="1">
+            <w:hyperlink r:id="rId217" w:history="1">
               <w:r>
                 <w:rPr>
                   <w:rStyle w:val="Hyperlink"/>
@@ -12284,7 +12381,7 @@
                 <w:color w:val="333333"/>
               </w:rPr>
             </w:pPr>
-            <w:hyperlink r:id="rId217" w:history="1">
+            <w:hyperlink r:id="rId218" w:history="1">
               <w:r>
                 <w:rPr>
                   <w:rStyle w:val="Hyperlink"/>
@@ -12352,7 +12449,7 @@
                 <w:color w:val="333333"/>
               </w:rPr>
             </w:pPr>
-            <w:hyperlink r:id="rId218" w:history="1">
+            <w:hyperlink r:id="rId219" w:history="1">
               <w:r>
                 <w:rPr>
                   <w:rStyle w:val="Hyperlink"/>
@@ -12416,7 +12513,7 @@
                 <w:color w:val="333333"/>
               </w:rPr>
             </w:pPr>
-            <w:hyperlink r:id="rId219" w:history="1">
+            <w:hyperlink r:id="rId220" w:history="1">
               <w:r>
                 <w:rPr>
                   <w:rStyle w:val="Hyperlink"/>
@@ -12484,7 +12581,7 @@
                 <w:color w:val="333333"/>
               </w:rPr>
             </w:pPr>
-            <w:hyperlink r:id="rId220" w:history="1">
+            <w:hyperlink r:id="rId221" w:history="1">
               <w:r>
                 <w:rPr>
                   <w:rStyle w:val="Hyperlink"/>
@@ -12548,7 +12645,7 @@
                 <w:color w:val="333333"/>
               </w:rPr>
             </w:pPr>
-            <w:hyperlink r:id="rId221" w:history="1">
+            <w:hyperlink r:id="rId222" w:history="1">
               <w:r>
                 <w:rPr>
                   <w:rStyle w:val="Hyperlink"/>
@@ -12616,7 +12713,7 @@
                 <w:color w:val="333333"/>
               </w:rPr>
             </w:pPr>
-            <w:hyperlink r:id="rId222" w:history="1">
+            <w:hyperlink r:id="rId223" w:history="1">
               <w:r>
                 <w:rPr>
                   <w:rStyle w:val="Hyperlink"/>
@@ -12680,7 +12777,7 @@
                 <w:color w:val="333333"/>
               </w:rPr>
             </w:pPr>
-            <w:hyperlink r:id="rId223" w:history="1">
+            <w:hyperlink r:id="rId224" w:history="1">
               <w:r>
                 <w:rPr>
                   <w:rStyle w:val="Hyperlink"/>
@@ -12705,6 +12802,7 @@
                 <w:rFonts w:ascii="Roboto" w:eastAsia="Times New Roman" w:hAnsi="Roboto" w:cs="Times New Roman"/>
                 <w:color w:val="333333"/>
               </w:rPr>
+              <w:lastRenderedPageBreak/>
               <w:t>K Lee, S Khan</w:t>
             </w:r>
           </w:p>
@@ -12730,7 +12828,7 @@
                 <w:color w:val="333333"/>
               </w:rPr>
             </w:pPr>
-            <w:hyperlink r:id="rId224" w:history="1">
+            <w:hyperlink r:id="rId225" w:history="1">
               <w:r>
                 <w:rPr>
                   <w:rStyle w:val="Hyperlink"/>
@@ -12794,7 +12892,7 @@
                 <w:color w:val="333333"/>
               </w:rPr>
             </w:pPr>
-            <w:hyperlink r:id="rId225" w:history="1">
+            <w:hyperlink r:id="rId226" w:history="1">
               <w:r>
                 <w:rPr>
                   <w:rStyle w:val="Hyperlink"/>
@@ -12862,7 +12960,7 @@
                 <w:color w:val="333333"/>
               </w:rPr>
             </w:pPr>
-            <w:hyperlink r:id="rId226" w:history="1">
+            <w:hyperlink r:id="rId227" w:history="1">
               <w:r>
                 <w:rPr>
                   <w:rStyle w:val="Hyperlink"/>
@@ -12926,7 +13024,7 @@
                 <w:color w:val="333333"/>
               </w:rPr>
             </w:pPr>
-            <w:hyperlink r:id="rId227" w:history="1">
+            <w:hyperlink r:id="rId228" w:history="1">
               <w:r>
                 <w:rPr>
                   <w:rStyle w:val="Hyperlink"/>
@@ -12994,7 +13092,7 @@
                 <w:color w:val="333333"/>
               </w:rPr>
             </w:pPr>
-            <w:hyperlink r:id="rId228" w:history="1">
+            <w:hyperlink r:id="rId229" w:history="1">
               <w:r>
                 <w:rPr>
                   <w:rStyle w:val="Hyperlink"/>
@@ -13003,7 +13101,7 @@
                 <w:t>2</w:t>
               </w:r>
             </w:hyperlink>
-            <w:hyperlink r:id="rId229" w:history="1">
+            <w:hyperlink r:id="rId230" w:history="1">
               <w:r>
                 <w:rPr>
                   <w:rStyle w:val="Hyperlink"/>
@@ -13067,7 +13165,7 @@
                 <w:color w:val="333333"/>
               </w:rPr>
             </w:pPr>
-            <w:hyperlink r:id="rId230" w:history="1">
+            <w:hyperlink r:id="rId231" w:history="1">
               <w:r>
                 <w:rPr>
                   <w:rStyle w:val="Hyperlink"/>
@@ -13135,7 +13233,7 @@
                 <w:color w:val="333333"/>
               </w:rPr>
             </w:pPr>
-            <w:hyperlink r:id="rId231" w:history="1">
+            <w:hyperlink r:id="rId232" w:history="1">
               <w:r>
                 <w:rPr>
                   <w:rStyle w:val="Hyperlink"/>
@@ -13199,27 +13297,13 @@
                 <w:color w:val="333333"/>
               </w:rPr>
             </w:pPr>
-            <w:hyperlink r:id="rId232" w:history="1">
+            <w:hyperlink r:id="rId233" w:history="1">
               <w:r>
                 <w:rPr>
                   <w:rStyle w:val="Hyperlink"/>
                   <w:rFonts w:ascii="Roboto" w:eastAsia="Times New Roman" w:hAnsi="Roboto" w:cs="Times New Roman"/>
                 </w:rPr>
-                <w:t>T</w:t>
-              </w:r>
-              <w:r>
-                <w:rPr>
-                  <w:rStyle w:val="Hyperlink"/>
-                  <w:rFonts w:ascii="Roboto" w:eastAsia="Times New Roman" w:hAnsi="Roboto" w:cs="Times New Roman"/>
-                </w:rPr>
-                <w:t>h</w:t>
-              </w:r>
-              <w:r>
-                <w:rPr>
-                  <w:rStyle w:val="Hyperlink"/>
-                  <w:rFonts w:ascii="Roboto" w:eastAsia="Times New Roman" w:hAnsi="Roboto" w:cs="Times New Roman"/>
-                </w:rPr>
-                <w:t>e Moderating Effect of Top Management's Collective Mindfulness on the Relationship between Top Management Support and IS Function Performance</w:t>
+                <w:t>The Moderating Effect of Top Management's Collective Mindfulness on the Relationship between Top Management Support and IS Function Performance</w:t>
               </w:r>
             </w:hyperlink>
           </w:p>
@@ -13281,7 +13365,7 @@
                 <w:color w:val="333333"/>
               </w:rPr>
             </w:pPr>
-            <w:hyperlink r:id="rId233" w:history="1">
+            <w:hyperlink r:id="rId234" w:history="1">
               <w:r>
                 <w:rPr>
                   <w:rStyle w:val="Hyperlink"/>
@@ -13345,7 +13429,7 @@
                 <w:color w:val="333333"/>
               </w:rPr>
             </w:pPr>
-            <w:hyperlink r:id="rId234" w:history="1">
+            <w:hyperlink r:id="rId235" w:history="1">
               <w:r>
                 <w:rPr>
                   <w:rStyle w:val="Hyperlink"/>
@@ -13468,7 +13552,7 @@
                 <w:color w:val="333333"/>
               </w:rPr>
             </w:pPr>
-            <w:hyperlink r:id="rId235" w:history="1">
+            <w:hyperlink r:id="rId236" w:history="1">
               <w:r>
                 <w:rPr>
                   <w:rStyle w:val="Hyperlink"/>
@@ -13591,7 +13675,7 @@
                 <w:color w:val="333333"/>
               </w:rPr>
             </w:pPr>
-            <w:hyperlink r:id="rId236" w:history="1">
+            <w:hyperlink r:id="rId237" w:history="1">
               <w:r>
                 <w:rPr>
                   <w:rStyle w:val="Hyperlink"/>
@@ -13714,7 +13798,7 @@
                 <w:color w:val="333333"/>
               </w:rPr>
             </w:pPr>
-            <w:hyperlink r:id="rId237" w:history="1">
+            <w:hyperlink r:id="rId238" w:history="1">
               <w:r>
                 <w:rPr>
                   <w:rStyle w:val="Hyperlink"/>
@@ -13837,7 +13921,7 @@
                 <w:color w:val="333333"/>
               </w:rPr>
             </w:pPr>
-            <w:hyperlink r:id="rId238" w:history="1">
+            <w:hyperlink r:id="rId239" w:history="1">
               <w:r>
                 <w:rPr>
                   <w:rStyle w:val="Hyperlink"/>
@@ -13862,7 +13946,6 @@
                 <w:rFonts w:ascii="Roboto" w:eastAsia="Times New Roman" w:hAnsi="Roboto" w:cs="Times New Roman"/>
                 <w:color w:val="333333"/>
               </w:rPr>
-              <w:lastRenderedPageBreak/>
               <w:t>MC Lacity, SA Khan, LP Willcocks</w:t>
             </w:r>
           </w:p>
@@ -13961,7 +14044,7 @@
                 <w:color w:val="333333"/>
               </w:rPr>
             </w:pPr>
-            <w:hyperlink r:id="rId239" w:history="1">
+            <w:hyperlink r:id="rId240" w:history="1">
               <w:r>
                 <w:rPr>
                   <w:rStyle w:val="Hyperlink"/>
@@ -14084,7 +14167,7 @@
                 <w:color w:val="333333"/>
               </w:rPr>
             </w:pPr>
-            <w:hyperlink r:id="rId240" w:history="1">
+            <w:hyperlink r:id="rId241" w:history="1">
               <w:r>
                 <w:rPr>
                   <w:rStyle w:val="Hyperlink"/>
@@ -14207,7 +14290,7 @@
                 <w:color w:val="333333"/>
               </w:rPr>
             </w:pPr>
-            <w:hyperlink r:id="rId241" w:history="1">
+            <w:hyperlink r:id="rId242" w:history="1">
               <w:r>
                 <w:rPr>
                   <w:rStyle w:val="Hyperlink"/>
@@ -14330,7 +14413,7 @@
                 <w:color w:val="333333"/>
               </w:rPr>
             </w:pPr>
-            <w:hyperlink r:id="rId242" w:history="1">
+            <w:hyperlink r:id="rId243" w:history="1">
               <w:r>
                 <w:rPr>
                   <w:rStyle w:val="Hyperlink"/>
@@ -14453,7 +14536,7 @@
                 <w:color w:val="333333"/>
               </w:rPr>
             </w:pPr>
-            <w:hyperlink r:id="rId243" w:history="1">
+            <w:hyperlink r:id="rId244" w:history="1">
               <w:r>
                 <w:rPr>
                   <w:rStyle w:val="Hyperlink"/>
@@ -14582,7 +14665,6 @@
           <w:rFonts w:ascii="Roboto" w:eastAsia="Times New Roman" w:hAnsi="Roboto" w:cs="Times New Roman"/>
           <w:color w:val="333333"/>
         </w:rPr>
-        <w:lastRenderedPageBreak/>
         <w:t>Vivek Singh</w:t>
       </w:r>
     </w:p>
@@ -14799,6 +14881,7 @@
           <w:rFonts w:ascii="Roboto" w:eastAsia="Times New Roman" w:hAnsi="Roboto" w:cs="Times New Roman"/>
           <w:color w:val="333333"/>
         </w:rPr>
+        <w:lastRenderedPageBreak/>
         <w:t xml:space="preserve">• Dutta, K., Singh, V.K., Chakraborty, P., Sidhardhan, S.K., Krishna, B.S. and Dash, C., 2017. Analyzing big-five personality traits of Indian celebrities using online social media. Psychological Studies, 62(2), pp.113-124. Working Papers • Singh, V. K., Dutta, K., Shivendu, S. (2018). Spot market adoption in cloud computing: Substitution, price dynamics, and IT investment. </w:t>
       </w:r>
     </w:p>
@@ -14905,15 +14988,7 @@
           <w:rFonts w:ascii="Roboto" w:eastAsia="Times New Roman" w:hAnsi="Roboto" w:cs="Times New Roman"/>
           <w:color w:val="333333"/>
         </w:rPr>
-        <w:t xml:space="preserve">• de Vreede, T., Andel, S., de Vreede, G.J., Spector, P., Singh, V. and Padmanabhan, B., 2019, January. What is Engagement and How Do We Measure It? Toward a Domain </w:t>
-      </w:r>
-      <w:r>
-        <w:rPr>
-          <w:rFonts w:ascii="Roboto" w:eastAsia="Times New Roman" w:hAnsi="Roboto" w:cs="Times New Roman"/>
-          <w:color w:val="333333"/>
-        </w:rPr>
-        <w:lastRenderedPageBreak/>
-        <w:t xml:space="preserve">Independent Definition and Scale. In Proceedings of the 52nd Hawaii International Conference on System Sciences. </w:t>
+        <w:t xml:space="preserve">• de Vreede, T., Andel, S., de Vreede, G.J., Spector, P., Singh, V. and Padmanabhan, B., 2019, January. What is Engagement and How Do We Measure It? Toward a Domain Independent Definition and Scale. In Proceedings of the 52nd Hawaii International Conference on System Sciences. </w:t>
       </w:r>
     </w:p>
     <w:p>
@@ -15015,6 +15090,7 @@
           <w:rFonts w:ascii="Roboto" w:eastAsia="Times New Roman" w:hAnsi="Roboto" w:cs="Times New Roman"/>
           <w:color w:val="333333"/>
         </w:rPr>
+        <w:lastRenderedPageBreak/>
         <w:t xml:space="preserve">• Vivek Singh and Kaushik Dutta (2018). SCARF: A Secured Cloud Filesystem. 13th International Conference on Design Science Research in Information Systems and Technology (DESRIST 2018), IIT Madras, India. </w:t>
       </w:r>
     </w:p>
@@ -15100,7 +15176,6 @@
           <w:rFonts w:ascii="Roboto" w:eastAsia="Times New Roman" w:hAnsi="Roboto" w:cs="Times New Roman"/>
           <w:color w:val="333333"/>
         </w:rPr>
-        <w:lastRenderedPageBreak/>
         <w:t xml:space="preserve">• Kaushik Dutta, Vivek Kumar Singh, Debra VanderMeer, “Estimating Operating System Process Energy Consumption in Real Time”, International Conference on Design Science Research in Information Systems and Technology (DESRIST 2013), Helsinki, Finland, June 11-12, 2013 </w:t>
       </w:r>
     </w:p>
@@ -15186,6 +15261,7 @@
           <w:rFonts w:ascii="Roboto" w:eastAsia="Times New Roman" w:hAnsi="Roboto" w:cs="Times New Roman"/>
           <w:color w:val="333333"/>
         </w:rPr>
+        <w:lastRenderedPageBreak/>
         <w:t xml:space="preserve">Conference Presentations </w:t>
       </w:r>
       <w:r>
@@ -15311,7 +15387,6 @@
           <w:rFonts w:ascii="Roboto" w:eastAsia="Times New Roman" w:hAnsi="Roboto" w:cs="Times New Roman"/>
           <w:color w:val="333333"/>
         </w:rPr>
-        <w:lastRenderedPageBreak/>
         <w:t>Professor of Information Systems and Technology and Associate Dean of Graduate and International Programs</w:t>
       </w:r>
     </w:p>
@@ -15426,7 +15501,7 @@
                 <w:color w:val="333333"/>
               </w:rPr>
             </w:pPr>
-            <w:hyperlink r:id="rId244" w:history="1">
+            <w:hyperlink r:id="rId245" w:history="1">
               <w:r>
                 <w:rPr>
                   <w:rStyle w:val="Hyperlink"/>
@@ -15495,7 +15570,7 @@
                 <w:rtl/>
               </w:rPr>
             </w:pPr>
-            <w:hyperlink r:id="rId245" w:history="1">
+            <w:hyperlink r:id="rId246" w:history="1">
               <w:r>
                 <w:rPr>
                   <w:rStyle w:val="Hyperlink"/>
@@ -15529,7 +15604,7 @@
                 <w:color w:val="333333"/>
               </w:rPr>
             </w:pPr>
-            <w:hyperlink r:id="rId246" w:history="1">
+            <w:hyperlink r:id="rId247" w:history="1">
               <w:r>
                 <w:rPr>
                   <w:rStyle w:val="Hyperlink"/>
@@ -15597,7 +15672,7 @@
                 <w:color w:val="333333"/>
               </w:rPr>
             </w:pPr>
-            <w:hyperlink r:id="rId247" w:history="1">
+            <w:hyperlink r:id="rId248" w:history="1">
               <w:r>
                 <w:rPr>
                   <w:rStyle w:val="Hyperlink"/>
@@ -15661,7 +15736,7 @@
                 <w:color w:val="333333"/>
               </w:rPr>
             </w:pPr>
-            <w:hyperlink r:id="rId248" w:history="1">
+            <w:hyperlink r:id="rId249" w:history="1">
               <w:r>
                 <w:rPr>
                   <w:rStyle w:val="Hyperlink"/>
@@ -15729,7 +15804,7 @@
                 <w:color w:val="333333"/>
               </w:rPr>
             </w:pPr>
-            <w:hyperlink r:id="rId249" w:history="1">
+            <w:hyperlink r:id="rId250" w:history="1">
               <w:r>
                 <w:rPr>
                   <w:rStyle w:val="Hyperlink"/>
@@ -15793,7 +15868,7 @@
                 <w:color w:val="333333"/>
               </w:rPr>
             </w:pPr>
-            <w:hyperlink r:id="rId250" w:history="1">
+            <w:hyperlink r:id="rId251" w:history="1">
               <w:r>
                 <w:rPr>
                   <w:rStyle w:val="Hyperlink"/>
@@ -15861,7 +15936,7 @@
                 <w:color w:val="333333"/>
               </w:rPr>
             </w:pPr>
-            <w:hyperlink r:id="rId251" w:history="1">
+            <w:hyperlink r:id="rId252" w:history="1">
               <w:r>
                 <w:rPr>
                   <w:rStyle w:val="Hyperlink"/>
@@ -15925,7 +16000,7 @@
                 <w:color w:val="333333"/>
               </w:rPr>
             </w:pPr>
-            <w:hyperlink r:id="rId252" w:history="1">
+            <w:hyperlink r:id="rId253" w:history="1">
               <w:r>
                 <w:rPr>
                   <w:rStyle w:val="Hyperlink"/>
@@ -15993,7 +16068,7 @@
                 <w:color w:val="333333"/>
               </w:rPr>
             </w:pPr>
-            <w:hyperlink r:id="rId253" w:history="1">
+            <w:hyperlink r:id="rId254" w:history="1">
               <w:r>
                 <w:rPr>
                   <w:rStyle w:val="Hyperlink"/>
@@ -16057,7 +16132,7 @@
                 <w:color w:val="333333"/>
               </w:rPr>
             </w:pPr>
-            <w:hyperlink r:id="rId254" w:history="1">
+            <w:hyperlink r:id="rId255" w:history="1">
               <w:r>
                 <w:rPr>
                   <w:rStyle w:val="Hyperlink"/>
@@ -16100,7 +16175,6 @@
                 <w:rFonts w:ascii="Roboto" w:eastAsia="Times New Roman" w:hAnsi="Roboto" w:cs="Times New Roman"/>
                 <w:color w:val="333333"/>
               </w:rPr>
-              <w:lastRenderedPageBreak/>
               <w:t>Journal of Information Technology 23 (1), 31-43</w:t>
             </w:r>
           </w:p>
@@ -16126,7 +16200,7 @@
                 <w:color w:val="333333"/>
               </w:rPr>
             </w:pPr>
-            <w:hyperlink r:id="rId255" w:history="1">
+            <w:hyperlink r:id="rId256" w:history="1">
               <w:r>
                 <w:rPr>
                   <w:rStyle w:val="Hyperlink"/>
@@ -16190,7 +16264,7 @@
                 <w:color w:val="333333"/>
               </w:rPr>
             </w:pPr>
-            <w:hyperlink r:id="rId256" w:history="1">
+            <w:hyperlink r:id="rId257" w:history="1">
               <w:r>
                 <w:rPr>
                   <w:rStyle w:val="Hyperlink"/>
@@ -16258,7 +16332,7 @@
                 <w:color w:val="333333"/>
               </w:rPr>
             </w:pPr>
-            <w:hyperlink r:id="rId257" w:history="1">
+            <w:hyperlink r:id="rId258" w:history="1">
               <w:r>
                 <w:rPr>
                   <w:rStyle w:val="Hyperlink"/>
@@ -16322,7 +16396,7 @@
                 <w:color w:val="333333"/>
               </w:rPr>
             </w:pPr>
-            <w:hyperlink r:id="rId258" w:history="1">
+            <w:hyperlink r:id="rId259" w:history="1">
               <w:r>
                 <w:rPr>
                   <w:rStyle w:val="Hyperlink"/>
@@ -16372,7 +16446,7 @@
                 <w:color w:val="333333"/>
               </w:rPr>
             </w:pPr>
-            <w:hyperlink r:id="rId259" w:history="1">
+            <w:hyperlink r:id="rId260" w:history="1">
               <w:r>
                 <w:rPr>
                   <w:rStyle w:val="Hyperlink"/>
@@ -16381,7 +16455,7 @@
                 <w:t>124</w:t>
               </w:r>
             </w:hyperlink>
-            <w:hyperlink r:id="rId260" w:history="1">
+            <w:hyperlink r:id="rId261" w:history="1">
               <w:r>
                 <w:rPr>
                   <w:rStyle w:val="Hyperlink"/>
@@ -16445,7 +16519,7 @@
                 <w:color w:val="333333"/>
               </w:rPr>
             </w:pPr>
-            <w:hyperlink r:id="rId261" w:history="1">
+            <w:hyperlink r:id="rId262" w:history="1">
               <w:r>
                 <w:rPr>
                   <w:rStyle w:val="Hyperlink"/>
@@ -16488,6 +16562,7 @@
                 <w:rFonts w:ascii="Roboto" w:eastAsia="Times New Roman" w:hAnsi="Roboto" w:cs="Times New Roman"/>
                 <w:color w:val="333333"/>
               </w:rPr>
+              <w:lastRenderedPageBreak/>
               <w:t>Information Systems Frontiers 10, 259-275</w:t>
             </w:r>
           </w:p>
@@ -16513,7 +16588,7 @@
                 <w:color w:val="333333"/>
               </w:rPr>
             </w:pPr>
-            <w:hyperlink r:id="rId262" w:history="1">
+            <w:hyperlink r:id="rId263" w:history="1">
               <w:r>
                 <w:rPr>
                   <w:rStyle w:val="Hyperlink"/>
@@ -16577,7 +16652,7 @@
                 <w:color w:val="333333"/>
               </w:rPr>
             </w:pPr>
-            <w:hyperlink r:id="rId263" w:history="1">
+            <w:hyperlink r:id="rId264" w:history="1">
               <w:r>
                 <w:rPr>
                   <w:rStyle w:val="Hyperlink"/>
@@ -16645,7 +16720,7 @@
                 <w:color w:val="333333"/>
               </w:rPr>
             </w:pPr>
-            <w:hyperlink r:id="rId264" w:history="1">
+            <w:hyperlink r:id="rId265" w:history="1">
               <w:r>
                 <w:rPr>
                   <w:rStyle w:val="Hyperlink"/>
@@ -16709,7 +16784,7 @@
                 <w:color w:val="333333"/>
               </w:rPr>
             </w:pPr>
-            <w:hyperlink r:id="rId265" w:history="1">
+            <w:hyperlink r:id="rId266" w:history="1">
               <w:r>
                 <w:rPr>
                   <w:rStyle w:val="Hyperlink"/>
@@ -16777,7 +16852,7 @@
                 <w:color w:val="333333"/>
               </w:rPr>
             </w:pPr>
-            <w:hyperlink r:id="rId266" w:history="1">
+            <w:hyperlink r:id="rId267" w:history="1">
               <w:r>
                 <w:rPr>
                   <w:rStyle w:val="Hyperlink"/>
@@ -16841,7 +16916,7 @@
                 <w:color w:val="333333"/>
               </w:rPr>
             </w:pPr>
-            <w:hyperlink r:id="rId267" w:history="1">
+            <w:hyperlink r:id="rId268" w:history="1">
               <w:r>
                 <w:rPr>
                   <w:rStyle w:val="Hyperlink"/>
@@ -16909,7 +16984,7 @@
                 <w:color w:val="333333"/>
               </w:rPr>
             </w:pPr>
-            <w:hyperlink r:id="rId268" w:history="1">
+            <w:hyperlink r:id="rId269" w:history="1">
               <w:r>
                 <w:rPr>
                   <w:rStyle w:val="Hyperlink"/>
@@ -16973,7 +17048,7 @@
                 <w:color w:val="333333"/>
               </w:rPr>
             </w:pPr>
-            <w:hyperlink r:id="rId269" w:history="1">
+            <w:hyperlink r:id="rId270" w:history="1">
               <w:r>
                 <w:rPr>
                   <w:rStyle w:val="Hyperlink"/>
@@ -17016,7 +17091,6 @@
                 <w:rFonts w:ascii="Roboto" w:eastAsia="Times New Roman" w:hAnsi="Roboto" w:cs="Times New Roman"/>
                 <w:color w:val="333333"/>
               </w:rPr>
-              <w:lastRenderedPageBreak/>
               <w:t>Socially Responsible Outsourcing: Global Sourcing with Social Impact, 138-163</w:t>
             </w:r>
           </w:p>
@@ -17042,7 +17116,7 @@
                 <w:color w:val="333333"/>
               </w:rPr>
             </w:pPr>
-            <w:hyperlink r:id="rId270" w:history="1">
+            <w:hyperlink r:id="rId271" w:history="1">
               <w:r>
                 <w:rPr>
                   <w:rStyle w:val="Hyperlink"/>
@@ -17106,7 +17180,7 @@
                 <w:color w:val="333333"/>
               </w:rPr>
             </w:pPr>
-            <w:hyperlink r:id="rId271" w:history="1">
+            <w:hyperlink r:id="rId272" w:history="1">
               <w:r>
                 <w:rPr>
                   <w:rStyle w:val="Hyperlink"/>
@@ -17174,7 +17248,7 @@
                 <w:color w:val="333333"/>
               </w:rPr>
             </w:pPr>
-            <w:hyperlink r:id="rId272" w:history="1">
+            <w:hyperlink r:id="rId273" w:history="1">
               <w:r>
                 <w:rPr>
                   <w:rStyle w:val="Hyperlink"/>
@@ -17238,7 +17312,7 @@
                 <w:color w:val="333333"/>
               </w:rPr>
             </w:pPr>
-            <w:hyperlink r:id="rId273" w:history="1">
+            <w:hyperlink r:id="rId274" w:history="1">
               <w:r>
                 <w:rPr>
                   <w:rStyle w:val="Hyperlink"/>
@@ -17306,7 +17380,7 @@
                 <w:color w:val="333333"/>
               </w:rPr>
             </w:pPr>
-            <w:hyperlink r:id="rId274" w:history="1">
+            <w:hyperlink r:id="rId275" w:history="1">
               <w:r>
                 <w:rPr>
                   <w:rStyle w:val="Hyperlink"/>
@@ -17370,7 +17444,7 @@
                 <w:color w:val="333333"/>
               </w:rPr>
             </w:pPr>
-            <w:hyperlink r:id="rId275" w:history="1">
+            <w:hyperlink r:id="rId276" w:history="1">
               <w:r>
                 <w:rPr>
                   <w:rStyle w:val="Hyperlink"/>
@@ -17438,7 +17512,7 @@
                 <w:color w:val="333333"/>
               </w:rPr>
             </w:pPr>
-            <w:hyperlink r:id="rId276" w:history="1">
+            <w:hyperlink r:id="rId277" w:history="1">
               <w:r>
                 <w:rPr>
                   <w:rStyle w:val="Hyperlink"/>
@@ -17502,7 +17576,7 @@
                 <w:color w:val="333333"/>
               </w:rPr>
             </w:pPr>
-            <w:hyperlink r:id="rId277" w:history="1">
+            <w:hyperlink r:id="rId278" w:history="1">
               <w:r>
                 <w:rPr>
                   <w:rStyle w:val="Hyperlink"/>
@@ -17570,7 +17644,7 @@
                 <w:color w:val="333333"/>
               </w:rPr>
             </w:pPr>
-            <w:hyperlink r:id="rId278" w:history="1">
+            <w:hyperlink r:id="rId279" w:history="1">
               <w:r>
                 <w:rPr>
                   <w:rStyle w:val="Hyperlink"/>
@@ -17634,7 +17708,7 @@
                 <w:color w:val="333333"/>
               </w:rPr>
             </w:pPr>
-            <w:hyperlink r:id="rId279" w:history="1">
+            <w:hyperlink r:id="rId280" w:history="1">
               <w:r>
                 <w:rPr>
                   <w:rStyle w:val="Hyperlink"/>
@@ -17702,7 +17776,7 @@
                 <w:color w:val="333333"/>
               </w:rPr>
             </w:pPr>
-            <w:hyperlink r:id="rId280" w:history="1">
+            <w:hyperlink r:id="rId281" w:history="1">
               <w:r>
                 <w:rPr>
                   <w:rStyle w:val="Hyperlink"/>
@@ -17766,7 +17840,7 @@
                 <w:color w:val="333333"/>
               </w:rPr>
             </w:pPr>
-            <w:hyperlink r:id="rId281" w:history="1">
+            <w:hyperlink r:id="rId282" w:history="1">
               <w:r>
                 <w:rPr>
                   <w:rStyle w:val="Hyperlink"/>
@@ -17791,7 +17865,6 @@
                 <w:rFonts w:ascii="Roboto" w:eastAsia="Times New Roman" w:hAnsi="Roboto" w:cs="Times New Roman"/>
                 <w:color w:val="333333"/>
               </w:rPr>
-              <w:lastRenderedPageBreak/>
               <w:t>M Lacity, P Rudramuniyaiah, V Iyer</w:t>
             </w:r>
           </w:p>
@@ -17835,7 +17908,7 @@
                 <w:color w:val="333333"/>
               </w:rPr>
             </w:pPr>
-            <w:hyperlink r:id="rId282" w:history="1">
+            <w:hyperlink r:id="rId283" w:history="1">
               <w:r>
                 <w:rPr>
                   <w:rStyle w:val="Hyperlink"/>
@@ -17899,7 +17972,7 @@
                 <w:color w:val="333333"/>
               </w:rPr>
             </w:pPr>
-            <w:hyperlink r:id="rId283" w:history="1">
+            <w:hyperlink r:id="rId284" w:history="1">
               <w:r>
                 <w:rPr>
                   <w:rStyle w:val="Hyperlink"/>
@@ -17967,7 +18040,7 @@
                 <w:color w:val="333333"/>
               </w:rPr>
             </w:pPr>
-            <w:hyperlink r:id="rId284" w:history="1">
+            <w:hyperlink r:id="rId285" w:history="1">
               <w:r>
                 <w:rPr>
                   <w:rStyle w:val="Hyperlink"/>
@@ -18031,7 +18104,7 @@
                 <w:color w:val="333333"/>
               </w:rPr>
             </w:pPr>
-            <w:hyperlink r:id="rId285" w:history="1">
+            <w:hyperlink r:id="rId286" w:history="1">
               <w:r>
                 <w:rPr>
                   <w:rStyle w:val="Hyperlink"/>
@@ -18099,7 +18172,7 @@
                 <w:color w:val="333333"/>
               </w:rPr>
             </w:pPr>
-            <w:hyperlink r:id="rId286" w:history="1">
+            <w:hyperlink r:id="rId287" w:history="1">
               <w:r>
                 <w:rPr>
                   <w:rStyle w:val="Hyperlink"/>
@@ -18163,7 +18236,7 @@
                 <w:color w:val="333333"/>
               </w:rPr>
             </w:pPr>
-            <w:hyperlink r:id="rId287" w:history="1">
+            <w:hyperlink r:id="rId288" w:history="1">
               <w:r>
                 <w:rPr>
                   <w:rStyle w:val="Hyperlink"/>
@@ -18231,7 +18304,7 @@
                 <w:color w:val="333333"/>
               </w:rPr>
             </w:pPr>
-            <w:hyperlink r:id="rId288" w:history="1">
+            <w:hyperlink r:id="rId289" w:history="1">
               <w:r>
                 <w:rPr>
                   <w:rStyle w:val="Hyperlink"/>
@@ -18295,7 +18368,7 @@
                 <w:color w:val="333333"/>
               </w:rPr>
             </w:pPr>
-            <w:hyperlink r:id="rId289" w:history="1">
+            <w:hyperlink r:id="rId290" w:history="1">
               <w:r>
                 <w:rPr>
                   <w:rStyle w:val="Hyperlink"/>
@@ -18363,7 +18436,7 @@
                 <w:color w:val="333333"/>
               </w:rPr>
             </w:pPr>
-            <w:hyperlink r:id="rId290" w:history="1">
+            <w:hyperlink r:id="rId291" w:history="1">
               <w:r>
                 <w:rPr>
                   <w:rStyle w:val="Hyperlink"/>
@@ -18427,7 +18500,7 @@
                 <w:color w:val="333333"/>
               </w:rPr>
             </w:pPr>
-            <w:hyperlink r:id="rId291" w:history="1">
+            <w:hyperlink r:id="rId292" w:history="1">
               <w:r>
                 <w:rPr>
                   <w:rStyle w:val="Hyperlink"/>
@@ -18495,7 +18568,7 @@
                 <w:color w:val="333333"/>
               </w:rPr>
             </w:pPr>
-            <w:hyperlink r:id="rId292" w:history="1">
+            <w:hyperlink r:id="rId293" w:history="1">
               <w:r>
                 <w:rPr>
                   <w:rStyle w:val="Hyperlink"/>
@@ -18559,7 +18632,7 @@
                 <w:color w:val="333333"/>
               </w:rPr>
             </w:pPr>
-            <w:hyperlink r:id="rId293" w:history="1">
+            <w:hyperlink r:id="rId294" w:history="1">
               <w:r>
                 <w:rPr>
                   <w:rStyle w:val="Hyperlink"/>
@@ -18627,7 +18700,7 @@
                 <w:color w:val="333333"/>
               </w:rPr>
             </w:pPr>
-            <w:hyperlink r:id="rId294" w:history="1">
+            <w:hyperlink r:id="rId295" w:history="1">
               <w:r>
                 <w:rPr>
                   <w:rStyle w:val="Hyperlink"/>
@@ -18691,7 +18764,7 @@
                 <w:color w:val="333333"/>
               </w:rPr>
             </w:pPr>
-            <w:hyperlink r:id="rId295" w:history="1">
+            <w:hyperlink r:id="rId296" w:history="1">
               <w:r>
                 <w:rPr>
                   <w:rStyle w:val="Hyperlink"/>
@@ -18759,7 +18832,7 @@
                 <w:color w:val="333333"/>
               </w:rPr>
             </w:pPr>
-            <w:hyperlink r:id="rId296" w:history="1">
+            <w:hyperlink r:id="rId297" w:history="1">
               <w:r>
                 <w:rPr>
                   <w:rStyle w:val="Hyperlink"/>
@@ -18823,7 +18896,7 @@
                 <w:color w:val="333333"/>
               </w:rPr>
             </w:pPr>
-            <w:hyperlink r:id="rId297" w:history="1">
+            <w:hyperlink r:id="rId298" w:history="1">
               <w:r>
                 <w:rPr>
                   <w:rStyle w:val="Hyperlink"/>
@@ -18866,6 +18939,7 @@
                 <w:rFonts w:ascii="Roboto" w:eastAsia="Times New Roman" w:hAnsi="Roboto" w:cs="Times New Roman"/>
                 <w:color w:val="333333"/>
               </w:rPr>
+              <w:lastRenderedPageBreak/>
               <w:t>The practice of outsourcing: from information systems to BPO and offshoring …</w:t>
             </w:r>
           </w:p>
@@ -18891,7 +18965,7 @@
                 <w:color w:val="333333"/>
               </w:rPr>
             </w:pPr>
-            <w:hyperlink r:id="rId298" w:history="1">
+            <w:hyperlink r:id="rId299" w:history="1">
               <w:r>
                 <w:rPr>
                   <w:rStyle w:val="Hyperlink"/>
@@ -18955,7 +19029,7 @@
                 <w:color w:val="333333"/>
               </w:rPr>
             </w:pPr>
-            <w:hyperlink r:id="rId299" w:history="1">
+            <w:hyperlink r:id="rId300" w:history="1">
               <w:r>
                 <w:rPr>
                   <w:rStyle w:val="Hyperlink"/>
@@ -19023,7 +19097,7 @@
                 <w:color w:val="333333"/>
               </w:rPr>
             </w:pPr>
-            <w:hyperlink r:id="rId300" w:history="1">
+            <w:hyperlink r:id="rId301" w:history="1">
               <w:r>
                 <w:rPr>
                   <w:rStyle w:val="Hyperlink"/>
@@ -19087,7 +19161,7 @@
                 <w:color w:val="333333"/>
               </w:rPr>
             </w:pPr>
-            <w:hyperlink r:id="rId301" w:history="1">
+            <w:hyperlink r:id="rId302" w:history="1">
               <w:r>
                 <w:rPr>
                   <w:rStyle w:val="Hyperlink"/>
@@ -19155,7 +19229,7 @@
                 <w:color w:val="333333"/>
               </w:rPr>
             </w:pPr>
-            <w:hyperlink r:id="rId302" w:history="1">
+            <w:hyperlink r:id="rId303" w:history="1">
               <w:r>
                 <w:rPr>
                   <w:rStyle w:val="Hyperlink"/>
@@ -19219,7 +19293,7 @@
                 <w:color w:val="333333"/>
               </w:rPr>
             </w:pPr>
-            <w:hyperlink r:id="rId303" w:history="1">
+            <w:hyperlink r:id="rId304" w:history="1">
               <w:r>
                 <w:rPr>
                   <w:rStyle w:val="Hyperlink"/>
@@ -19287,7 +19361,7 @@
                 <w:color w:val="333333"/>
               </w:rPr>
             </w:pPr>
-            <w:hyperlink r:id="rId304" w:history="1">
+            <w:hyperlink r:id="rId305" w:history="1">
               <w:r>
                 <w:rPr>
                   <w:rStyle w:val="Hyperlink"/>
@@ -19351,7 +19425,7 @@
                 <w:color w:val="333333"/>
               </w:rPr>
             </w:pPr>
-            <w:hyperlink r:id="rId305" w:history="1">
+            <w:hyperlink r:id="rId306" w:history="1">
               <w:r>
                 <w:rPr>
                   <w:rStyle w:val="Hyperlink"/>
@@ -19419,7 +19493,7 @@
                 <w:color w:val="333333"/>
               </w:rPr>
             </w:pPr>
-            <w:hyperlink r:id="rId306" w:history="1">
+            <w:hyperlink r:id="rId307" w:history="1">
               <w:r>
                 <w:rPr>
                   <w:rStyle w:val="Hyperlink"/>
@@ -19483,7 +19557,7 @@
                 <w:color w:val="333333"/>
               </w:rPr>
             </w:pPr>
-            <w:hyperlink r:id="rId307" w:history="1">
+            <w:hyperlink r:id="rId308" w:history="1">
               <w:r>
                 <w:rPr>
                   <w:rStyle w:val="Hyperlink"/>
@@ -19551,7 +19625,7 @@
                 <w:color w:val="333333"/>
               </w:rPr>
             </w:pPr>
-            <w:hyperlink r:id="rId308" w:history="1">
+            <w:hyperlink r:id="rId309" w:history="1">
               <w:r>
                 <w:rPr>
                   <w:rStyle w:val="Hyperlink"/>
@@ -19615,7 +19689,7 @@
                 <w:color w:val="333333"/>
               </w:rPr>
             </w:pPr>
-            <w:hyperlink r:id="rId309" w:history="1">
+            <w:hyperlink r:id="rId310" w:history="1">
               <w:r>
                 <w:rPr>
                   <w:rStyle w:val="Hyperlink"/>
@@ -19683,7 +19757,7 @@
                 <w:color w:val="333333"/>
               </w:rPr>
             </w:pPr>
-            <w:hyperlink r:id="rId310" w:history="1">
+            <w:hyperlink r:id="rId311" w:history="1">
               <w:r>
                 <w:rPr>
                   <w:rStyle w:val="Hyperlink"/>
@@ -19747,7 +19821,7 @@
                 <w:color w:val="333333"/>
               </w:rPr>
             </w:pPr>
-            <w:hyperlink r:id="rId311" w:history="1">
+            <w:hyperlink r:id="rId312" w:history="1">
               <w:r>
                 <w:rPr>
                   <w:rStyle w:val="Hyperlink"/>
@@ -19815,7 +19889,7 @@
                 <w:color w:val="333333"/>
               </w:rPr>
             </w:pPr>
-            <w:hyperlink r:id="rId312" w:history="1">
+            <w:hyperlink r:id="rId313" w:history="1">
               <w:r>
                 <w:rPr>
                   <w:rStyle w:val="Hyperlink"/>
@@ -19879,7 +19953,7 @@
                 <w:color w:val="333333"/>
               </w:rPr>
             </w:pPr>
-            <w:hyperlink r:id="rId313" w:history="1">
+            <w:hyperlink r:id="rId314" w:history="1">
               <w:r>
                 <w:rPr>
                   <w:rStyle w:val="Hyperlink"/>
@@ -19947,7 +20021,7 @@
                 <w:color w:val="333333"/>
               </w:rPr>
             </w:pPr>
-            <w:hyperlink r:id="rId314" w:history="1">
+            <w:hyperlink r:id="rId315" w:history="1">
               <w:r>
                 <w:rPr>
                   <w:rStyle w:val="Hyperlink"/>
@@ -20011,7 +20085,7 @@
                 <w:color w:val="333333"/>
               </w:rPr>
             </w:pPr>
-            <w:hyperlink r:id="rId315" w:history="1">
+            <w:hyperlink r:id="rId316" w:history="1">
               <w:r>
                 <w:rPr>
                   <w:rStyle w:val="Hyperlink"/>
@@ -20134,7 +20208,7 @@
                 <w:color w:val="333333"/>
               </w:rPr>
             </w:pPr>
-            <w:hyperlink r:id="rId316" w:history="1">
+            <w:hyperlink r:id="rId317" w:history="1">
               <w:r>
                 <w:rPr>
                   <w:rStyle w:val="Hyperlink"/>
@@ -20257,7 +20331,7 @@
                 <w:color w:val="333333"/>
               </w:rPr>
             </w:pPr>
-            <w:hyperlink r:id="rId317" w:history="1">
+            <w:hyperlink r:id="rId318" w:history="1">
               <w:r>
                 <w:rPr>
                   <w:rStyle w:val="Hyperlink"/>
@@ -20380,7 +20454,7 @@
                 <w:color w:val="333333"/>
               </w:rPr>
             </w:pPr>
-            <w:hyperlink r:id="rId318" w:history="1">
+            <w:hyperlink r:id="rId319" w:history="1">
               <w:r>
                 <w:rPr>
                   <w:rStyle w:val="Hyperlink"/>
@@ -20423,6 +20497,7 @@
                 <w:rFonts w:ascii="Roboto" w:eastAsia="Times New Roman" w:hAnsi="Roboto" w:cs="Times New Roman"/>
                 <w:color w:val="333333"/>
               </w:rPr>
+              <w:lastRenderedPageBreak/>
               <w:t>The New IT Outsourcing Landscape: From Innovation to Cloud Services, 222-250</w:t>
             </w:r>
           </w:p>
@@ -20503,7 +20578,7 @@
                 <w:color w:val="333333"/>
               </w:rPr>
             </w:pPr>
-            <w:hyperlink r:id="rId319" w:history="1">
+            <w:hyperlink r:id="rId320" w:history="1">
               <w:r>
                 <w:rPr>
                   <w:rStyle w:val="Hyperlink"/>
@@ -20626,7 +20701,7 @@
                 <w:color w:val="333333"/>
               </w:rPr>
             </w:pPr>
-            <w:hyperlink r:id="rId320" w:history="1">
+            <w:hyperlink r:id="rId321" w:history="1">
               <w:r>
                 <w:rPr>
                   <w:rStyle w:val="Hyperlink"/>
@@ -20749,7 +20824,7 @@
                 <w:color w:val="333333"/>
               </w:rPr>
             </w:pPr>
-            <w:hyperlink r:id="rId321" w:history="1">
+            <w:hyperlink r:id="rId322" w:history="1">
               <w:r>
                 <w:rPr>
                   <w:rStyle w:val="Hyperlink"/>
@@ -20792,7 +20867,6 @@
                 <w:rFonts w:ascii="Roboto" w:eastAsia="Times New Roman" w:hAnsi="Roboto" w:cs="Times New Roman"/>
                 <w:color w:val="333333"/>
               </w:rPr>
-              <w:lastRenderedPageBreak/>
               <w:t>The Practice of Outsourcing: From Information Systems to BPO and Offshoring …</w:t>
             </w:r>
           </w:p>
@@ -20873,7 +20947,7 @@
                 <w:color w:val="333333"/>
               </w:rPr>
             </w:pPr>
-            <w:hyperlink r:id="rId322" w:history="1">
+            <w:hyperlink r:id="rId323" w:history="1">
               <w:r>
                 <w:rPr>
                   <w:rStyle w:val="Hyperlink"/>
@@ -20996,7 +21070,7 @@
                 <w:color w:val="333333"/>
               </w:rPr>
             </w:pPr>
-            <w:hyperlink r:id="rId323" w:history="1">
+            <w:hyperlink r:id="rId324" w:history="1">
               <w:r>
                 <w:rPr>
                   <w:rStyle w:val="Hyperlink"/>
@@ -21119,7 +21193,7 @@
                 <w:color w:val="333333"/>
               </w:rPr>
             </w:pPr>
-            <w:hyperlink r:id="rId324" w:history="1">
+            <w:hyperlink r:id="rId325" w:history="1">
               <w:r>
                 <w:rPr>
                   <w:rStyle w:val="Hyperlink"/>
@@ -21242,7 +21316,7 @@
                 <w:color w:val="333333"/>
               </w:rPr>
             </w:pPr>
-            <w:hyperlink r:id="rId325" w:history="1">
+            <w:hyperlink r:id="rId326" w:history="1">
               <w:r>
                 <w:rPr>
                   <w:rStyle w:val="Hyperlink"/>
@@ -21365,7 +21439,7 @@
                 <w:color w:val="333333"/>
               </w:rPr>
             </w:pPr>
-            <w:hyperlink r:id="rId326" w:history="1">
+            <w:hyperlink r:id="rId327" w:history="1">
               <w:r>
                 <w:rPr>
                   <w:rStyle w:val="Hyperlink"/>
@@ -21488,7 +21562,7 @@
                 <w:color w:val="333333"/>
               </w:rPr>
             </w:pPr>
-            <w:hyperlink r:id="rId327" w:history="1">
+            <w:hyperlink r:id="rId328" w:history="1">
               <w:r>
                 <w:rPr>
                   <w:rStyle w:val="Hyperlink"/>
@@ -21586,7 +21660,7 @@
                 <w:color w:val="333333"/>
               </w:rPr>
             </w:pPr>
-            <w:hyperlink r:id="rId328" w:history="1">
+            <w:hyperlink r:id="rId329" w:history="1">
               <w:r>
                 <w:rPr>
                   <w:rStyle w:val="Hyperlink"/>
@@ -21702,7 +21776,7 @@
                 <w:color w:val="333333"/>
               </w:rPr>
             </w:pPr>
-            <w:hyperlink r:id="rId329" w:history="1">
+            <w:hyperlink r:id="rId330" w:history="1">
               <w:r>
                 <w:rPr>
                   <w:rStyle w:val="Hyperlink"/>
@@ -21729,6 +21803,27 @@
               </w:rPr>
               <w:t>JW Rottman, MC Lacity</w:t>
             </w:r>
+          </w:p>
+          <w:p>
+            <w:pPr>
+              <w:shd w:val="clear" w:color="auto" w:fill="FFFFFF"/>
+              <w:spacing w:before="100" w:beforeAutospacing="1" w:after="100" w:afterAutospacing="1"/>
+              <w:ind w:left="720"/>
+              <w:rPr>
+                <w:rFonts w:ascii="Roboto" w:eastAsia="Times New Roman" w:hAnsi="Roboto" w:cs="Times New Roman"/>
+                <w:color w:val="333333"/>
+              </w:rPr>
+            </w:pPr>
+          </w:p>
+          <w:p>
+            <w:pPr>
+              <w:shd w:val="clear" w:color="auto" w:fill="FFFFFF"/>
+              <w:spacing w:before="100" w:beforeAutospacing="1" w:after="100" w:afterAutospacing="1"/>
+              <w:rPr>
+                <w:rFonts w:ascii="Roboto" w:eastAsia="Times New Roman" w:hAnsi="Roboto" w:cs="Times New Roman"/>
+                <w:color w:val="333333"/>
+              </w:rPr>
+            </w:pPr>
           </w:p>
         </w:tc>
         <w:tc>
@@ -21838,6 +21933,7 @@
           <w:rFonts w:ascii="Roboto" w:eastAsia="Times New Roman" w:hAnsi="Roboto" w:cs="Times New Roman"/>
           <w:color w:val="333333"/>
         </w:rPr>
+        <w:lastRenderedPageBreak/>
         <w:t>Assistant Teaching Professor of Information Systems and Technology</w:t>
       </w:r>
     </w:p>
@@ -22090,7 +22186,7 @@
                 <w:color w:val="333333"/>
               </w:rPr>
             </w:pPr>
-            <w:hyperlink r:id="rId330" w:history="1">
+            <w:hyperlink r:id="rId331" w:history="1">
               <w:r>
                 <w:rPr>
                   <w:rStyle w:val="Hyperlink"/>
@@ -22159,7 +22255,7 @@
                 <w:rtl/>
               </w:rPr>
             </w:pPr>
-            <w:hyperlink r:id="rId331" w:history="1">
+            <w:hyperlink r:id="rId332" w:history="1">
               <w:r>
                 <w:rPr>
                   <w:rStyle w:val="Hyperlink"/>
@@ -22193,7 +22289,7 @@
                 <w:color w:val="333333"/>
               </w:rPr>
             </w:pPr>
-            <w:hyperlink r:id="rId332" w:history="1">
+            <w:hyperlink r:id="rId333" w:history="1">
               <w:r>
                 <w:rPr>
                   <w:rStyle w:val="Hyperlink"/>
@@ -22261,7 +22357,7 @@
                 <w:color w:val="333333"/>
               </w:rPr>
             </w:pPr>
-            <w:hyperlink r:id="rId333" w:history="1">
+            <w:hyperlink r:id="rId334" w:history="1">
               <w:r>
                 <w:rPr>
                   <w:rStyle w:val="Hyperlink"/>
@@ -22325,7 +22421,7 @@
                 <w:color w:val="333333"/>
               </w:rPr>
             </w:pPr>
-            <w:hyperlink r:id="rId334" w:history="1">
+            <w:hyperlink r:id="rId335" w:history="1">
               <w:r>
                 <w:rPr>
                   <w:rStyle w:val="Hyperlink"/>
@@ -22368,7 +22464,6 @@
                 <w:rFonts w:ascii="Roboto" w:eastAsia="Times New Roman" w:hAnsi="Roboto" w:cs="Times New Roman"/>
                 <w:color w:val="333333"/>
               </w:rPr>
-              <w:lastRenderedPageBreak/>
               <w:t>International Journal of ICT Research in Africa and the Middle East …</w:t>
             </w:r>
           </w:p>
@@ -22394,7 +22489,7 @@
                 <w:color w:val="333333"/>
               </w:rPr>
             </w:pPr>
-            <w:hyperlink r:id="rId335" w:history="1">
+            <w:hyperlink r:id="rId336" w:history="1">
               <w:r>
                 <w:rPr>
                   <w:rStyle w:val="Hyperlink"/>
@@ -22458,7 +22553,7 @@
                 <w:color w:val="333333"/>
               </w:rPr>
             </w:pPr>
-            <w:hyperlink r:id="rId336" w:history="1">
+            <w:hyperlink r:id="rId337" w:history="1">
               <w:r>
                 <w:rPr>
                   <w:rStyle w:val="Hyperlink"/>
@@ -22508,7 +22603,7 @@
                 <w:color w:val="333333"/>
               </w:rPr>
             </w:pPr>
-            <w:hyperlink r:id="rId337" w:history="1">
+            <w:hyperlink r:id="rId338" w:history="1">
               <w:r>
                 <w:rPr>
                   <w:rStyle w:val="Hyperlink"/>
@@ -22572,7 +22667,7 @@
                 <w:color w:val="333333"/>
               </w:rPr>
             </w:pPr>
-            <w:hyperlink r:id="rId338" w:history="1">
+            <w:hyperlink r:id="rId339" w:history="1">
               <w:r>
                 <w:rPr>
                   <w:rStyle w:val="Hyperlink"/>
@@ -22677,7 +22772,7 @@
                 <w:color w:val="333333"/>
               </w:rPr>
             </w:pPr>
-            <w:hyperlink r:id="rId339" w:history="1">
+            <w:hyperlink r:id="rId340" w:history="1">
               <w:r>
                 <w:rPr>
                   <w:rStyle w:val="Hyperlink"/>
@@ -22800,7 +22895,7 @@
                 <w:color w:val="333333"/>
               </w:rPr>
             </w:pPr>
-            <w:hyperlink r:id="rId340" w:history="1">
+            <w:hyperlink r:id="rId341" w:history="1">
               <w:r>
                 <w:rPr>
                   <w:rStyle w:val="Hyperlink"/>
@@ -22923,7 +23018,7 @@
                 <w:color w:val="333333"/>
               </w:rPr>
             </w:pPr>
-            <w:hyperlink r:id="rId341" w:history="1">
+            <w:hyperlink r:id="rId342" w:history="1">
               <w:r>
                 <w:rPr>
                   <w:rStyle w:val="Hyperlink"/>
@@ -23028,7 +23123,7 @@
                 <w:color w:val="333333"/>
               </w:rPr>
             </w:pPr>
-            <w:hyperlink r:id="rId342" w:history="1">
+            <w:hyperlink r:id="rId343" w:history="1">
               <w:r>
                 <w:rPr>
                   <w:rStyle w:val="Hyperlink"/>
@@ -23153,8 +23248,25 @@
           <w:rFonts w:ascii="Roboto" w:eastAsia="Times New Roman" w:hAnsi="Roboto" w:cs="Times New Roman"/>
           <w:color w:val="333333"/>
         </w:rPr>
-        <w:lastRenderedPageBreak/>
         <w:t>Assistant Teaching Professor of Information Systems and Technology</w:t>
+      </w:r>
+    </w:p>
+    <w:p>
+      <w:pPr>
+        <w:shd w:val="clear" w:color="auto" w:fill="FFFFFF"/>
+        <w:spacing w:before="100" w:beforeAutospacing="1" w:after="100" w:afterAutospacing="1"/>
+        <w:ind w:left="720"/>
+        <w:rPr>
+          <w:rFonts w:ascii="Roboto" w:eastAsia="Times New Roman" w:hAnsi="Roboto" w:cs="Times New Roman"/>
+          <w:color w:val="333333"/>
+        </w:rPr>
+      </w:pPr>
+      <w:r>
+        <w:rPr>
+          <w:rFonts w:ascii="Roboto" w:eastAsia="Times New Roman" w:hAnsi="Roboto" w:cs="Times New Roman"/>
+          <w:color w:val="333333"/>
+        </w:rPr>
+        <w:t>Office: 217 ESH</w:t>
       </w:r>
     </w:p>
     <w:p>
@@ -23355,7 +23467,7 @@
                 <w:color w:val="333333"/>
               </w:rPr>
             </w:pPr>
-            <w:hyperlink r:id="rId343" w:history="1">
+            <w:hyperlink r:id="rId344" w:history="1">
               <w:r>
                 <w:rPr>
                   <w:rStyle w:val="Hyperlink"/>
@@ -23422,7 +23534,7 @@
                 <w:rtl/>
               </w:rPr>
             </w:pPr>
-            <w:hyperlink r:id="rId344" w:history="1">
+            <w:hyperlink r:id="rId345" w:history="1">
               <w:r>
                 <w:rPr>
                   <w:rStyle w:val="Hyperlink"/>
@@ -23455,7 +23567,7 @@
                 <w:color w:val="333333"/>
               </w:rPr>
             </w:pPr>
-            <w:hyperlink r:id="rId345" w:history="1">
+            <w:hyperlink r:id="rId346" w:history="1">
               <w:r>
                 <w:rPr>
                   <w:rStyle w:val="Hyperlink"/>
@@ -23573,7 +23685,7 @@
                 <w:color w:val="333333"/>
               </w:rPr>
             </w:pPr>
-            <w:hyperlink r:id="rId346" w:history="1">
+            <w:hyperlink r:id="rId347" w:history="1">
               <w:r>
                 <w:rPr>
                   <w:rStyle w:val="Hyperlink"/>
@@ -23599,6 +23711,16 @@
               </w:rPr>
               <w:t>J Boyd, S Gabriel, K Huynh, M Killgore, A Trower, D Wadlington</w:t>
             </w:r>
+          </w:p>
+          <w:p>
+            <w:pPr>
+              <w:shd w:val="clear" w:color="auto" w:fill="FFFFFF"/>
+              <w:spacing w:before="100" w:beforeAutospacing="1" w:after="100" w:afterAutospacing="1"/>
+              <w:rPr>
+                <w:rFonts w:ascii="Roboto" w:eastAsia="Times New Roman" w:hAnsi="Roboto" w:cs="Times New Roman"/>
+                <w:color w:val="333333"/>
+              </w:rPr>
+            </w:pPr>
           </w:p>
         </w:tc>
         <w:tc>
@@ -23654,6 +23776,291 @@
         </w:tc>
       </w:tr>
     </w:tbl>
+    <w:p>
+      <w:pPr>
+        <w:pStyle w:val="ListParagraph"/>
+        <w:numPr>
+          <w:ilvl w:val="0"/>
+          <w:numId w:val="4"/>
+        </w:numPr>
+        <w:shd w:val="clear" w:color="auto" w:fill="FFFFFF"/>
+        <w:spacing w:before="100" w:beforeAutospacing="1" w:after="100" w:afterAutospacing="1"/>
+        <w:rPr>
+          <w:rFonts w:ascii="Roboto" w:eastAsia="Times New Roman" w:hAnsi="Roboto" w:cs="Times New Roman"/>
+          <w:color w:val="333333"/>
+        </w:rPr>
+      </w:pPr>
+      <w:r>
+        <w:rPr>
+          <w:rFonts w:ascii="Roboto" w:eastAsia="Times New Roman" w:hAnsi="Roboto" w:cs="Times New Roman"/>
+          <w:color w:val="333333"/>
+        </w:rPr>
+        <w:t>Kailash Joshi</w:t>
+      </w:r>
+    </w:p>
+    <w:p>
+      <w:pPr>
+        <w:shd w:val="clear" w:color="auto" w:fill="FFFFFF"/>
+        <w:spacing w:before="100" w:beforeAutospacing="1" w:after="100" w:afterAutospacing="1"/>
+        <w:ind w:left="720"/>
+        <w:rPr>
+          <w:rFonts w:ascii="Roboto" w:eastAsia="Times New Roman" w:hAnsi="Roboto" w:cs="Times New Roman"/>
+          <w:color w:val="333333"/>
+        </w:rPr>
+      </w:pPr>
+      <w:r>
+        <w:rPr>
+          <w:rFonts w:ascii="Roboto" w:eastAsia="Times New Roman" w:hAnsi="Roboto" w:cs="Times New Roman"/>
+          <w:color w:val="333333"/>
+        </w:rPr>
+        <w:t>Professor</w:t>
+      </w:r>
+      <w:r>
+        <w:rPr>
+          <w:rFonts w:ascii="Roboto" w:eastAsia="Times New Roman" w:hAnsi="Roboto" w:cs="Times New Roman"/>
+          <w:color w:val="333333"/>
+        </w:rPr>
+        <w:br/>
+        <w:t>Office: 2</w:t>
+      </w:r>
+      <w:r>
+        <w:rPr>
+          <w:rFonts w:ascii="Roboto" w:eastAsia="Times New Roman" w:hAnsi="Roboto" w:cs="Times New Roman"/>
+          <w:color w:val="333333"/>
+        </w:rPr>
+        <w:t>07</w:t>
+      </w:r>
+      <w:r>
+        <w:rPr>
+          <w:rFonts w:ascii="Roboto" w:eastAsia="Times New Roman" w:hAnsi="Roboto" w:cs="Times New Roman"/>
+          <w:color w:val="333333"/>
+        </w:rPr>
+        <w:t xml:space="preserve"> ESH</w:t>
+      </w:r>
+    </w:p>
+    <w:p>
+      <w:pPr>
+        <w:shd w:val="clear" w:color="auto" w:fill="FFFFFF"/>
+        <w:spacing w:before="100" w:beforeAutospacing="1" w:after="100" w:afterAutospacing="1"/>
+        <w:ind w:left="720"/>
+        <w:rPr>
+          <w:rFonts w:ascii="Roboto" w:eastAsia="Times New Roman" w:hAnsi="Roboto" w:cs="Times New Roman"/>
+          <w:color w:val="333333"/>
+        </w:rPr>
+      </w:pPr>
+      <w:r>
+        <w:rPr>
+          <w:rFonts w:ascii="Roboto" w:eastAsia="Times New Roman" w:hAnsi="Roboto" w:cs="Times New Roman"/>
+          <w:color w:val="333333"/>
+        </w:rPr>
+        <w:t>Courses</w:t>
+      </w:r>
+      <w:r>
+        <w:rPr>
+          <w:rFonts w:ascii="Roboto" w:eastAsia="Times New Roman" w:hAnsi="Roboto" w:cs="Times New Roman"/>
+          <w:color w:val="333333"/>
+        </w:rPr>
+        <w:t xml:space="preserve"> teaching:</w:t>
+      </w:r>
+    </w:p>
+    <w:p>
+      <w:pPr>
+        <w:pStyle w:val="ListParagraph"/>
+        <w:numPr>
+          <w:ilvl w:val="0"/>
+          <w:numId w:val="13"/>
+        </w:numPr>
+        <w:shd w:val="clear" w:color="auto" w:fill="FFFFFF"/>
+        <w:spacing w:before="100" w:beforeAutospacing="1" w:after="100" w:afterAutospacing="1"/>
+        <w:rPr>
+          <w:rFonts w:ascii="Roboto" w:eastAsia="Times New Roman" w:hAnsi="Roboto" w:cs="Times New Roman"/>
+          <w:color w:val="333333"/>
+        </w:rPr>
+      </w:pPr>
+      <w:r>
+        <w:rPr>
+          <w:rFonts w:ascii="Roboto" w:eastAsia="Times New Roman" w:hAnsi="Roboto" w:cs="Times New Roman"/>
+          <w:color w:val="333333"/>
+        </w:rPr>
+        <w:t>Areas: Database Design, System Design, Business Intelligence</w:t>
+      </w:r>
+    </w:p>
+    <w:p>
+      <w:pPr>
+        <w:pStyle w:val="ListParagraph"/>
+        <w:numPr>
+          <w:ilvl w:val="0"/>
+          <w:numId w:val="13"/>
+        </w:numPr>
+        <w:shd w:val="clear" w:color="auto" w:fill="FFFFFF"/>
+        <w:spacing w:before="100" w:beforeAutospacing="1" w:after="100" w:afterAutospacing="1"/>
+        <w:rPr>
+          <w:rFonts w:ascii="Roboto" w:eastAsia="Times New Roman" w:hAnsi="Roboto" w:cs="Times New Roman"/>
+          <w:color w:val="333333"/>
+        </w:rPr>
+      </w:pPr>
+      <w:r>
+        <w:rPr>
+          <w:rFonts w:ascii="Roboto" w:eastAsia="Times New Roman" w:hAnsi="Roboto" w:cs="Times New Roman"/>
+          <w:color w:val="333333"/>
+        </w:rPr>
+        <w:t>IS 6850 - Information Systems Design</w:t>
+      </w:r>
+    </w:p>
+    <w:p>
+      <w:pPr>
+        <w:pStyle w:val="ListParagraph"/>
+        <w:numPr>
+          <w:ilvl w:val="0"/>
+          <w:numId w:val="13"/>
+        </w:numPr>
+        <w:shd w:val="clear" w:color="auto" w:fill="FFFFFF"/>
+        <w:spacing w:before="100" w:beforeAutospacing="1" w:after="100" w:afterAutospacing="1"/>
+        <w:rPr>
+          <w:rFonts w:ascii="Roboto" w:eastAsia="Times New Roman" w:hAnsi="Roboto" w:cs="Times New Roman"/>
+          <w:color w:val="333333"/>
+        </w:rPr>
+      </w:pPr>
+      <w:r>
+        <w:rPr>
+          <w:rFonts w:ascii="Roboto" w:eastAsia="Times New Roman" w:hAnsi="Roboto" w:cs="Times New Roman"/>
+          <w:color w:val="333333"/>
+        </w:rPr>
+        <w:t>S 6845 - Data Base Management Systems</w:t>
+      </w:r>
+    </w:p>
+    <w:p>
+      <w:pPr>
+        <w:pStyle w:val="ListParagraph"/>
+        <w:numPr>
+          <w:ilvl w:val="0"/>
+          <w:numId w:val="13"/>
+        </w:numPr>
+        <w:shd w:val="clear" w:color="auto" w:fill="FFFFFF"/>
+        <w:spacing w:before="100" w:beforeAutospacing="1" w:after="100" w:afterAutospacing="1"/>
+        <w:rPr>
+          <w:rFonts w:ascii="Roboto" w:eastAsia="Times New Roman" w:hAnsi="Roboto" w:cs="Times New Roman"/>
+          <w:color w:val="333333"/>
+        </w:rPr>
+      </w:pPr>
+      <w:r>
+        <w:rPr>
+          <w:rFonts w:ascii="Roboto" w:eastAsia="Times New Roman" w:hAnsi="Roboto" w:cs="Times New Roman"/>
+          <w:color w:val="333333"/>
+        </w:rPr>
+        <w:t>IS 6800 - Management Information Systems</w:t>
+      </w:r>
+    </w:p>
+    <w:p>
+      <w:pPr>
+        <w:pStyle w:val="ListParagraph"/>
+        <w:numPr>
+          <w:ilvl w:val="0"/>
+          <w:numId w:val="13"/>
+        </w:numPr>
+        <w:shd w:val="clear" w:color="auto" w:fill="FFFFFF"/>
+        <w:spacing w:before="100" w:beforeAutospacing="1" w:after="100" w:afterAutospacing="1"/>
+        <w:rPr>
+          <w:rFonts w:ascii="Roboto" w:eastAsia="Times New Roman" w:hAnsi="Roboto" w:cs="Times New Roman"/>
+          <w:color w:val="333333"/>
+        </w:rPr>
+      </w:pPr>
+      <w:r>
+        <w:rPr>
+          <w:rFonts w:ascii="Roboto" w:eastAsia="Times New Roman" w:hAnsi="Roboto" w:cs="Times New Roman"/>
+          <w:color w:val="333333"/>
+        </w:rPr>
+        <w:t>BA 3845 - Data Base Management Systems</w:t>
+      </w:r>
+    </w:p>
+    <w:p>
+      <w:pPr>
+        <w:pStyle w:val="ListParagraph"/>
+        <w:numPr>
+          <w:ilvl w:val="0"/>
+          <w:numId w:val="13"/>
+        </w:numPr>
+        <w:shd w:val="clear" w:color="auto" w:fill="FFFFFF"/>
+        <w:spacing w:before="100" w:beforeAutospacing="1" w:after="100" w:afterAutospacing="1"/>
+        <w:rPr>
+          <w:rFonts w:ascii="Roboto" w:eastAsia="Times New Roman" w:hAnsi="Roboto" w:cs="Times New Roman"/>
+          <w:color w:val="333333"/>
+        </w:rPr>
+      </w:pPr>
+      <w:r>
+        <w:rPr>
+          <w:rFonts w:ascii="Roboto" w:eastAsia="Times New Roman" w:hAnsi="Roboto" w:cs="Times New Roman"/>
+          <w:color w:val="333333"/>
+        </w:rPr>
+        <w:t>BA 4850 - Information Systems Design</w:t>
+      </w:r>
+    </w:p>
+    <w:p>
+      <w:pPr>
+        <w:pStyle w:val="ListParagraph"/>
+        <w:numPr>
+          <w:ilvl w:val="0"/>
+          <w:numId w:val="13"/>
+        </w:numPr>
+        <w:shd w:val="clear" w:color="auto" w:fill="FFFFFF"/>
+        <w:spacing w:before="100" w:beforeAutospacing="1" w:after="100" w:afterAutospacing="1"/>
+        <w:rPr>
+          <w:rFonts w:ascii="Roboto" w:eastAsia="Times New Roman" w:hAnsi="Roboto" w:cs="Times New Roman"/>
+          <w:color w:val="333333"/>
+        </w:rPr>
+      </w:pPr>
+      <w:r>
+        <w:rPr>
+          <w:rFonts w:ascii="Roboto" w:eastAsia="Times New Roman" w:hAnsi="Roboto" w:cs="Times New Roman"/>
+          <w:color w:val="333333"/>
+        </w:rPr>
+        <w:t>BA 1800 - Computers and Information Systems</w:t>
+      </w:r>
+    </w:p>
+    <w:p>
+      <w:pPr>
+        <w:pStyle w:val="ListParagraph"/>
+        <w:numPr>
+          <w:ilvl w:val="0"/>
+          <w:numId w:val="13"/>
+        </w:numPr>
+        <w:shd w:val="clear" w:color="auto" w:fill="FFFFFF"/>
+        <w:spacing w:before="100" w:beforeAutospacing="1" w:after="100" w:afterAutospacing="1"/>
+        <w:rPr>
+          <w:rFonts w:ascii="Roboto" w:eastAsia="Times New Roman" w:hAnsi="Roboto" w:cs="Times New Roman"/>
+          <w:color w:val="333333"/>
+        </w:rPr>
+      </w:pPr>
+      <w:r>
+        <w:rPr>
+          <w:rFonts w:ascii="Roboto" w:eastAsia="Times New Roman" w:hAnsi="Roboto" w:cs="Times New Roman"/>
+          <w:color w:val="333333"/>
+        </w:rPr>
+        <w:t>BA 7800 - Management Information Systems</w:t>
+      </w:r>
+    </w:p>
+    <w:p>
+      <w:pPr>
+        <w:pStyle w:val="ListParagraph"/>
+        <w:numPr>
+          <w:ilvl w:val="0"/>
+          <w:numId w:val="13"/>
+        </w:numPr>
+        <w:shd w:val="clear" w:color="auto" w:fill="FFFFFF"/>
+        <w:spacing w:before="100" w:beforeAutospacing="1" w:after="100" w:afterAutospacing="1"/>
+        <w:rPr>
+          <w:rFonts w:ascii="Roboto" w:eastAsia="Times New Roman" w:hAnsi="Roboto" w:cs="Times New Roman"/>
+          <w:color w:val="333333"/>
+        </w:rPr>
+      </w:pPr>
+      <w:r>
+        <w:rPr>
+          <w:rFonts w:ascii="Roboto" w:eastAsia="Times New Roman" w:hAnsi="Roboto" w:cs="Times New Roman"/>
+          <w:color w:val="333333"/>
+        </w:rPr>
+        <w:t>IS 6849 - Data Warehousing</w:t>
+      </w:r>
+    </w:p>
     <w:p>
       <w:pPr>
         <w:shd w:val="clear" w:color="auto" w:fill="FFFFFF"/>
@@ -23999,6 +24406,119 @@
     </w:lvl>
   </w:abstractNum>
   <w:abstractNum w:abstractNumId="3" w15:restartNumberingAfterBreak="0">
+    <w:nsid w:val="2997329F"/>
+    <w:multiLevelType w:val="hybridMultilevel"/>
+    <w:tmpl w:val="6E80A5C0"/>
+    <w:lvl w:ilvl="0" w:tplc="04090001">
+      <w:start w:val="1"/>
+      <w:numFmt w:val="bullet"/>
+      <w:lvlText w:val=""/>
+      <w:lvlJc w:val="left"/>
+      <w:pPr>
+        <w:ind w:left="720" w:hanging="360"/>
+      </w:pPr>
+      <w:rPr>
+        <w:rFonts w:ascii="Symbol" w:hAnsi="Symbol" w:hint="default"/>
+      </w:rPr>
+    </w:lvl>
+    <w:lvl w:ilvl="1" w:tplc="04090003" w:tentative="1">
+      <w:start w:val="1"/>
+      <w:numFmt w:val="bullet"/>
+      <w:lvlText w:val="o"/>
+      <w:lvlJc w:val="left"/>
+      <w:pPr>
+        <w:ind w:left="1440" w:hanging="360"/>
+      </w:pPr>
+      <w:rPr>
+        <w:rFonts w:ascii="Courier New" w:hAnsi="Courier New" w:cs="Courier New" w:hint="default"/>
+      </w:rPr>
+    </w:lvl>
+    <w:lvl w:ilvl="2" w:tplc="04090005" w:tentative="1">
+      <w:start w:val="1"/>
+      <w:numFmt w:val="bullet"/>
+      <w:lvlText w:val=""/>
+      <w:lvlJc w:val="left"/>
+      <w:pPr>
+        <w:ind w:left="2160" w:hanging="360"/>
+      </w:pPr>
+      <w:rPr>
+        <w:rFonts w:ascii="Wingdings" w:hAnsi="Wingdings" w:hint="default"/>
+      </w:rPr>
+    </w:lvl>
+    <w:lvl w:ilvl="3" w:tplc="04090001" w:tentative="1">
+      <w:start w:val="1"/>
+      <w:numFmt w:val="bullet"/>
+      <w:lvlText w:val=""/>
+      <w:lvlJc w:val="left"/>
+      <w:pPr>
+        <w:ind w:left="2880" w:hanging="360"/>
+      </w:pPr>
+      <w:rPr>
+        <w:rFonts w:ascii="Symbol" w:hAnsi="Symbol" w:hint="default"/>
+      </w:rPr>
+    </w:lvl>
+    <w:lvl w:ilvl="4" w:tplc="04090003" w:tentative="1">
+      <w:start w:val="1"/>
+      <w:numFmt w:val="bullet"/>
+      <w:lvlText w:val="o"/>
+      <w:lvlJc w:val="left"/>
+      <w:pPr>
+        <w:ind w:left="3600" w:hanging="360"/>
+      </w:pPr>
+      <w:rPr>
+        <w:rFonts w:ascii="Courier New" w:hAnsi="Courier New" w:cs="Courier New" w:hint="default"/>
+      </w:rPr>
+    </w:lvl>
+    <w:lvl w:ilvl="5" w:tplc="04090005" w:tentative="1">
+      <w:start w:val="1"/>
+      <w:numFmt w:val="bullet"/>
+      <w:lvlText w:val=""/>
+      <w:lvlJc w:val="left"/>
+      <w:pPr>
+        <w:ind w:left="4320" w:hanging="360"/>
+      </w:pPr>
+      <w:rPr>
+        <w:rFonts w:ascii="Wingdings" w:hAnsi="Wingdings" w:hint="default"/>
+      </w:rPr>
+    </w:lvl>
+    <w:lvl w:ilvl="6" w:tplc="04090001" w:tentative="1">
+      <w:start w:val="1"/>
+      <w:numFmt w:val="bullet"/>
+      <w:lvlText w:val=""/>
+      <w:lvlJc w:val="left"/>
+      <w:pPr>
+        <w:ind w:left="5040" w:hanging="360"/>
+      </w:pPr>
+      <w:rPr>
+        <w:rFonts w:ascii="Symbol" w:hAnsi="Symbol" w:hint="default"/>
+      </w:rPr>
+    </w:lvl>
+    <w:lvl w:ilvl="7" w:tplc="04090003" w:tentative="1">
+      <w:start w:val="1"/>
+      <w:numFmt w:val="bullet"/>
+      <w:lvlText w:val="o"/>
+      <w:lvlJc w:val="left"/>
+      <w:pPr>
+        <w:ind w:left="5760" w:hanging="360"/>
+      </w:pPr>
+      <w:rPr>
+        <w:rFonts w:ascii="Courier New" w:hAnsi="Courier New" w:cs="Courier New" w:hint="default"/>
+      </w:rPr>
+    </w:lvl>
+    <w:lvl w:ilvl="8" w:tplc="04090005" w:tentative="1">
+      <w:start w:val="1"/>
+      <w:numFmt w:val="bullet"/>
+      <w:lvlText w:val=""/>
+      <w:lvlJc w:val="left"/>
+      <w:pPr>
+        <w:ind w:left="6480" w:hanging="360"/>
+      </w:pPr>
+      <w:rPr>
+        <w:rFonts w:ascii="Wingdings" w:hAnsi="Wingdings" w:hint="default"/>
+      </w:rPr>
+    </w:lvl>
+  </w:abstractNum>
+  <w:abstractNum w:abstractNumId="4" w15:restartNumberingAfterBreak="0">
     <w:nsid w:val="2A605334"/>
     <w:multiLevelType w:val="multilevel"/>
     <w:tmpl w:val="96049CD6"/>
@@ -24147,10 +24667,10 @@
       </w:rPr>
     </w:lvl>
   </w:abstractNum>
-  <w:abstractNum w:abstractNumId="4" w15:restartNumberingAfterBreak="0">
+  <w:abstractNum w:abstractNumId="5" w15:restartNumberingAfterBreak="0">
     <w:nsid w:val="2A635682"/>
     <w:multiLevelType w:val="hybridMultilevel"/>
-    <w:tmpl w:val="2514D9A6"/>
+    <w:tmpl w:val="7310AA1A"/>
     <w:lvl w:ilvl="0" w:tplc="0409000F">
       <w:start w:val="1"/>
       <w:numFmt w:val="decimal"/>
@@ -24233,7 +24753,7 @@
       </w:pPr>
     </w:lvl>
   </w:abstractNum>
-  <w:abstractNum w:abstractNumId="5" w15:restartNumberingAfterBreak="0">
+  <w:abstractNum w:abstractNumId="6" w15:restartNumberingAfterBreak="0">
     <w:nsid w:val="2FAB7E20"/>
     <w:multiLevelType w:val="multilevel"/>
     <w:tmpl w:val="C6D0C904"/>
@@ -24382,7 +24902,7 @@
       </w:rPr>
     </w:lvl>
   </w:abstractNum>
-  <w:abstractNum w:abstractNumId="6" w15:restartNumberingAfterBreak="0">
+  <w:abstractNum w:abstractNumId="7" w15:restartNumberingAfterBreak="0">
     <w:nsid w:val="32CA3BA7"/>
     <w:multiLevelType w:val="hybridMultilevel"/>
     <w:tmpl w:val="76AE930A"/>
@@ -24495,7 +25015,7 @@
       </w:rPr>
     </w:lvl>
   </w:abstractNum>
-  <w:abstractNum w:abstractNumId="7" w15:restartNumberingAfterBreak="0">
+  <w:abstractNum w:abstractNumId="8" w15:restartNumberingAfterBreak="0">
     <w:nsid w:val="376C734F"/>
     <w:multiLevelType w:val="multilevel"/>
     <w:tmpl w:val="DDF20F76"/>
@@ -24644,7 +25164,120 @@
       </w:rPr>
     </w:lvl>
   </w:abstractNum>
-  <w:abstractNum w:abstractNumId="8" w15:restartNumberingAfterBreak="0">
+  <w:abstractNum w:abstractNumId="9" w15:restartNumberingAfterBreak="0">
+    <w:nsid w:val="38096345"/>
+    <w:multiLevelType w:val="hybridMultilevel"/>
+    <w:tmpl w:val="28A24D96"/>
+    <w:lvl w:ilvl="0" w:tplc="04090001">
+      <w:start w:val="1"/>
+      <w:numFmt w:val="bullet"/>
+      <w:lvlText w:val=""/>
+      <w:lvlJc w:val="left"/>
+      <w:pPr>
+        <w:ind w:left="1440" w:hanging="360"/>
+      </w:pPr>
+      <w:rPr>
+        <w:rFonts w:ascii="Symbol" w:hAnsi="Symbol" w:hint="default"/>
+      </w:rPr>
+    </w:lvl>
+    <w:lvl w:ilvl="1" w:tplc="04090003" w:tentative="1">
+      <w:start w:val="1"/>
+      <w:numFmt w:val="bullet"/>
+      <w:lvlText w:val="o"/>
+      <w:lvlJc w:val="left"/>
+      <w:pPr>
+        <w:ind w:left="2160" w:hanging="360"/>
+      </w:pPr>
+      <w:rPr>
+        <w:rFonts w:ascii="Courier New" w:hAnsi="Courier New" w:cs="Courier New" w:hint="default"/>
+      </w:rPr>
+    </w:lvl>
+    <w:lvl w:ilvl="2" w:tplc="04090005" w:tentative="1">
+      <w:start w:val="1"/>
+      <w:numFmt w:val="bullet"/>
+      <w:lvlText w:val=""/>
+      <w:lvlJc w:val="left"/>
+      <w:pPr>
+        <w:ind w:left="2880" w:hanging="360"/>
+      </w:pPr>
+      <w:rPr>
+        <w:rFonts w:ascii="Wingdings" w:hAnsi="Wingdings" w:hint="default"/>
+      </w:rPr>
+    </w:lvl>
+    <w:lvl w:ilvl="3" w:tplc="04090001" w:tentative="1">
+      <w:start w:val="1"/>
+      <w:numFmt w:val="bullet"/>
+      <w:lvlText w:val=""/>
+      <w:lvlJc w:val="left"/>
+      <w:pPr>
+        <w:ind w:left="3600" w:hanging="360"/>
+      </w:pPr>
+      <w:rPr>
+        <w:rFonts w:ascii="Symbol" w:hAnsi="Symbol" w:hint="default"/>
+      </w:rPr>
+    </w:lvl>
+    <w:lvl w:ilvl="4" w:tplc="04090003" w:tentative="1">
+      <w:start w:val="1"/>
+      <w:numFmt w:val="bullet"/>
+      <w:lvlText w:val="o"/>
+      <w:lvlJc w:val="left"/>
+      <w:pPr>
+        <w:ind w:left="4320" w:hanging="360"/>
+      </w:pPr>
+      <w:rPr>
+        <w:rFonts w:ascii="Courier New" w:hAnsi="Courier New" w:cs="Courier New" w:hint="default"/>
+      </w:rPr>
+    </w:lvl>
+    <w:lvl w:ilvl="5" w:tplc="04090005" w:tentative="1">
+      <w:start w:val="1"/>
+      <w:numFmt w:val="bullet"/>
+      <w:lvlText w:val=""/>
+      <w:lvlJc w:val="left"/>
+      <w:pPr>
+        <w:ind w:left="5040" w:hanging="360"/>
+      </w:pPr>
+      <w:rPr>
+        <w:rFonts w:ascii="Wingdings" w:hAnsi="Wingdings" w:hint="default"/>
+      </w:rPr>
+    </w:lvl>
+    <w:lvl w:ilvl="6" w:tplc="04090001" w:tentative="1">
+      <w:start w:val="1"/>
+      <w:numFmt w:val="bullet"/>
+      <w:lvlText w:val=""/>
+      <w:lvlJc w:val="left"/>
+      <w:pPr>
+        <w:ind w:left="5760" w:hanging="360"/>
+      </w:pPr>
+      <w:rPr>
+        <w:rFonts w:ascii="Symbol" w:hAnsi="Symbol" w:hint="default"/>
+      </w:rPr>
+    </w:lvl>
+    <w:lvl w:ilvl="7" w:tplc="04090003" w:tentative="1">
+      <w:start w:val="1"/>
+      <w:numFmt w:val="bullet"/>
+      <w:lvlText w:val="o"/>
+      <w:lvlJc w:val="left"/>
+      <w:pPr>
+        <w:ind w:left="6480" w:hanging="360"/>
+      </w:pPr>
+      <w:rPr>
+        <w:rFonts w:ascii="Courier New" w:hAnsi="Courier New" w:cs="Courier New" w:hint="default"/>
+      </w:rPr>
+    </w:lvl>
+    <w:lvl w:ilvl="8" w:tplc="04090005" w:tentative="1">
+      <w:start w:val="1"/>
+      <w:numFmt w:val="bullet"/>
+      <w:lvlText w:val=""/>
+      <w:lvlJc w:val="left"/>
+      <w:pPr>
+        <w:ind w:left="7200" w:hanging="360"/>
+      </w:pPr>
+      <w:rPr>
+        <w:rFonts w:ascii="Wingdings" w:hAnsi="Wingdings" w:hint="default"/>
+      </w:rPr>
+    </w:lvl>
+  </w:abstractNum>
+  <w:abstractNum w:abstractNumId="10" w15:restartNumberingAfterBreak="0">
     <w:nsid w:val="4AC36886"/>
     <w:multiLevelType w:val="multilevel"/>
     <w:tmpl w:val="54327B0A"/>
@@ -24793,7 +25426,7 @@
       </w:rPr>
     </w:lvl>
   </w:abstractNum>
-  <w:abstractNum w:abstractNumId="9" w15:restartNumberingAfterBreak="0">
+  <w:abstractNum w:abstractNumId="11" w15:restartNumberingAfterBreak="0">
     <w:nsid w:val="5A3434F3"/>
     <w:multiLevelType w:val="hybridMultilevel"/>
     <w:tmpl w:val="253CE916"/>
@@ -24906,7 +25539,7 @@
       </w:rPr>
     </w:lvl>
   </w:abstractNum>
-  <w:abstractNum w:abstractNumId="10" w15:restartNumberingAfterBreak="0">
+  <w:abstractNum w:abstractNumId="12" w15:restartNumberingAfterBreak="0">
     <w:nsid w:val="7F9546C8"/>
     <w:multiLevelType w:val="multilevel"/>
     <w:tmpl w:val="48DA59B4"/>
@@ -25056,28 +25689,28 @@
     </w:lvl>
   </w:abstractNum>
   <w:num w:numId="1" w16cid:durableId="496311153">
-    <w:abstractNumId w:val="5"/>
+    <w:abstractNumId w:val="6"/>
   </w:num>
   <w:num w:numId="2" w16cid:durableId="1570308116">
-    <w:abstractNumId w:val="8"/>
+    <w:abstractNumId w:val="10"/>
   </w:num>
   <w:num w:numId="3" w16cid:durableId="174198952">
     <w:abstractNumId w:val="2"/>
   </w:num>
   <w:num w:numId="4" w16cid:durableId="395981157">
-    <w:abstractNumId w:val="4"/>
+    <w:abstractNumId w:val="5"/>
   </w:num>
   <w:num w:numId="5" w16cid:durableId="482237101">
-    <w:abstractNumId w:val="9"/>
+    <w:abstractNumId w:val="11"/>
   </w:num>
   <w:num w:numId="6" w16cid:durableId="1695499310">
-    <w:abstractNumId w:val="10"/>
+    <w:abstractNumId w:val="12"/>
   </w:num>
   <w:num w:numId="7" w16cid:durableId="1346593776">
-    <w:abstractNumId w:val="6"/>
+    <w:abstractNumId w:val="7"/>
   </w:num>
   <w:num w:numId="8" w16cid:durableId="1045371702">
-    <w:abstractNumId w:val="7"/>
+    <w:abstractNumId w:val="8"/>
   </w:num>
   <w:num w:numId="9" w16cid:durableId="724531158">
     <w:abstractNumId w:val="1"/>
@@ -25086,7 +25719,13 @@
     <w:abstractNumId w:val="0"/>
   </w:num>
   <w:num w:numId="11" w16cid:durableId="615410201">
+    <w:abstractNumId w:val="4"/>
+  </w:num>
+  <w:num w:numId="12" w16cid:durableId="1984965712">
     <w:abstractNumId w:val="3"/>
+  </w:num>
+  <w:num w:numId="13" w16cid:durableId="1318999123">
+    <w:abstractNumId w:val="9"/>
   </w:num>
 </w:numbering>
 </file>
@@ -26367,4 +27006,16 @@
     </a:ext>
   </a:extLst>
 </a:theme>
+</file>
+
+<file path=customXml/item1.xml><?xml version="1.0" encoding="utf-8"?>
+<b:Sources xmlns:b="http://schemas.openxmlformats.org/officeDocument/2006/bibliography" xmlns="http://schemas.openxmlformats.org/officeDocument/2006/bibliography" SelectedStyle="/APASixthEditionOfficeOnline.xsl" StyleName="APA" Version="6"/>
+</file>
+
+<file path=customXml/itemProps1.xml><?xml version="1.0" encoding="utf-8"?>
+<ds:datastoreItem xmlns:ds="http://schemas.openxmlformats.org/officeDocument/2006/customXml" ds:itemID="{33141243-ECDD-6040-A5EE-D3E0B80DB168}">
+  <ds:schemaRefs>
+    <ds:schemaRef ds:uri="http://schemas.openxmlformats.org/officeDocument/2006/bibliography"/>
+  </ds:schemaRefs>
+</ds:datastoreItem>
 </file>
--- a/src/components/resources/files/Ist_Certificates.docx
+++ b/src/components/resources/files/Ist_Certificates.docx
@@ -4483,6 +4483,9 @@
       <w:r>
         <w:t>Dinesh Mirchandani</w:t>
       </w:r>
+      <w:r>
+        <w:t xml:space="preserve"> (department chair)</w:t>
+      </w:r>
     </w:p>
     <w:p>
       <w:pPr>
@@ -4553,10 +4556,7 @@
         <w:ind w:left="720"/>
       </w:pPr>
       <w:r>
-        <w:t>Courses</w:t>
-      </w:r>
-      <w:r>
-        <w:t xml:space="preserve"> teaching:</w:t>
+        <w:t>Courses teaching:</w:t>
       </w:r>
     </w:p>
     <w:p>
@@ -26323,6 +26323,7 @@
   <w:style w:type="character" w:default="1" w:styleId="DefaultParagraphFont">
     <w:name w:val="Default Paragraph Font"/>
     <w:uiPriority w:val="1"/>
+    <w:semiHidden/>
     <w:unhideWhenUsed/>
   </w:style>
   <w:style w:type="table" w:default="1" w:styleId="TableNormal">

--- a/src/components/resources/files/Ist_Certificates.docx
+++ b/src/components/resources/files/Ist_Certificates.docx
@@ -1955,7 +1955,13 @@
     </w:p>
     <w:p>
       <w:r>
-        <w:t>Faculty research Profiles:</w:t>
+        <w:t xml:space="preserve">Faculty </w:t>
+      </w:r>
+      <w:r>
+        <w:t>R</w:t>
+      </w:r>
+      <w:r>
+        <w:t>esearch Profiles:</w:t>
       </w:r>
     </w:p>
     <w:p/>

--- a/src/components/resources/files/Ist_Certificates.docx
+++ b/src/components/resources/files/Ist_Certificates.docx
@@ -1,6 +1,6 @@
 
 <file path=word/document.xml><?xml version="1.0" encoding="utf-8"?>
-<w:document xmlns:wpc="http://schemas.microsoft.com/office/word/2010/wordprocessingCanvas" xmlns:cx="http://schemas.microsoft.com/office/drawing/2014/chartex" xmlns:cx1="http://schemas.microsoft.com/office/drawing/2015/9/8/chartex" xmlns:cx2="http://schemas.microsoft.com/office/drawing/2015/10/21/chartex" xmlns:cx3="http://schemas.microsoft.com/office/drawing/2016/5/9/chartex" xmlns:cx4="http://schemas.microsoft.com/office/drawing/2016/5/10/chartex" xmlns:cx5="http://schemas.microsoft.com/office/drawing/2016/5/11/chartex" xmlns:cx6="http://schemas.microsoft.com/office/drawing/2016/5/12/chartex" xmlns:cx7="http://schemas.microsoft.com/office/drawing/2016/5/13/chartex" xmlns:cx8="http://schemas.microsoft.com/office/drawing/2016/5/14/chartex" xmlns:mc="http://schemas.openxmlformats.org/markup-compatibility/2006" xmlns:aink="http://schemas.microsoft.com/office/drawing/2016/ink" xmlns:am3d="http://schemas.microsoft.com/office/drawing/2017/model3d" xmlns:o="urn:schemas-microsoft-com:office:office" xmlns:oel="http://schemas.microsoft.com/office/2019/extlst" xmlns:r="http://schemas.openxmlformats.org/officeDocument/2006/relationships" xmlns:m="http://schemas.openxmlformats.org/officeDocument/2006/math" xmlns:v="urn:schemas-microsoft-com:vml" xmlns:wp14="http://schemas.microsoft.com/office/word/2010/wordprocessingDrawing" xmlns:wp="http://schemas.openxmlformats.org/drawingml/2006/wordprocessingDrawing" xmlns:w10="urn:schemas-microsoft-com:office:word" xmlns:w="http://schemas.openxmlformats.org/wordprocessingml/2006/main" xmlns:w14="http://schemas.microsoft.com/office/word/2010/wordml" xmlns:w15="http://schemas.microsoft.com/office/word/2012/wordml" xmlns:w16cex="http://schemas.microsoft.com/office/word/2018/wordml/cex" xmlns:w16cid="http://schemas.microsoft.com/office/word/2016/wordml/cid" xmlns:w16="http://schemas.microsoft.com/office/word/2018/wordml" xmlns:w16sdtdh="http://schemas.microsoft.com/office/word/2020/wordml/sdtdatahash" xmlns:w16se="http://schemas.microsoft.com/office/word/2015/wordml/symex" xmlns:wpg="http://schemas.microsoft.com/office/word/2010/wordprocessingGroup" xmlns:wpi="http://schemas.microsoft.com/office/word/2010/wordprocessingInk" xmlns:wne="http://schemas.microsoft.com/office/word/2006/wordml" xmlns:wps="http://schemas.microsoft.com/office/word/2010/wordprocessingShape" mc:Ignorable="w14 w15 w16se w16cid w16 w16cex w16sdtdh wp14">
+<w:document xmlns:wpc="http://schemas.microsoft.com/office/word/2010/wordprocessingCanvas" xmlns:cx="http://schemas.microsoft.com/office/drawing/2014/chartex" xmlns:cx1="http://schemas.microsoft.com/office/drawing/2015/9/8/chartex" xmlns:cx2="http://schemas.microsoft.com/office/drawing/2015/10/21/chartex" xmlns:cx3="http://schemas.microsoft.com/office/drawing/2016/5/9/chartex" xmlns:cx4="http://schemas.microsoft.com/office/drawing/2016/5/10/chartex" xmlns:cx5="http://schemas.microsoft.com/office/drawing/2016/5/11/chartex" xmlns:cx6="http://schemas.microsoft.com/office/drawing/2016/5/12/chartex" xmlns:cx7="http://schemas.microsoft.com/office/drawing/2016/5/13/chartex" xmlns:cx8="http://schemas.microsoft.com/office/drawing/2016/5/14/chartex" xmlns:mc="http://schemas.openxmlformats.org/markup-compatibility/2006" xmlns:aink="http://schemas.microsoft.com/office/drawing/2016/ink" xmlns:am3d="http://schemas.microsoft.com/office/drawing/2017/model3d" xmlns:o="urn:schemas-microsoft-com:office:office" xmlns:oel="http://schemas.microsoft.com/office/2019/extlst" xmlns:r="http://schemas.openxmlformats.org/officeDocument/2006/relationships" xmlns:m="http://schemas.openxmlformats.org/officeDocument/2006/math" xmlns:v="urn:schemas-microsoft-com:vml" xmlns:wp14="http://schemas.microsoft.com/office/word/2010/wordprocessingDrawing" xmlns:wp="http://schemas.openxmlformats.org/drawingml/2006/wordprocessingDrawing" xmlns:w10="urn:schemas-microsoft-com:office:word" xmlns:w="http://schemas.openxmlformats.org/wordprocessingml/2006/main" xmlns:w14="http://schemas.microsoft.com/office/word/2010/wordml" xmlns:w15="http://schemas.microsoft.com/office/word/2012/wordml" xmlns:w16cex="http://schemas.microsoft.com/office/word/2018/wordml/cex" xmlns:w16cid="http://schemas.microsoft.com/office/word/2016/wordml/cid" xmlns:w16="http://schemas.microsoft.com/office/word/2018/wordml" xmlns:w16du="http://schemas.microsoft.com/office/word/2023/wordml/word16du" xmlns:w16sdtdh="http://schemas.microsoft.com/office/word/2020/wordml/sdtdatahash" xmlns:w16se="http://schemas.microsoft.com/office/word/2015/wordml/symex" xmlns:wpg="http://schemas.microsoft.com/office/word/2010/wordprocessingGroup" xmlns:wpi="http://schemas.microsoft.com/office/word/2010/wordprocessingInk" xmlns:wne="http://schemas.microsoft.com/office/word/2006/wordml" xmlns:wps="http://schemas.microsoft.com/office/word/2010/wordprocessingShape" mc:Ignorable="w14 w15 w16se w16cid w16 w16cex w16sdtdh w16du wp14">
   <w:body>
     <w:p>
       <w:pPr>
@@ -37132,6 +37132,8 @@
     </w:tbl>
     <w:p>
       <w:pPr>
+        <w:shd w:val="clear" w:color="auto" w:fill="FFFFFF"/>
+        <w:spacing w:before="100" w:beforeAutospacing="1" w:after="100" w:afterAutospacing="1"/>
         <w:rPr>
           <w:rFonts w:ascii="Times New Roman" w:hAnsi="Times New Roman" w:cs="Times New Roman"/>
         </w:rPr>
@@ -37139,23 +37141,310 @@
     </w:p>
     <w:p>
       <w:pPr>
+        <w:pStyle w:val="ListParagraph"/>
+        <w:numPr>
+          <w:ilvl w:val="0"/>
+          <w:numId w:val="4"/>
+        </w:numPr>
         <w:shd w:val="clear" w:color="auto" w:fill="FFFFFF"/>
         <w:spacing w:before="100" w:beforeAutospacing="1" w:after="100" w:afterAutospacing="1"/>
         <w:rPr>
           <w:rFonts w:ascii="Roboto" w:eastAsia="Times New Roman" w:hAnsi="Roboto" w:cs="Times New Roman"/>
           <w:color w:val="333333"/>
+        </w:rPr>
+      </w:pPr>
+      <w:r>
+        <w:rPr>
+          <w:rFonts w:ascii="Roboto" w:eastAsia="Times New Roman" w:hAnsi="Roboto" w:cs="Times New Roman"/>
+          <w:color w:val="333333"/>
+        </w:rPr>
+        <w:t>Necdet Gurkan</w:t>
+      </w:r>
+    </w:p>
+    <w:p>
+      <w:pPr>
+        <w:pStyle w:val="ListParagraph"/>
+        <w:shd w:val="clear" w:color="auto" w:fill="FFFFFF"/>
+        <w:spacing w:before="100" w:beforeAutospacing="1" w:after="100" w:afterAutospacing="1"/>
+        <w:ind w:left="1440"/>
+        <w:rPr>
+          <w:rFonts w:ascii="Roboto" w:eastAsia="Times New Roman" w:hAnsi="Roboto" w:cs="Times New Roman"/>
+          <w:color w:val="333333"/>
+        </w:rPr>
+      </w:pPr>
+      <w:r>
+        <w:rPr>
+          <w:rFonts w:ascii="Roboto" w:eastAsia="Times New Roman" w:hAnsi="Roboto" w:cs="Times New Roman"/>
+          <w:color w:val="333333"/>
+        </w:rPr>
+        <w:t>Assistant p</w:t>
+      </w:r>
+      <w:r>
+        <w:rPr>
+          <w:rFonts w:ascii="Roboto" w:eastAsia="Times New Roman" w:hAnsi="Roboto" w:cs="Times New Roman"/>
+          <w:color w:val="333333"/>
+        </w:rPr>
+        <w:t>rofessor of Information Systems and Technology</w:t>
+      </w:r>
+      <w:r>
+        <w:rPr>
+          <w:rFonts w:ascii="Roboto" w:eastAsia="Times New Roman" w:hAnsi="Roboto" w:cs="Times New Roman"/>
+          <w:color w:val="333333"/>
+        </w:rPr>
+        <w:br/>
+        <w:t xml:space="preserve">Office: </w:t>
+      </w:r>
+      <w:r>
+        <w:rPr>
+          <w:rFonts w:ascii="Roboto" w:eastAsia="Times New Roman" w:hAnsi="Roboto" w:cs="Times New Roman"/>
+          <w:color w:val="333333"/>
+        </w:rPr>
+        <w:t>TBA</w:t>
+      </w:r>
+    </w:p>
+    <w:p>
+      <w:pPr>
+        <w:pStyle w:val="ListParagraph"/>
+        <w:shd w:val="clear" w:color="auto" w:fill="FFFFFF"/>
+        <w:spacing w:before="100" w:beforeAutospacing="1" w:after="100" w:afterAutospacing="1"/>
+        <w:ind w:left="1440"/>
+        <w:rPr>
+          <w:rFonts w:ascii="Roboto" w:eastAsia="Times New Roman" w:hAnsi="Roboto" w:cs="Times New Roman"/>
+          <w:b/>
+          <w:bCs/>
+        </w:rPr>
+      </w:pPr>
+      <w:r>
+        <w:rPr>
+          <w:rFonts w:ascii="Roboto" w:eastAsia="Times New Roman" w:hAnsi="Roboto" w:cs="Times New Roman"/>
+          <w:color w:val="333333"/>
+        </w:rPr>
+        <w:t>Email:</w:t>
+      </w:r>
+      <w:r>
+        <w:rPr>
+          <w:rFonts w:ascii="Roboto" w:eastAsia="Times New Roman" w:hAnsi="Roboto" w:cs="Times New Roman"/>
+          <w:b/>
+          <w:bCs/>
+          <w:color w:val="333333"/>
+        </w:rPr>
+        <w:t> </w:t>
+      </w:r>
+      <w:r>
+        <w:rPr>
+          <w:rFonts w:ascii="Roboto" w:eastAsia="Times New Roman" w:hAnsi="Roboto" w:cs="Times New Roman"/>
+          <w:b/>
+          <w:bCs/>
+        </w:rPr>
+        <w:fldChar w:fldCharType="begin"/>
+      </w:r>
+      <w:r>
+        <w:rPr>
+          <w:rFonts w:ascii="Roboto" w:eastAsia="Times New Roman" w:hAnsi="Roboto" w:cs="Times New Roman"/>
+          <w:b/>
+          <w:bCs/>
+        </w:rPr>
+        <w:instrText>HYPERLINK "mailto:</w:instrText>
+      </w:r>
+      <w:r>
+        <w:rPr>
+          <w:rFonts w:ascii="Roboto" w:eastAsia="Times New Roman" w:hAnsi="Roboto" w:cs="Times New Roman"/>
+          <w:b/>
+          <w:bCs/>
+        </w:rPr>
+        <w:instrText>ngvm4</w:instrText>
+      </w:r>
+      <w:r>
+        <w:rPr>
+          <w:rFonts w:ascii="Roboto" w:eastAsia="Times New Roman" w:hAnsi="Roboto" w:cs="Times New Roman"/>
+          <w:b/>
+          <w:bCs/>
+        </w:rPr>
+        <w:instrText>@umsl.edu</w:instrText>
+      </w:r>
+      <w:r>
+        <w:rPr>
+          <w:rFonts w:ascii="Roboto" w:eastAsia="Times New Roman" w:hAnsi="Roboto" w:cs="Times New Roman"/>
+          <w:b/>
+          <w:bCs/>
+        </w:rPr>
+        <w:instrText>"</w:instrText>
+      </w:r>
+      <w:r>
+        <w:rPr>
+          <w:rFonts w:ascii="Roboto" w:eastAsia="Times New Roman" w:hAnsi="Roboto" w:cs="Times New Roman"/>
+          <w:b/>
+          <w:bCs/>
+        </w:rPr>
+        <w:fldChar w:fldCharType="separate"/>
+      </w:r>
+      <w:r>
+        <w:rPr>
+          <w:rStyle w:val="Hyperlink"/>
+          <w:rFonts w:ascii="Roboto" w:eastAsia="Times New Roman" w:hAnsi="Roboto" w:cs="Times New Roman"/>
+          <w:b/>
+          <w:bCs/>
+        </w:rPr>
+        <w:t>ngvm4</w:t>
+      </w:r>
+      <w:r>
+        <w:rPr>
+          <w:rStyle w:val="Hyperlink"/>
+          <w:rFonts w:ascii="Roboto" w:eastAsia="Times New Roman" w:hAnsi="Roboto" w:cs="Times New Roman"/>
+          <w:b/>
+          <w:bCs/>
+        </w:rPr>
+        <w:t>@</w:t>
+      </w:r>
+      <w:r>
+        <w:rPr>
+          <w:rStyle w:val="Hyperlink"/>
+          <w:rFonts w:ascii="Roboto" w:eastAsia="Times New Roman" w:hAnsi="Roboto" w:cs="Times New Roman"/>
+          <w:b/>
+          <w:bCs/>
+        </w:rPr>
+        <w:t>umsl.edu</w:t>
+      </w:r>
+      <w:r>
+        <w:rPr>
+          <w:rFonts w:ascii="Roboto" w:eastAsia="Times New Roman" w:hAnsi="Roboto" w:cs="Times New Roman"/>
+          <w:b/>
+          <w:bCs/>
+        </w:rPr>
+        <w:fldChar w:fldCharType="end"/>
+      </w:r>
+    </w:p>
+    <w:p>
+      <w:pPr>
+        <w:pStyle w:val="ListParagraph"/>
+        <w:shd w:val="clear" w:color="auto" w:fill="FFFFFF"/>
+        <w:spacing w:before="100" w:beforeAutospacing="1" w:after="100" w:afterAutospacing="1"/>
+        <w:rPr>
+          <w:rFonts w:ascii="Roboto" w:eastAsia="Times New Roman" w:hAnsi="Roboto" w:cs="Times New Roman"/>
+          <w:b/>
+          <w:bCs/>
         </w:rPr>
       </w:pPr>
     </w:p>
     <w:p>
       <w:pPr>
+        <w:pStyle w:val="ListParagraph"/>
         <w:shd w:val="clear" w:color="auto" w:fill="FFFFFF"/>
         <w:spacing w:before="100" w:beforeAutospacing="1" w:after="100" w:afterAutospacing="1"/>
+        <w:ind w:firstLine="720"/>
+        <w:rPr>
+          <w:rFonts w:ascii="Roboto" w:eastAsia="Times New Roman" w:hAnsi="Roboto" w:cs="Times New Roman"/>
+          <w:b/>
+          <w:bCs/>
+        </w:rPr>
+      </w:pPr>
+      <w:r>
+        <w:rPr>
+          <w:rFonts w:ascii="Roboto" w:eastAsia="Times New Roman" w:hAnsi="Roboto" w:cs="Times New Roman"/>
+          <w:b/>
+          <w:bCs/>
+        </w:rPr>
+        <w:t xml:space="preserve">Other Information: </w:t>
+      </w:r>
+    </w:p>
+    <w:p>
+      <w:pPr>
+        <w:pStyle w:val="ListParagraph"/>
+        <w:shd w:val="clear" w:color="auto" w:fill="FFFFFF"/>
+        <w:spacing w:before="100" w:beforeAutospacing="1" w:after="100" w:afterAutospacing="1"/>
+        <w:ind w:left="1440"/>
         <w:rPr>
           <w:rFonts w:ascii="Roboto" w:eastAsia="Times New Roman" w:hAnsi="Roboto" w:cs="Times New Roman"/>
           <w:color w:val="333333"/>
         </w:rPr>
       </w:pPr>
+      <w:r>
+        <w:rPr>
+          <w:rFonts w:ascii="Roboto" w:eastAsia="Times New Roman" w:hAnsi="Roboto" w:cs="Times New Roman"/>
+          <w:b/>
+          <w:bCs/>
+        </w:rPr>
+        <w:br/>
+      </w:r>
+      <w:r>
+        <w:rPr>
+          <w:rFonts w:ascii="Roboto" w:eastAsia="Times New Roman" w:hAnsi="Roboto" w:cs="Times New Roman"/>
+          <w:color w:val="333333"/>
+        </w:rPr>
+        <w:t>Necdet Gurkan is a Ph.D. graduate from the School of Business, Stevens Institute of Technology. His fascination lies at the intersection of human-machine cognition, collective intelligence, and the transformative power of information technologies. Through rigorous research and application, he has mastered techniques like probabilistic modeling, Bayesian non-parametric modeling, deep neural network data fusion, cognitive-driven response processes, and advanced psychometric modeling.</w:t>
+      </w:r>
+    </w:p>
+    <w:p>
+      <w:pPr>
+        <w:pStyle w:val="ListParagraph"/>
+        <w:shd w:val="clear" w:color="auto" w:fill="FFFFFF"/>
+        <w:spacing w:before="100" w:beforeAutospacing="1" w:after="100" w:afterAutospacing="1"/>
+        <w:rPr>
+          <w:rFonts w:ascii="Roboto" w:eastAsia="Times New Roman" w:hAnsi="Roboto" w:cs="Times New Roman"/>
+          <w:color w:val="333333"/>
+        </w:rPr>
+      </w:pPr>
+    </w:p>
+    <w:p>
+      <w:pPr>
+        <w:pStyle w:val="ListParagraph"/>
+        <w:shd w:val="clear" w:color="auto" w:fill="FFFFFF"/>
+        <w:spacing w:before="100" w:beforeAutospacing="1" w:after="100" w:afterAutospacing="1"/>
+        <w:rPr>
+          <w:rFonts w:ascii="Roboto" w:eastAsia="Times New Roman" w:hAnsi="Roboto" w:cs="Times New Roman"/>
+          <w:color w:val="333333"/>
+        </w:rPr>
+      </w:pPr>
+    </w:p>
+    <w:p>
+      <w:pPr>
+        <w:pStyle w:val="ListParagraph"/>
+        <w:shd w:val="clear" w:color="auto" w:fill="FFFFFF"/>
+        <w:spacing w:before="100" w:beforeAutospacing="1" w:after="100" w:afterAutospacing="1"/>
+        <w:ind w:firstLine="720"/>
+        <w:rPr>
+          <w:rFonts w:ascii="Roboto" w:eastAsia="Times New Roman" w:hAnsi="Roboto" w:cs="Times New Roman"/>
+          <w:color w:val="333333"/>
+        </w:rPr>
+      </w:pPr>
+      <w:r>
+        <w:rPr>
+          <w:rFonts w:ascii="Roboto" w:eastAsia="Times New Roman" w:hAnsi="Roboto" w:cs="Times New Roman"/>
+          <w:color w:val="333333"/>
+        </w:rPr>
+        <w:t xml:space="preserve">Courses teaching: </w:t>
+      </w:r>
+    </w:p>
+    <w:p>
+      <w:pPr>
+        <w:pStyle w:val="ListParagraph"/>
+        <w:shd w:val="clear" w:color="auto" w:fill="FFFFFF"/>
+        <w:spacing w:before="100" w:beforeAutospacing="1" w:after="100" w:afterAutospacing="1"/>
+        <w:ind w:firstLine="720"/>
+        <w:rPr>
+          <w:rFonts w:ascii="Roboto" w:eastAsia="Times New Roman" w:hAnsi="Roboto" w:cs="Times New Roman"/>
+          <w:color w:val="333333"/>
+        </w:rPr>
+      </w:pPr>
+    </w:p>
+    <w:p>
+      <w:pPr>
+        <w:pStyle w:val="ListParagraph"/>
+        <w:shd w:val="clear" w:color="auto" w:fill="FFFFFF"/>
+        <w:spacing w:before="100" w:beforeAutospacing="1" w:after="100" w:afterAutospacing="1"/>
+        <w:ind w:firstLine="720"/>
+        <w:rPr>
+          <w:rFonts w:ascii="Roboto" w:eastAsia="Times New Roman" w:hAnsi="Roboto" w:cs="Times New Roman"/>
+          <w:color w:val="333333"/>
+        </w:rPr>
+      </w:pPr>
+      <w:r>
+        <w:rPr>
+          <w:rFonts w:ascii="Roboto" w:eastAsia="Times New Roman" w:hAnsi="Roboto" w:cs="Times New Roman"/>
+          <w:color w:val="333333"/>
+        </w:rPr>
+        <w:t>INFSYS 6862 : AI applications in Business and Cybersecurity</w:t>
+      </w:r>
     </w:p>
     <w:p>
       <w:pPr>
@@ -37178,7 +37467,7 @@
 </file>
 
 <file path=word/numbering.xml><?xml version="1.0" encoding="utf-8"?>
-<w:numbering xmlns:wpc="http://schemas.microsoft.com/office/word/2010/wordprocessingCanvas" xmlns:cx="http://schemas.microsoft.com/office/drawing/2014/chartex" xmlns:cx1="http://schemas.microsoft.com/office/drawing/2015/9/8/chartex" xmlns:cx2="http://schemas.microsoft.com/office/drawing/2015/10/21/chartex" xmlns:cx3="http://schemas.microsoft.com/office/drawing/2016/5/9/chartex" xmlns:cx4="http://schemas.microsoft.com/office/drawing/2016/5/10/chartex" xmlns:cx5="http://schemas.microsoft.com/office/drawing/2016/5/11/chartex" xmlns:cx6="http://schemas.microsoft.com/office/drawing/2016/5/12/chartex" xmlns:cx7="http://schemas.microsoft.com/office/drawing/2016/5/13/chartex" xmlns:cx8="http://schemas.microsoft.com/office/drawing/2016/5/14/chartex" xmlns:mc="http://schemas.openxmlformats.org/markup-compatibility/2006" xmlns:aink="http://schemas.microsoft.com/office/drawing/2016/ink" xmlns:am3d="http://schemas.microsoft.com/office/drawing/2017/model3d" xmlns:o="urn:schemas-microsoft-com:office:office" xmlns:oel="http://schemas.microsoft.com/office/2019/extlst" xmlns:r="http://schemas.openxmlformats.org/officeDocument/2006/relationships" xmlns:m="http://schemas.openxmlformats.org/officeDocument/2006/math" xmlns:v="urn:schemas-microsoft-com:vml" xmlns:wp14="http://schemas.microsoft.com/office/word/2010/wordprocessingDrawing" xmlns:wp="http://schemas.openxmlformats.org/drawingml/2006/wordprocessingDrawing" xmlns:w10="urn:schemas-microsoft-com:office:word" xmlns:w="http://schemas.openxmlformats.org/wordprocessingml/2006/main" xmlns:w14="http://schemas.microsoft.com/office/word/2010/wordml" xmlns:w15="http://schemas.microsoft.com/office/word/2012/wordml" xmlns:w16cex="http://schemas.microsoft.com/office/word/2018/wordml/cex" xmlns:w16cid="http://schemas.microsoft.com/office/word/2016/wordml/cid" xmlns:w16="http://schemas.microsoft.com/office/word/2018/wordml" xmlns:w16sdtdh="http://schemas.microsoft.com/office/word/2020/wordml/sdtdatahash" xmlns:w16se="http://schemas.microsoft.com/office/word/2015/wordml/symex" xmlns:wpg="http://schemas.microsoft.com/office/word/2010/wordprocessingGroup" xmlns:wpi="http://schemas.microsoft.com/office/word/2010/wordprocessingInk" xmlns:wne="http://schemas.microsoft.com/office/word/2006/wordml" xmlns:wps="http://schemas.microsoft.com/office/word/2010/wordprocessingShape" mc:Ignorable="w14 w15 w16se w16cid w16 w16cex w16sdtdh wp14">
+<w:numbering xmlns:wpc="http://schemas.microsoft.com/office/word/2010/wordprocessingCanvas" xmlns:cx="http://schemas.microsoft.com/office/drawing/2014/chartex" xmlns:cx1="http://schemas.microsoft.com/office/drawing/2015/9/8/chartex" xmlns:cx2="http://schemas.microsoft.com/office/drawing/2015/10/21/chartex" xmlns:cx3="http://schemas.microsoft.com/office/drawing/2016/5/9/chartex" xmlns:cx4="http://schemas.microsoft.com/office/drawing/2016/5/10/chartex" xmlns:cx5="http://schemas.microsoft.com/office/drawing/2016/5/11/chartex" xmlns:cx6="http://schemas.microsoft.com/office/drawing/2016/5/12/chartex" xmlns:cx7="http://schemas.microsoft.com/office/drawing/2016/5/13/chartex" xmlns:cx8="http://schemas.microsoft.com/office/drawing/2016/5/14/chartex" xmlns:mc="http://schemas.openxmlformats.org/markup-compatibility/2006" xmlns:aink="http://schemas.microsoft.com/office/drawing/2016/ink" xmlns:am3d="http://schemas.microsoft.com/office/drawing/2017/model3d" xmlns:o="urn:schemas-microsoft-com:office:office" xmlns:oel="http://schemas.microsoft.com/office/2019/extlst" xmlns:r="http://schemas.openxmlformats.org/officeDocument/2006/relationships" xmlns:m="http://schemas.openxmlformats.org/officeDocument/2006/math" xmlns:v="urn:schemas-microsoft-com:vml" xmlns:wp14="http://schemas.microsoft.com/office/word/2010/wordprocessingDrawing" xmlns:wp="http://schemas.openxmlformats.org/drawingml/2006/wordprocessingDrawing" xmlns:w10="urn:schemas-microsoft-com:office:word" xmlns:w="http://schemas.openxmlformats.org/wordprocessingml/2006/main" xmlns:w14="http://schemas.microsoft.com/office/word/2010/wordml" xmlns:w15="http://schemas.microsoft.com/office/word/2012/wordml" xmlns:w16cex="http://schemas.microsoft.com/office/word/2018/wordml/cex" xmlns:w16cid="http://schemas.microsoft.com/office/word/2016/wordml/cid" xmlns:w16="http://schemas.microsoft.com/office/word/2018/wordml" xmlns:w16du="http://schemas.microsoft.com/office/word/2023/wordml/word16du" xmlns:w16sdtdh="http://schemas.microsoft.com/office/word/2020/wordml/sdtdatahash" xmlns:w16se="http://schemas.microsoft.com/office/word/2015/wordml/symex" xmlns:wpg="http://schemas.microsoft.com/office/word/2010/wordprocessingGroup" xmlns:wpi="http://schemas.microsoft.com/office/word/2010/wordprocessingInk" xmlns:wne="http://schemas.microsoft.com/office/word/2006/wordml" xmlns:wps="http://schemas.microsoft.com/office/word/2010/wordprocessingShape" mc:Ignorable="w14 w15 w16se w16cid w16 w16cex w16sdtdh w16du wp14">
   <w:abstractNum w:abstractNumId="0" w15:restartNumberingAfterBreak="0">
     <w:nsid w:val="18AF1D26"/>
     <w:multiLevelType w:val="hybridMultilevel"/>
@@ -38513,6 +38802,92 @@
     </w:lvl>
   </w:abstractNum>
   <w:abstractNum w:abstractNumId="11" w15:restartNumberingAfterBreak="0">
+    <w:nsid w:val="4A8220A8"/>
+    <w:multiLevelType w:val="hybridMultilevel"/>
+    <w:tmpl w:val="7310AA1A"/>
+    <w:lvl w:ilvl="0" w:tplc="FFFFFFFF">
+      <w:start w:val="1"/>
+      <w:numFmt w:val="decimal"/>
+      <w:lvlText w:val="%1."/>
+      <w:lvlJc w:val="left"/>
+      <w:pPr>
+        <w:ind w:left="720" w:hanging="360"/>
+      </w:pPr>
+    </w:lvl>
+    <w:lvl w:ilvl="1" w:tplc="FFFFFFFF" w:tentative="1">
+      <w:start w:val="1"/>
+      <w:numFmt w:val="lowerLetter"/>
+      <w:lvlText w:val="%2."/>
+      <w:lvlJc w:val="left"/>
+      <w:pPr>
+        <w:ind w:left="1440" w:hanging="360"/>
+      </w:pPr>
+    </w:lvl>
+    <w:lvl w:ilvl="2" w:tplc="FFFFFFFF" w:tentative="1">
+      <w:start w:val="1"/>
+      <w:numFmt w:val="lowerRoman"/>
+      <w:lvlText w:val="%3."/>
+      <w:lvlJc w:val="right"/>
+      <w:pPr>
+        <w:ind w:left="2160" w:hanging="180"/>
+      </w:pPr>
+    </w:lvl>
+    <w:lvl w:ilvl="3" w:tplc="FFFFFFFF" w:tentative="1">
+      <w:start w:val="1"/>
+      <w:numFmt w:val="decimal"/>
+      <w:lvlText w:val="%4."/>
+      <w:lvlJc w:val="left"/>
+      <w:pPr>
+        <w:ind w:left="2880" w:hanging="360"/>
+      </w:pPr>
+    </w:lvl>
+    <w:lvl w:ilvl="4" w:tplc="FFFFFFFF" w:tentative="1">
+      <w:start w:val="1"/>
+      <w:numFmt w:val="lowerLetter"/>
+      <w:lvlText w:val="%5."/>
+      <w:lvlJc w:val="left"/>
+      <w:pPr>
+        <w:ind w:left="3600" w:hanging="360"/>
+      </w:pPr>
+    </w:lvl>
+    <w:lvl w:ilvl="5" w:tplc="FFFFFFFF" w:tentative="1">
+      <w:start w:val="1"/>
+      <w:numFmt w:val="lowerRoman"/>
+      <w:lvlText w:val="%6."/>
+      <w:lvlJc w:val="right"/>
+      <w:pPr>
+        <w:ind w:left="4320" w:hanging="180"/>
+      </w:pPr>
+    </w:lvl>
+    <w:lvl w:ilvl="6" w:tplc="FFFFFFFF" w:tentative="1">
+      <w:start w:val="1"/>
+      <w:numFmt w:val="decimal"/>
+      <w:lvlText w:val="%7."/>
+      <w:lvlJc w:val="left"/>
+      <w:pPr>
+        <w:ind w:left="5040" w:hanging="360"/>
+      </w:pPr>
+    </w:lvl>
+    <w:lvl w:ilvl="7" w:tplc="FFFFFFFF" w:tentative="1">
+      <w:start w:val="1"/>
+      <w:numFmt w:val="lowerLetter"/>
+      <w:lvlText w:val="%8."/>
+      <w:lvlJc w:val="left"/>
+      <w:pPr>
+        <w:ind w:left="5760" w:hanging="360"/>
+      </w:pPr>
+    </w:lvl>
+    <w:lvl w:ilvl="8" w:tplc="FFFFFFFF" w:tentative="1">
+      <w:start w:val="1"/>
+      <w:numFmt w:val="lowerRoman"/>
+      <w:lvlText w:val="%9."/>
+      <w:lvlJc w:val="right"/>
+      <w:pPr>
+        <w:ind w:left="6480" w:hanging="180"/>
+      </w:pPr>
+    </w:lvl>
+  </w:abstractNum>
+  <w:abstractNum w:abstractNumId="12" w15:restartNumberingAfterBreak="0">
     <w:nsid w:val="4AC36886"/>
     <w:multiLevelType w:val="multilevel"/>
     <w:tmpl w:val="54327B0A"/>
@@ -38661,7 +39036,7 @@
       </w:rPr>
     </w:lvl>
   </w:abstractNum>
-  <w:abstractNum w:abstractNumId="12" w15:restartNumberingAfterBreak="0">
+  <w:abstractNum w:abstractNumId="13" w15:restartNumberingAfterBreak="0">
     <w:nsid w:val="59C93B37"/>
     <w:multiLevelType w:val="multilevel"/>
     <w:tmpl w:val="D178A846"/>
@@ -38810,7 +39185,7 @@
       </w:rPr>
     </w:lvl>
   </w:abstractNum>
-  <w:abstractNum w:abstractNumId="13" w15:restartNumberingAfterBreak="0">
+  <w:abstractNum w:abstractNumId="14" w15:restartNumberingAfterBreak="0">
     <w:nsid w:val="5A3434F3"/>
     <w:multiLevelType w:val="hybridMultilevel"/>
     <w:tmpl w:val="253CE916"/>
@@ -38923,7 +39298,7 @@
       </w:rPr>
     </w:lvl>
   </w:abstractNum>
-  <w:abstractNum w:abstractNumId="14" w15:restartNumberingAfterBreak="0">
+  <w:abstractNum w:abstractNumId="15" w15:restartNumberingAfterBreak="0">
     <w:nsid w:val="7F9546C8"/>
     <w:multiLevelType w:val="multilevel"/>
     <w:tmpl w:val="48DA59B4"/>
@@ -39076,7 +39451,7 @@
     <w:abstractNumId w:val="6"/>
   </w:num>
   <w:num w:numId="2" w16cid:durableId="1570308116">
-    <w:abstractNumId w:val="11"/>
+    <w:abstractNumId w:val="12"/>
   </w:num>
   <w:num w:numId="3" w16cid:durableId="174198952">
     <w:abstractNumId w:val="2"/>
@@ -39085,10 +39460,10 @@
     <w:abstractNumId w:val="5"/>
   </w:num>
   <w:num w:numId="5" w16cid:durableId="482237101">
-    <w:abstractNumId w:val="13"/>
+    <w:abstractNumId w:val="14"/>
   </w:num>
   <w:num w:numId="6" w16cid:durableId="1695499310">
-    <w:abstractNumId w:val="14"/>
+    <w:abstractNumId w:val="15"/>
   </w:num>
   <w:num w:numId="7" w16cid:durableId="1346593776">
     <w:abstractNumId w:val="7"/>
@@ -39115,13 +39490,16 @@
     <w:abstractNumId w:val="8"/>
   </w:num>
   <w:num w:numId="15" w16cid:durableId="2046174392">
-    <w:abstractNumId w:val="12"/>
+    <w:abstractNumId w:val="13"/>
+  </w:num>
+  <w:num w:numId="16" w16cid:durableId="2124153933">
+    <w:abstractNumId w:val="11"/>
   </w:num>
 </w:numbering>
 </file>
 
 <file path=word/styles.xml><?xml version="1.0" encoding="utf-8"?>
-<w:styles xmlns:mc="http://schemas.openxmlformats.org/markup-compatibility/2006" xmlns:r="http://schemas.openxmlformats.org/officeDocument/2006/relationships" xmlns:w="http://schemas.openxmlformats.org/wordprocessingml/2006/main" xmlns:w14="http://schemas.microsoft.com/office/word/2010/wordml" xmlns:w15="http://schemas.microsoft.com/office/word/2012/wordml" xmlns:w16cex="http://schemas.microsoft.com/office/word/2018/wordml/cex" xmlns:w16cid="http://schemas.microsoft.com/office/word/2016/wordml/cid" xmlns:w16="http://schemas.microsoft.com/office/word/2018/wordml" xmlns:w16sdtdh="http://schemas.microsoft.com/office/word/2020/wordml/sdtdatahash" xmlns:w16se="http://schemas.microsoft.com/office/word/2015/wordml/symex" mc:Ignorable="w14 w15 w16se w16cid w16 w16cex w16sdtdh">
+<w:styles xmlns:mc="http://schemas.openxmlformats.org/markup-compatibility/2006" xmlns:r="http://schemas.openxmlformats.org/officeDocument/2006/relationships" xmlns:w="http://schemas.openxmlformats.org/wordprocessingml/2006/main" xmlns:w14="http://schemas.microsoft.com/office/word/2010/wordml" xmlns:w15="http://schemas.microsoft.com/office/word/2012/wordml" xmlns:w16cex="http://schemas.microsoft.com/office/word/2018/wordml/cex" xmlns:w16cid="http://schemas.microsoft.com/office/word/2016/wordml/cid" xmlns:w16="http://schemas.microsoft.com/office/word/2018/wordml" xmlns:w16du="http://schemas.microsoft.com/office/word/2023/wordml/word16du" xmlns:w16sdtdh="http://schemas.microsoft.com/office/word/2020/wordml/sdtdatahash" xmlns:w16se="http://schemas.microsoft.com/office/word/2015/wordml/symex" mc:Ignorable="w14 w15 w16se w16cid w16 w16cex w16sdtdh w16du">
   <w:docDefaults>
     <w:rPrDefault>
       <w:rPr>

--- a/src/components/resources/files/Ist_Certificates.docx
+++ b/src/components/resources/files/Ist_Certificates.docx
@@ -37163,10 +37163,8 @@
     </w:p>
     <w:p>
       <w:pPr>
-        <w:pStyle w:val="ListParagraph"/>
         <w:shd w:val="clear" w:color="auto" w:fill="FFFFFF"/>
         <w:spacing w:before="100" w:beforeAutospacing="1" w:after="100" w:afterAutospacing="1"/>
-        <w:ind w:left="1440"/>
         <w:rPr>
           <w:rFonts w:ascii="Roboto" w:eastAsia="Times New Roman" w:hAnsi="Roboto" w:cs="Times New Roman"/>
           <w:color w:val="333333"/>
@@ -37204,10 +37202,8 @@
     </w:p>
     <w:p>
       <w:pPr>
-        <w:pStyle w:val="ListParagraph"/>
         <w:shd w:val="clear" w:color="auto" w:fill="FFFFFF"/>
         <w:spacing w:before="100" w:beforeAutospacing="1" w:after="100" w:afterAutospacing="1"/>
-        <w:ind w:left="1440"/>
         <w:rPr>
           <w:rFonts w:ascii="Roboto" w:eastAsia="Times New Roman" w:hAnsi="Roboto" w:cs="Times New Roman"/>
           <w:b/>
@@ -37244,15 +37240,7 @@
           <w:b/>
           <w:bCs/>
         </w:rPr>
-        <w:instrText>HYPERLINK "mailto:</w:instrText>
-      </w:r>
-      <w:r>
-        <w:rPr>
-          <w:rFonts w:ascii="Roboto" w:eastAsia="Times New Roman" w:hAnsi="Roboto" w:cs="Times New Roman"/>
-          <w:b/>
-          <w:bCs/>
-        </w:rPr>
-        <w:instrText>ngvm4</w:instrText>
+        <w:instrText>HYPERLINK "mailto:ngvm4</w:instrText>
       </w:r>
       <w:r>
         <w:rPr>
@@ -37328,10 +37316,8 @@
     </w:p>
     <w:p>
       <w:pPr>
-        <w:pStyle w:val="ListParagraph"/>
         <w:shd w:val="clear" w:color="auto" w:fill="FFFFFF"/>
         <w:spacing w:before="100" w:beforeAutospacing="1" w:after="100" w:afterAutospacing="1"/>
-        <w:ind w:firstLine="720"/>
         <w:rPr>
           <w:rFonts w:ascii="Roboto" w:eastAsia="Times New Roman" w:hAnsi="Roboto" w:cs="Times New Roman"/>
           <w:b/>
@@ -37349,23 +37335,13 @@
     </w:p>
     <w:p>
       <w:pPr>
-        <w:pStyle w:val="ListParagraph"/>
         <w:shd w:val="clear" w:color="auto" w:fill="FFFFFF"/>
         <w:spacing w:before="100" w:beforeAutospacing="1" w:after="100" w:afterAutospacing="1"/>
-        <w:ind w:left="1440"/>
         <w:rPr>
           <w:rFonts w:ascii="Roboto" w:eastAsia="Times New Roman" w:hAnsi="Roboto" w:cs="Times New Roman"/>
           <w:color w:val="333333"/>
         </w:rPr>
       </w:pPr>
-      <w:r>
-        <w:rPr>
-          <w:rFonts w:ascii="Roboto" w:eastAsia="Times New Roman" w:hAnsi="Roboto" w:cs="Times New Roman"/>
-          <w:b/>
-          <w:bCs/>
-        </w:rPr>
-        <w:br/>
-      </w:r>
       <w:r>
         <w:rPr>
           <w:rFonts w:ascii="Roboto" w:eastAsia="Times New Roman" w:hAnsi="Roboto" w:cs="Times New Roman"/>
@@ -37398,10 +37374,8 @@
     </w:p>
     <w:p>
       <w:pPr>
-        <w:pStyle w:val="ListParagraph"/>
         <w:shd w:val="clear" w:color="auto" w:fill="FFFFFF"/>
         <w:spacing w:before="100" w:beforeAutospacing="1" w:after="100" w:afterAutospacing="1"/>
-        <w:ind w:firstLine="720"/>
         <w:rPr>
           <w:rFonts w:ascii="Roboto" w:eastAsia="Times New Roman" w:hAnsi="Roboto" w:cs="Times New Roman"/>
           <w:color w:val="333333"/>
@@ -37417,32 +37391,19 @@
     </w:p>
     <w:p>
       <w:pPr>
-        <w:pStyle w:val="ListParagraph"/>
         <w:shd w:val="clear" w:color="auto" w:fill="FFFFFF"/>
         <w:spacing w:before="100" w:beforeAutospacing="1" w:after="100" w:afterAutospacing="1"/>
-        <w:ind w:firstLine="720"/>
         <w:rPr>
           <w:rFonts w:ascii="Roboto" w:eastAsia="Times New Roman" w:hAnsi="Roboto" w:cs="Times New Roman"/>
           <w:color w:val="333333"/>
         </w:rPr>
       </w:pPr>
-    </w:p>
-    <w:p>
-      <w:pPr>
-        <w:pStyle w:val="ListParagraph"/>
-        <w:shd w:val="clear" w:color="auto" w:fill="FFFFFF"/>
-        <w:spacing w:before="100" w:beforeAutospacing="1" w:after="100" w:afterAutospacing="1"/>
-        <w:ind w:firstLine="720"/>
+      <w:r>
         <w:rPr>
           <w:rFonts w:ascii="Roboto" w:eastAsia="Times New Roman" w:hAnsi="Roboto" w:cs="Times New Roman"/>
           <w:color w:val="333333"/>
         </w:rPr>
-      </w:pPr>
-      <w:r>
-        <w:rPr>
-          <w:rFonts w:ascii="Roboto" w:eastAsia="Times New Roman" w:hAnsi="Roboto" w:cs="Times New Roman"/>
-          <w:color w:val="333333"/>
-        </w:rPr>
+        <w:lastRenderedPageBreak/>
         <w:t>INFSYS 6862 : AI applications in Business and Cybersecurity</w:t>
       </w:r>
     </w:p>

--- a/src/components/resources/files/Ist_Certificates.docx
+++ b/src/components/resources/files/Ist_Certificates.docx
@@ -1954,6 +1954,272 @@
       </w:pPr>
     </w:p>
     <w:p>
+      <w:pPr>
+        <w:rPr>
+          <w:sz w:val="28"/>
+          <w:szCs w:val="28"/>
+        </w:rPr>
+      </w:pPr>
+      <w:r>
+        <w:rPr>
+          <w:sz w:val="28"/>
+          <w:szCs w:val="28"/>
+        </w:rPr>
+        <w:t xml:space="preserve">IST Department Faculty: </w:t>
+      </w:r>
+    </w:p>
+    <w:p>
+      <w:pPr>
+        <w:pStyle w:val="ListParagraph"/>
+        <w:numPr>
+          <w:ilvl w:val="0"/>
+          <w:numId w:val="17"/>
+        </w:numPr>
+        <w:rPr>
+          <w:sz w:val="28"/>
+          <w:szCs w:val="28"/>
+        </w:rPr>
+      </w:pPr>
+      <w:r>
+        <w:rPr>
+          <w:sz w:val="28"/>
+          <w:szCs w:val="28"/>
+        </w:rPr>
+        <w:t>Dr. Dinesh Mirchandani - Professor</w:t>
+      </w:r>
+    </w:p>
+    <w:p>
+      <w:pPr>
+        <w:pStyle w:val="ListParagraph"/>
+        <w:numPr>
+          <w:ilvl w:val="0"/>
+          <w:numId w:val="17"/>
+        </w:numPr>
+        <w:rPr>
+          <w:sz w:val="28"/>
+          <w:szCs w:val="28"/>
+        </w:rPr>
+      </w:pPr>
+      <w:r>
+        <w:rPr>
+          <w:sz w:val="28"/>
+          <w:szCs w:val="28"/>
+        </w:rPr>
+        <w:t xml:space="preserve">Dr. Shaji Khan - </w:t>
+      </w:r>
+      <w:r>
+        <w:rPr>
+          <w:sz w:val="28"/>
+          <w:szCs w:val="28"/>
+        </w:rPr>
+        <w:t>Assistant Professor</w:t>
+      </w:r>
+    </w:p>
+    <w:p>
+      <w:pPr>
+        <w:pStyle w:val="ListParagraph"/>
+        <w:numPr>
+          <w:ilvl w:val="0"/>
+          <w:numId w:val="17"/>
+        </w:numPr>
+        <w:rPr>
+          <w:sz w:val="28"/>
+          <w:szCs w:val="28"/>
+        </w:rPr>
+      </w:pPr>
+      <w:r>
+        <w:rPr>
+          <w:sz w:val="28"/>
+          <w:szCs w:val="28"/>
+        </w:rPr>
+        <w:t xml:space="preserve">Dr. Vivek Singh - </w:t>
+      </w:r>
+      <w:r>
+        <w:rPr>
+          <w:sz w:val="28"/>
+          <w:szCs w:val="28"/>
+        </w:rPr>
+        <w:t>Assistant Professor</w:t>
+      </w:r>
+    </w:p>
+    <w:p>
+      <w:pPr>
+        <w:pStyle w:val="ListParagraph"/>
+        <w:numPr>
+          <w:ilvl w:val="0"/>
+          <w:numId w:val="17"/>
+        </w:numPr>
+        <w:rPr>
+          <w:sz w:val="28"/>
+          <w:szCs w:val="28"/>
+        </w:rPr>
+      </w:pPr>
+      <w:r>
+        <w:rPr>
+          <w:sz w:val="28"/>
+          <w:szCs w:val="28"/>
+        </w:rPr>
+        <w:t>Dr. Kailash Joshi -Professor</w:t>
+      </w:r>
+    </w:p>
+    <w:p>
+      <w:pPr>
+        <w:pStyle w:val="ListParagraph"/>
+        <w:numPr>
+          <w:ilvl w:val="0"/>
+          <w:numId w:val="17"/>
+        </w:numPr>
+        <w:rPr>
+          <w:sz w:val="28"/>
+          <w:szCs w:val="28"/>
+        </w:rPr>
+      </w:pPr>
+      <w:r>
+        <w:rPr>
+          <w:sz w:val="28"/>
+          <w:szCs w:val="28"/>
+        </w:rPr>
+        <w:t xml:space="preserve">Dr. Vijay Anand - </w:t>
+      </w:r>
+      <w:r>
+        <w:rPr>
+          <w:sz w:val="28"/>
+          <w:szCs w:val="28"/>
+        </w:rPr>
+        <w:t>Assistant Professor</w:t>
+      </w:r>
+    </w:p>
+    <w:p>
+      <w:pPr>
+        <w:pStyle w:val="ListParagraph"/>
+        <w:numPr>
+          <w:ilvl w:val="0"/>
+          <w:numId w:val="17"/>
+        </w:numPr>
+        <w:rPr>
+          <w:sz w:val="28"/>
+          <w:szCs w:val="28"/>
+        </w:rPr>
+      </w:pPr>
+      <w:r>
+        <w:rPr>
+          <w:sz w:val="28"/>
+          <w:szCs w:val="28"/>
+        </w:rPr>
+        <w:t xml:space="preserve">Dr. Jamillah Boyd – </w:t>
+      </w:r>
+      <w:r>
+        <w:rPr>
+          <w:sz w:val="28"/>
+          <w:szCs w:val="28"/>
+        </w:rPr>
+        <w:t>Assistant</w:t>
+      </w:r>
+      <w:r>
+        <w:rPr>
+          <w:sz w:val="28"/>
+          <w:szCs w:val="28"/>
+        </w:rPr>
+        <w:t xml:space="preserve"> Teaching</w:t>
+      </w:r>
+      <w:r>
+        <w:rPr>
+          <w:sz w:val="28"/>
+          <w:szCs w:val="28"/>
+        </w:rPr>
+        <w:t xml:space="preserve"> Professor</w:t>
+      </w:r>
+    </w:p>
+    <w:p>
+      <w:pPr>
+        <w:pStyle w:val="ListParagraph"/>
+        <w:numPr>
+          <w:ilvl w:val="0"/>
+          <w:numId w:val="17"/>
+        </w:numPr>
+        <w:rPr>
+          <w:sz w:val="28"/>
+          <w:szCs w:val="28"/>
+        </w:rPr>
+      </w:pPr>
+      <w:r>
+        <w:rPr>
+          <w:sz w:val="28"/>
+          <w:szCs w:val="28"/>
+        </w:rPr>
+        <w:t xml:space="preserve">Dr. Joseph Rottman - </w:t>
+      </w:r>
+      <w:r>
+        <w:rPr>
+          <w:sz w:val="28"/>
+          <w:szCs w:val="28"/>
+        </w:rPr>
+        <w:t>Assistant Professor</w:t>
+      </w:r>
+    </w:p>
+    <w:p>
+      <w:pPr>
+        <w:pStyle w:val="ListParagraph"/>
+        <w:numPr>
+          <w:ilvl w:val="0"/>
+          <w:numId w:val="17"/>
+        </w:numPr>
+        <w:rPr>
+          <w:sz w:val="28"/>
+          <w:szCs w:val="28"/>
+        </w:rPr>
+      </w:pPr>
+      <w:r>
+        <w:rPr>
+          <w:sz w:val="28"/>
+          <w:szCs w:val="28"/>
+        </w:rPr>
+        <w:t xml:space="preserve">Dr. Damon Walker - </w:t>
+      </w:r>
+      <w:r>
+        <w:rPr>
+          <w:sz w:val="28"/>
+          <w:szCs w:val="28"/>
+        </w:rPr>
+        <w:t>Assistant Teaching Professor</w:t>
+      </w:r>
+    </w:p>
+    <w:p>
+      <w:pPr>
+        <w:pStyle w:val="ListParagraph"/>
+        <w:numPr>
+          <w:ilvl w:val="0"/>
+          <w:numId w:val="17"/>
+        </w:numPr>
+        <w:rPr>
+          <w:sz w:val="28"/>
+          <w:szCs w:val="28"/>
+        </w:rPr>
+      </w:pPr>
+      <w:r>
+        <w:rPr>
+          <w:sz w:val="28"/>
+          <w:szCs w:val="28"/>
+        </w:rPr>
+        <w:t xml:space="preserve">Dr. Necdet Gurkan - </w:t>
+      </w:r>
+      <w:r>
+        <w:rPr>
+          <w:sz w:val="28"/>
+          <w:szCs w:val="28"/>
+        </w:rPr>
+        <w:t>Assistant Professor</w:t>
+      </w:r>
+    </w:p>
+    <w:p>
+      <w:pPr>
+        <w:rPr>
+          <w:sz w:val="28"/>
+          <w:szCs w:val="28"/>
+        </w:rPr>
+      </w:pPr>
+    </w:p>
+    <w:p>
       <w:r>
         <w:t xml:space="preserve">Faculty </w:t>
       </w:r>
@@ -2030,6 +2296,7 @@
         <w:ind w:left="1080"/>
       </w:pPr>
       <w:r>
+        <w:lastRenderedPageBreak/>
         <w:t>Embedded Systems,</w:t>
       </w:r>
     </w:p>
@@ -2316,7 +2583,6 @@
           </w:p>
           <w:p>
             <w:r>
-              <w:lastRenderedPageBreak/>
               <w:t>J Environ Treat Technol 8, 870-874</w:t>
             </w:r>
           </w:p>
@@ -2849,6 +3115,7 @@
           </w:p>
           <w:p>
             <w:r>
+              <w:lastRenderedPageBreak/>
               <w:t>International Journal of Human Genetics 18 (3), 210-218</w:t>
             </w:r>
           </w:p>
@@ -3072,7 +3339,6 @@
           </w:p>
           <w:p>
             <w:r>
-              <w:lastRenderedPageBreak/>
               <w:t>RM Annavajjala, V Anand</w:t>
             </w:r>
           </w:p>
@@ -3534,6 +3800,7 @@
           </w:p>
           <w:p>
             <w:r>
+              <w:lastRenderedPageBreak/>
               <w:t>Illinois Institute of Technology</w:t>
             </w:r>
           </w:p>
@@ -3677,7 +3944,6 @@
           </w:p>
           <w:p>
             <w:r>
-              <w:lastRenderedPageBreak/>
               <w:t>Proceedings of the ACM Conference on Global Computing Education Vol 1, 22-28</w:t>
             </w:r>
           </w:p>
@@ -4301,7 +4567,6 @@
           </w:p>
           <w:p>
             <w:r>
-              <w:lastRenderedPageBreak/>
               <w:t>V Anand, J Saniie, E Oruklu</w:t>
             </w:r>
           </w:p>
@@ -4948,7 +5213,6 @@
           </w:p>
           <w:p>
             <w:r>
-              <w:lastRenderedPageBreak/>
               <w:t>AL Lederer, DA Mirchandani, K Sims</w:t>
             </w:r>
           </w:p>
@@ -6331,13 +6595,1245 @@
           </w:p>
           <w:p>
             <w:r>
+              <w:t>D Mirchandani, J Motwani</w:t>
+            </w:r>
+          </w:p>
+          <w:p>
+            <w:r>
+              <w:t>International Journal of Automotive Technology and Management 1 (4), 416-424</w:t>
+            </w:r>
+          </w:p>
+        </w:tc>
+        <w:tc>
+          <w:tcPr>
+            <w:tcW w:w="2783" w:type="dxa"/>
+            <w:tcMar>
+              <w:top w:w="240" w:type="dxa"/>
+              <w:left w:w="120" w:type="dxa"/>
+              <w:bottom w:w="0" w:type="dxa"/>
+              <w:right w:w="120" w:type="dxa"/>
+            </w:tcMar>
+            <w:hideMark/>
+          </w:tcPr>
+          <w:p>
+            <w:hyperlink r:id="rId102" w:history="1">
+              <w:r>
+                <w:rPr>
+                  <w:rStyle w:val="Hyperlink"/>
+                </w:rPr>
+                <w:t>25</w:t>
+              </w:r>
+            </w:hyperlink>
+          </w:p>
+        </w:tc>
+        <w:tc>
+          <w:tcPr>
+            <w:tcW w:w="0" w:type="auto"/>
+            <w:tcMar>
+              <w:top w:w="240" w:type="dxa"/>
+              <w:left w:w="240" w:type="dxa"/>
+              <w:bottom w:w="0" w:type="dxa"/>
+              <w:right w:w="240" w:type="dxa"/>
+            </w:tcMar>
+            <w:hideMark/>
+          </w:tcPr>
+          <w:p>
+            <w:r>
+              <w:t>2001</w:t>
+            </w:r>
+          </w:p>
+        </w:tc>
+      </w:tr>
+      <w:tr>
+        <w:tc>
+          <w:tcPr>
+            <w:tcW w:w="8647" w:type="dxa"/>
+            <w:tcMar>
+              <w:top w:w="240" w:type="dxa"/>
+              <w:left w:w="240" w:type="dxa"/>
+              <w:bottom w:w="0" w:type="dxa"/>
+              <w:right w:w="240" w:type="dxa"/>
+            </w:tcMar>
+            <w:hideMark/>
+          </w:tcPr>
+          <w:p>
+            <w:hyperlink r:id="rId103" w:history="1">
+              <w:r>
+                <w:rPr>
+                  <w:rStyle w:val="Hyperlink"/>
+                </w:rPr>
+                <w:t>Validation of the technology acceptance model for Internet tools</w:t>
+              </w:r>
+            </w:hyperlink>
+          </w:p>
+          <w:p>
+            <w:r>
+              <w:t>S Magal, D Mirchandani</w:t>
+            </w:r>
+          </w:p>
+        </w:tc>
+        <w:tc>
+          <w:tcPr>
+            <w:tcW w:w="2783" w:type="dxa"/>
+            <w:tcMar>
+              <w:top w:w="240" w:type="dxa"/>
+              <w:left w:w="120" w:type="dxa"/>
+              <w:bottom w:w="0" w:type="dxa"/>
+              <w:right w:w="120" w:type="dxa"/>
+            </w:tcMar>
+            <w:hideMark/>
+          </w:tcPr>
+          <w:p>
+            <w:hyperlink r:id="rId104" w:history="1">
+              <w:r>
+                <w:rPr>
+                  <w:rStyle w:val="Hyperlink"/>
+                </w:rPr>
+                <w:t>21</w:t>
+              </w:r>
+            </w:hyperlink>
+          </w:p>
+        </w:tc>
+        <w:tc>
+          <w:tcPr>
+            <w:tcW w:w="0" w:type="auto"/>
+            <w:tcMar>
+              <w:top w:w="240" w:type="dxa"/>
+              <w:left w:w="240" w:type="dxa"/>
+              <w:bottom w:w="0" w:type="dxa"/>
+              <w:right w:w="240" w:type="dxa"/>
+            </w:tcMar>
+            <w:hideMark/>
+          </w:tcPr>
+          <w:p>
+            <w:r>
+              <w:t>2001</w:t>
+            </w:r>
+          </w:p>
+        </w:tc>
+      </w:tr>
+      <w:tr>
+        <w:tc>
+          <w:tcPr>
+            <w:tcW w:w="8647" w:type="dxa"/>
+            <w:tcMar>
+              <w:top w:w="240" w:type="dxa"/>
+              <w:left w:w="240" w:type="dxa"/>
+              <w:bottom w:w="0" w:type="dxa"/>
+              <w:right w:w="240" w:type="dxa"/>
+            </w:tcMar>
+            <w:hideMark/>
+          </w:tcPr>
+          <w:p>
+            <w:hyperlink r:id="rId105" w:history="1">
+              <w:r>
+                <w:rPr>
+                  <w:rStyle w:val="Hyperlink"/>
+                </w:rPr>
+                <w:t>Personality and pay satisfaction: Exploring the influence of organizational justice and gender in South Africa</w:t>
+              </w:r>
+            </w:hyperlink>
+          </w:p>
+          <w:p>
+            <w:r>
+              <w:t>B Arya, DA Mirchandani, MM Harris</w:t>
+            </w:r>
+          </w:p>
+          <w:p>
+            <w:r>
+              <w:t>The international journal of human resource management 30 (2), 219-250</w:t>
+            </w:r>
+          </w:p>
+        </w:tc>
+        <w:tc>
+          <w:tcPr>
+            <w:tcW w:w="2783" w:type="dxa"/>
+            <w:tcMar>
+              <w:top w:w="240" w:type="dxa"/>
+              <w:left w:w="120" w:type="dxa"/>
+              <w:bottom w:w="0" w:type="dxa"/>
+              <w:right w:w="120" w:type="dxa"/>
+            </w:tcMar>
+            <w:hideMark/>
+          </w:tcPr>
+          <w:p>
+            <w:hyperlink r:id="rId106" w:history="1">
+              <w:r>
+                <w:rPr>
+                  <w:rStyle w:val="Hyperlink"/>
+                </w:rPr>
+                <w:t>19</w:t>
+              </w:r>
+            </w:hyperlink>
+          </w:p>
+        </w:tc>
+        <w:tc>
+          <w:tcPr>
+            <w:tcW w:w="0" w:type="auto"/>
+            <w:tcMar>
+              <w:top w:w="240" w:type="dxa"/>
+              <w:left w:w="240" w:type="dxa"/>
+              <w:bottom w:w="0" w:type="dxa"/>
+              <w:right w:w="240" w:type="dxa"/>
+            </w:tcMar>
+            <w:hideMark/>
+          </w:tcPr>
+          <w:p>
+            <w:r>
+              <w:t>2019</w:t>
+            </w:r>
+          </w:p>
+        </w:tc>
+      </w:tr>
+      <w:tr>
+        <w:tc>
+          <w:tcPr>
+            <w:tcW w:w="8647" w:type="dxa"/>
+            <w:tcMar>
+              <w:top w:w="240" w:type="dxa"/>
+              <w:left w:w="240" w:type="dxa"/>
+              <w:bottom w:w="0" w:type="dxa"/>
+              <w:right w:w="240" w:type="dxa"/>
+            </w:tcMar>
+            <w:hideMark/>
+          </w:tcPr>
+          <w:p>
+            <w:hyperlink r:id="rId107" w:history="1">
+              <w:r>
+                <w:rPr>
+                  <w:rStyle w:val="Hyperlink"/>
+                </w:rPr>
+                <w:t>The impact of internationalization of US multinationals on public affairs strategy and performance: a comparison at 1993 and 2003</w:t>
+              </w:r>
+            </w:hyperlink>
+          </w:p>
+          <w:p>
+            <w:r>
+              <w:t>JH Johnson Jr, DA Mirchandani, MB Meznar</w:t>
+            </w:r>
+          </w:p>
+          <w:p>
+            <w:r>
+              <w:t>Business &amp; Society 54 (1), 89-125</w:t>
+            </w:r>
+          </w:p>
+        </w:tc>
+        <w:tc>
+          <w:tcPr>
+            <w:tcW w:w="2783" w:type="dxa"/>
+            <w:tcMar>
+              <w:top w:w="240" w:type="dxa"/>
+              <w:left w:w="120" w:type="dxa"/>
+              <w:bottom w:w="0" w:type="dxa"/>
+              <w:right w:w="120" w:type="dxa"/>
+            </w:tcMar>
+            <w:hideMark/>
+          </w:tcPr>
+          <w:p>
+            <w:hyperlink r:id="rId108" w:history="1">
+              <w:r>
+                <w:rPr>
+                  <w:rStyle w:val="Hyperlink"/>
+                </w:rPr>
+                <w:t>16</w:t>
+              </w:r>
+            </w:hyperlink>
+          </w:p>
+        </w:tc>
+        <w:tc>
+          <w:tcPr>
+            <w:tcW w:w="0" w:type="auto"/>
+            <w:tcMar>
+              <w:top w:w="240" w:type="dxa"/>
+              <w:left w:w="240" w:type="dxa"/>
+              <w:bottom w:w="0" w:type="dxa"/>
+              <w:right w:w="240" w:type="dxa"/>
+            </w:tcMar>
+            <w:hideMark/>
+          </w:tcPr>
+          <w:p>
+            <w:r>
+              <w:t>2015</w:t>
+            </w:r>
+          </w:p>
+        </w:tc>
+      </w:tr>
+      <w:tr>
+        <w:tc>
+          <w:tcPr>
+            <w:tcW w:w="8647" w:type="dxa"/>
+            <w:tcMar>
+              <w:top w:w="240" w:type="dxa"/>
+              <w:left w:w="240" w:type="dxa"/>
+              <w:bottom w:w="0" w:type="dxa"/>
+              <w:right w:w="240" w:type="dxa"/>
+            </w:tcMar>
+            <w:hideMark/>
+          </w:tcPr>
+          <w:p>
+            <w:hyperlink r:id="rId109" w:history="1">
+              <w:r>
+                <w:rPr>
+                  <w:rStyle w:val="Hyperlink"/>
+                </w:rPr>
+                <w:t>A deterrence theory perspective on personal web usage</w:t>
+              </w:r>
+            </w:hyperlink>
+          </w:p>
+          <w:p>
+            <w:r>
+              <w:t>DA Mirchandani</w:t>
+            </w:r>
+          </w:p>
+          <w:p>
+            <w:r>
+              <w:t>Personal web usage in the workplace: A guide to effective human resources …</w:t>
+            </w:r>
+          </w:p>
+        </w:tc>
+        <w:tc>
+          <w:tcPr>
+            <w:tcW w:w="2783" w:type="dxa"/>
+            <w:tcMar>
+              <w:top w:w="240" w:type="dxa"/>
+              <w:left w:w="120" w:type="dxa"/>
+              <w:bottom w:w="0" w:type="dxa"/>
+              <w:right w:w="120" w:type="dxa"/>
+            </w:tcMar>
+            <w:hideMark/>
+          </w:tcPr>
+          <w:p>
+            <w:hyperlink r:id="rId110" w:history="1">
+              <w:r>
+                <w:rPr>
+                  <w:rStyle w:val="Hyperlink"/>
+                </w:rPr>
+                <w:t>13</w:t>
+              </w:r>
+            </w:hyperlink>
+          </w:p>
+        </w:tc>
+        <w:tc>
+          <w:tcPr>
+            <w:tcW w:w="0" w:type="auto"/>
+            <w:tcMar>
+              <w:top w:w="240" w:type="dxa"/>
+              <w:left w:w="240" w:type="dxa"/>
+              <w:bottom w:w="0" w:type="dxa"/>
+              <w:right w:w="240" w:type="dxa"/>
+            </w:tcMar>
+            <w:hideMark/>
+          </w:tcPr>
+          <w:p>
+            <w:r>
+              <w:t>2004</w:t>
+            </w:r>
+          </w:p>
+        </w:tc>
+      </w:tr>
+      <w:tr>
+        <w:tc>
+          <w:tcPr>
+            <w:tcW w:w="8647" w:type="dxa"/>
+            <w:tcMar>
+              <w:top w:w="240" w:type="dxa"/>
+              <w:left w:w="240" w:type="dxa"/>
+              <w:bottom w:w="0" w:type="dxa"/>
+              <w:right w:w="240" w:type="dxa"/>
+            </w:tcMar>
+            <w:hideMark/>
+          </w:tcPr>
+          <w:p>
+            <w:hyperlink r:id="rId111" w:history="1">
+              <w:r>
+                <w:rPr>
+                  <w:rStyle w:val="Hyperlink"/>
+                </w:rPr>
+                <w:t>A comparison of perspectives of Kuwaiti and Indonesian residents towards e-government</w:t>
+              </w:r>
+            </w:hyperlink>
+          </w:p>
+          <w:p>
+            <w:r>
+              <w:t>DA Mirchandani, YA Kathawala, JHJ Jr, JP Hayes, S Chawla</w:t>
+            </w:r>
+          </w:p>
+          <w:p>
+            <w:r>
+              <w:t>Electronic Government, an International Journal 14 (2), 134-159</w:t>
+            </w:r>
+          </w:p>
+        </w:tc>
+        <w:tc>
+          <w:tcPr>
+            <w:tcW w:w="2783" w:type="dxa"/>
+            <w:tcMar>
+              <w:top w:w="240" w:type="dxa"/>
+              <w:left w:w="120" w:type="dxa"/>
+              <w:bottom w:w="0" w:type="dxa"/>
+              <w:right w:w="120" w:type="dxa"/>
+            </w:tcMar>
+            <w:hideMark/>
+          </w:tcPr>
+          <w:p>
+            <w:hyperlink r:id="rId112" w:history="1">
+              <w:r>
+                <w:rPr>
+                  <w:rStyle w:val="Hyperlink"/>
+                </w:rPr>
+                <w:t>11</w:t>
+              </w:r>
+            </w:hyperlink>
+          </w:p>
+        </w:tc>
+        <w:tc>
+          <w:tcPr>
+            <w:tcW w:w="0" w:type="auto"/>
+            <w:tcMar>
+              <w:top w:w="240" w:type="dxa"/>
+              <w:left w:w="240" w:type="dxa"/>
+              <w:bottom w:w="0" w:type="dxa"/>
+              <w:right w:w="240" w:type="dxa"/>
+            </w:tcMar>
+            <w:hideMark/>
+          </w:tcPr>
+          <w:p>
+            <w:r>
+              <w:t>2018</w:t>
+            </w:r>
+          </w:p>
+        </w:tc>
+      </w:tr>
+      <w:tr>
+        <w:tc>
+          <w:tcPr>
+            <w:tcW w:w="8647" w:type="dxa"/>
+            <w:tcMar>
+              <w:top w:w="240" w:type="dxa"/>
+              <w:left w:w="240" w:type="dxa"/>
+              <w:bottom w:w="0" w:type="dxa"/>
+              <w:right w:w="240" w:type="dxa"/>
+            </w:tcMar>
+            <w:hideMark/>
+          </w:tcPr>
+          <w:p>
+            <w:hyperlink r:id="rId113" w:history="1">
+              <w:r>
+                <w:rPr>
+                  <w:rStyle w:val="Hyperlink"/>
+                </w:rPr>
+                <w:t>Preferences of Kuwait’s residents for e-government services and portal factors</w:t>
+              </w:r>
+            </w:hyperlink>
+          </w:p>
+          <w:p>
+            <w:r>
+              <w:t>DA Mirchandani, JP Hayes, YA Kathawala, S Chawla</w:t>
+            </w:r>
+          </w:p>
+          <w:p>
+            <w:r>
+              <w:t>The journal of developing areas 52 (1), 269-279</w:t>
+            </w:r>
+          </w:p>
+        </w:tc>
+        <w:tc>
+          <w:tcPr>
+            <w:tcW w:w="2783" w:type="dxa"/>
+            <w:tcMar>
+              <w:top w:w="240" w:type="dxa"/>
+              <w:left w:w="120" w:type="dxa"/>
+              <w:bottom w:w="0" w:type="dxa"/>
+              <w:right w:w="120" w:type="dxa"/>
+            </w:tcMar>
+            <w:hideMark/>
+          </w:tcPr>
+          <w:p>
+            <w:hyperlink r:id="rId114" w:history="1">
+              <w:r>
+                <w:rPr>
+                  <w:rStyle w:val="Hyperlink"/>
+                </w:rPr>
+                <w:t>10</w:t>
+              </w:r>
+            </w:hyperlink>
+          </w:p>
+        </w:tc>
+        <w:tc>
+          <w:tcPr>
+            <w:tcW w:w="0" w:type="auto"/>
+            <w:tcMar>
+              <w:top w:w="240" w:type="dxa"/>
+              <w:left w:w="240" w:type="dxa"/>
+              <w:bottom w:w="0" w:type="dxa"/>
+              <w:right w:w="240" w:type="dxa"/>
+            </w:tcMar>
+            <w:hideMark/>
+          </w:tcPr>
+          <w:p>
+            <w:r>
+              <w:t>2018</w:t>
+            </w:r>
+          </w:p>
+        </w:tc>
+      </w:tr>
+      <w:tr>
+        <w:tc>
+          <w:tcPr>
+            <w:tcW w:w="8647" w:type="dxa"/>
+            <w:tcMar>
+              <w:top w:w="240" w:type="dxa"/>
+              <w:left w:w="240" w:type="dxa"/>
+              <w:bottom w:w="0" w:type="dxa"/>
+              <w:right w:w="240" w:type="dxa"/>
+            </w:tcMar>
+            <w:hideMark/>
+          </w:tcPr>
+          <w:p>
+            <w:hyperlink r:id="rId115" w:history="1">
+              <w:r>
+                <w:rPr>
+                  <w:rStyle w:val="Hyperlink"/>
+                </w:rPr>
+                <w:t>Personality types in learning enterprise resource planning (ERP) systems</w:t>
+              </w:r>
+            </w:hyperlink>
+          </w:p>
+          <w:p>
+            <w:r>
+              <w:t>BR Lea, D Mirchandani, M Sumner, K Yu</w:t>
+            </w:r>
+          </w:p>
+          <w:p>
+            <w:r>
+              <w:lastRenderedPageBreak/>
+              <w:t>Journal of Computer Information Systems 62 (2), 359-371</w:t>
+            </w:r>
+          </w:p>
+        </w:tc>
+        <w:tc>
+          <w:tcPr>
+            <w:tcW w:w="2783" w:type="dxa"/>
+            <w:tcMar>
+              <w:top w:w="240" w:type="dxa"/>
+              <w:left w:w="120" w:type="dxa"/>
+              <w:bottom w:w="0" w:type="dxa"/>
+              <w:right w:w="120" w:type="dxa"/>
+            </w:tcMar>
+            <w:hideMark/>
+          </w:tcPr>
+          <w:p>
+            <w:hyperlink r:id="rId116" w:history="1">
+              <w:r>
+                <w:rPr>
+                  <w:rStyle w:val="Hyperlink"/>
+                </w:rPr>
+                <w:t>8</w:t>
+              </w:r>
+            </w:hyperlink>
+          </w:p>
+        </w:tc>
+        <w:tc>
+          <w:tcPr>
+            <w:tcW w:w="0" w:type="auto"/>
+            <w:tcMar>
+              <w:top w:w="240" w:type="dxa"/>
+              <w:left w:w="240" w:type="dxa"/>
+              <w:bottom w:w="0" w:type="dxa"/>
+              <w:right w:w="240" w:type="dxa"/>
+            </w:tcMar>
+            <w:hideMark/>
+          </w:tcPr>
+          <w:p>
+            <w:r>
+              <w:t>2022</w:t>
+            </w:r>
+          </w:p>
+        </w:tc>
+      </w:tr>
+      <w:tr>
+        <w:tc>
+          <w:tcPr>
+            <w:tcW w:w="8647" w:type="dxa"/>
+            <w:tcMar>
+              <w:top w:w="240" w:type="dxa"/>
+              <w:left w:w="240" w:type="dxa"/>
+              <w:bottom w:w="0" w:type="dxa"/>
+              <w:right w:w="240" w:type="dxa"/>
+            </w:tcMar>
+            <w:hideMark/>
+          </w:tcPr>
+          <w:p>
+            <w:hyperlink r:id="rId117" w:history="1">
+              <w:r>
+                <w:rPr>
+                  <w:rStyle w:val="Hyperlink"/>
+                </w:rPr>
+                <w:t>Analyzing the dynamics of skill sets for the US information systems workforceusing latent growth curve modeling</w:t>
+              </w:r>
+            </w:hyperlink>
+          </w:p>
+          <w:p>
+            <w:r>
+              <w:t>K Lee, D Mirchandani</w:t>
+            </w:r>
+          </w:p>
+          <w:p>
+            <w:r>
+              <w:t>Proceedings of the special interest group on management information system's …</w:t>
+            </w:r>
+          </w:p>
+        </w:tc>
+        <w:tc>
+          <w:tcPr>
+            <w:tcW w:w="2783" w:type="dxa"/>
+            <w:tcMar>
+              <w:top w:w="240" w:type="dxa"/>
+              <w:left w:w="120" w:type="dxa"/>
+              <w:bottom w:w="0" w:type="dxa"/>
+              <w:right w:w="120" w:type="dxa"/>
+            </w:tcMar>
+            <w:hideMark/>
+          </w:tcPr>
+          <w:p>
+            <w:hyperlink r:id="rId118" w:history="1">
+              <w:r>
+                <w:rPr>
+                  <w:rStyle w:val="Hyperlink"/>
+                </w:rPr>
+                <w:t>8</w:t>
+              </w:r>
+            </w:hyperlink>
+          </w:p>
+        </w:tc>
+        <w:tc>
+          <w:tcPr>
+            <w:tcW w:w="0" w:type="auto"/>
+            <w:tcMar>
+              <w:top w:w="240" w:type="dxa"/>
+              <w:left w:w="240" w:type="dxa"/>
+              <w:bottom w:w="0" w:type="dxa"/>
+              <w:right w:w="240" w:type="dxa"/>
+            </w:tcMar>
+            <w:hideMark/>
+          </w:tcPr>
+          <w:p>
+            <w:r>
+              <w:t>2009</w:t>
+            </w:r>
+          </w:p>
+        </w:tc>
+      </w:tr>
+      <w:tr>
+        <w:tc>
+          <w:tcPr>
+            <w:tcW w:w="8647" w:type="dxa"/>
+            <w:tcMar>
+              <w:top w:w="240" w:type="dxa"/>
+              <w:left w:w="240" w:type="dxa"/>
+              <w:bottom w:w="0" w:type="dxa"/>
+              <w:right w:w="240" w:type="dxa"/>
+            </w:tcMar>
+            <w:hideMark/>
+          </w:tcPr>
+          <w:p>
+            <w:hyperlink r:id="rId119" w:history="1">
+              <w:r>
+                <w:rPr>
+                  <w:rStyle w:val="Hyperlink"/>
+                </w:rPr>
+                <w:t>Marketing on the Web: A resource-based perspective</w:t>
+              </w:r>
+            </w:hyperlink>
+          </w:p>
+          <w:p>
+            <w:r>
+              <w:t>AL Lederer, DA Mirchandani, K Sims</w:t>
+            </w:r>
+          </w:p>
+        </w:tc>
+        <w:tc>
+          <w:tcPr>
+            <w:tcW w:w="2783" w:type="dxa"/>
+            <w:tcMar>
+              <w:top w:w="240" w:type="dxa"/>
+              <w:left w:w="120" w:type="dxa"/>
+              <w:bottom w:w="0" w:type="dxa"/>
+              <w:right w:w="120" w:type="dxa"/>
+            </w:tcMar>
+            <w:hideMark/>
+          </w:tcPr>
+          <w:p>
+            <w:hyperlink r:id="rId120" w:history="1">
+              <w:r>
+                <w:rPr>
+                  <w:rStyle w:val="Hyperlink"/>
+                </w:rPr>
+                <w:t>8</w:t>
+              </w:r>
+            </w:hyperlink>
+          </w:p>
+        </w:tc>
+        <w:tc>
+          <w:tcPr>
+            <w:tcW w:w="0" w:type="auto"/>
+            <w:tcMar>
+              <w:top w:w="240" w:type="dxa"/>
+              <w:left w:w="240" w:type="dxa"/>
+              <w:bottom w:w="0" w:type="dxa"/>
+              <w:right w:w="240" w:type="dxa"/>
+            </w:tcMar>
+            <w:hideMark/>
+          </w:tcPr>
+          <w:p>
+            <w:r>
+              <w:t>1997</w:t>
+            </w:r>
+          </w:p>
+        </w:tc>
+      </w:tr>
+      <w:tr>
+        <w:tc>
+          <w:tcPr>
+            <w:tcW w:w="8647" w:type="dxa"/>
+            <w:tcMar>
+              <w:top w:w="240" w:type="dxa"/>
+              <w:left w:w="240" w:type="dxa"/>
+              <w:bottom w:w="0" w:type="dxa"/>
+              <w:right w:w="240" w:type="dxa"/>
+            </w:tcMar>
+            <w:hideMark/>
+          </w:tcPr>
+          <w:p>
+            <w:hyperlink r:id="rId121" w:history="1">
+              <w:r>
+                <w:rPr>
+                  <w:rStyle w:val="Hyperlink"/>
+                </w:rPr>
+                <w:t>Procedural Justice and the Planning of Information Systems in Multinational Firms</w:t>
+              </w:r>
+            </w:hyperlink>
+          </w:p>
+          <w:p>
+            <w:r>
+              <w:t>DA Mirchandani, AL Lederer</w:t>
+            </w:r>
+          </w:p>
+          <w:p>
+            <w:r>
+              <w:t>Proceedings of the 38th Annual Hawaii International Conference on System …</w:t>
+            </w:r>
+          </w:p>
+        </w:tc>
+        <w:tc>
+          <w:tcPr>
+            <w:tcW w:w="2783" w:type="dxa"/>
+            <w:tcMar>
+              <w:top w:w="240" w:type="dxa"/>
+              <w:left w:w="120" w:type="dxa"/>
+              <w:bottom w:w="0" w:type="dxa"/>
+              <w:right w:w="120" w:type="dxa"/>
+            </w:tcMar>
+            <w:hideMark/>
+          </w:tcPr>
+          <w:p>
+            <w:hyperlink r:id="rId122" w:history="1">
+              <w:r>
+                <w:rPr>
+                  <w:rStyle w:val="Hyperlink"/>
+                </w:rPr>
+                <w:t>7</w:t>
+              </w:r>
+            </w:hyperlink>
+          </w:p>
+        </w:tc>
+        <w:tc>
+          <w:tcPr>
+            <w:tcW w:w="0" w:type="auto"/>
+            <w:tcMar>
+              <w:top w:w="240" w:type="dxa"/>
+              <w:left w:w="240" w:type="dxa"/>
+              <w:bottom w:w="0" w:type="dxa"/>
+              <w:right w:w="240" w:type="dxa"/>
+            </w:tcMar>
+            <w:hideMark/>
+          </w:tcPr>
+          <w:p>
+            <w:r>
+              <w:t>2005</w:t>
+            </w:r>
+          </w:p>
+        </w:tc>
+      </w:tr>
+      <w:tr>
+        <w:tc>
+          <w:tcPr>
+            <w:tcW w:w="8647" w:type="dxa"/>
+            <w:tcMar>
+              <w:top w:w="240" w:type="dxa"/>
+              <w:left w:w="240" w:type="dxa"/>
+              <w:bottom w:w="0" w:type="dxa"/>
+              <w:right w:w="240" w:type="dxa"/>
+            </w:tcMar>
+            <w:hideMark/>
+          </w:tcPr>
+          <w:p>
+            <w:hyperlink r:id="rId123" w:history="1">
+              <w:r>
+                <w:rPr>
+                  <w:rStyle w:val="Hyperlink"/>
+                </w:rPr>
+                <w:t>Competitive Dynamics, Global Industry Cycles, Integration-Responsiveness, and Financial Performance in Emerging and Industrialized Country Markets.</w:t>
+              </w:r>
+            </w:hyperlink>
+          </w:p>
+          <w:p>
+            <w:r>
+              <w:t>JH Johnson Jr, DA Mirchandani, SS Tsang</w:t>
+            </w:r>
+          </w:p>
+          <w:p>
+            <w:r>
+              <w:t>International Journal of Business &amp; Economics 7 (1)</w:t>
+            </w:r>
+          </w:p>
+        </w:tc>
+        <w:tc>
+          <w:tcPr>
+            <w:tcW w:w="2783" w:type="dxa"/>
+            <w:tcMar>
+              <w:top w:w="240" w:type="dxa"/>
+              <w:left w:w="120" w:type="dxa"/>
+              <w:bottom w:w="0" w:type="dxa"/>
+              <w:right w:w="120" w:type="dxa"/>
+            </w:tcMar>
+            <w:hideMark/>
+          </w:tcPr>
+          <w:p>
+            <w:hyperlink r:id="rId124" w:history="1">
+              <w:r>
+                <w:rPr>
+                  <w:rStyle w:val="Hyperlink"/>
+                </w:rPr>
+                <w:t>6</w:t>
+              </w:r>
+            </w:hyperlink>
+          </w:p>
+        </w:tc>
+        <w:tc>
+          <w:tcPr>
+            <w:tcW w:w="0" w:type="auto"/>
+            <w:tcMar>
+              <w:top w:w="240" w:type="dxa"/>
+              <w:left w:w="240" w:type="dxa"/>
+              <w:bottom w:w="0" w:type="dxa"/>
+              <w:right w:w="240" w:type="dxa"/>
+            </w:tcMar>
+            <w:hideMark/>
+          </w:tcPr>
+          <w:p>
+            <w:r>
+              <w:t>2008</w:t>
+            </w:r>
+          </w:p>
+        </w:tc>
+      </w:tr>
+      <w:tr>
+        <w:tc>
+          <w:tcPr>
+            <w:tcW w:w="8647" w:type="dxa"/>
+            <w:tcMar>
+              <w:top w:w="240" w:type="dxa"/>
+              <w:left w:w="240" w:type="dxa"/>
+              <w:bottom w:w="0" w:type="dxa"/>
+              <w:right w:w="240" w:type="dxa"/>
+            </w:tcMar>
+            <w:hideMark/>
+          </w:tcPr>
+          <w:p>
+            <w:hyperlink r:id="rId125" w:history="1">
+              <w:r>
+                <w:rPr>
+                  <w:rStyle w:val="Hyperlink"/>
+                </w:rPr>
+                <w:t>User perceptions of the benefits of implementing an ERP system: A case study</w:t>
+              </w:r>
+            </w:hyperlink>
+          </w:p>
+          <w:p>
+            <w:r>
+              <w:t>J Motwani, D Mirchandani, VE Sower</w:t>
+            </w:r>
+          </w:p>
+          <w:p>
+            <w:r>
+              <w:t>Journal of International Information Management 10 (2), 1</w:t>
+            </w:r>
+          </w:p>
+        </w:tc>
+        <w:tc>
+          <w:tcPr>
+            <w:tcW w:w="2783" w:type="dxa"/>
+            <w:tcMar>
+              <w:top w:w="240" w:type="dxa"/>
+              <w:left w:w="120" w:type="dxa"/>
+              <w:bottom w:w="0" w:type="dxa"/>
+              <w:right w:w="120" w:type="dxa"/>
+            </w:tcMar>
+            <w:hideMark/>
+          </w:tcPr>
+          <w:p>
+            <w:hyperlink r:id="rId126" w:history="1">
+              <w:r>
+                <w:rPr>
+                  <w:rStyle w:val="Hyperlink"/>
+                </w:rPr>
+                <w:t>6</w:t>
+              </w:r>
+            </w:hyperlink>
+          </w:p>
+        </w:tc>
+        <w:tc>
+          <w:tcPr>
+            <w:tcW w:w="0" w:type="auto"/>
+            <w:tcMar>
+              <w:top w:w="240" w:type="dxa"/>
+              <w:left w:w="240" w:type="dxa"/>
+              <w:bottom w:w="0" w:type="dxa"/>
+              <w:right w:w="240" w:type="dxa"/>
+            </w:tcMar>
+            <w:hideMark/>
+          </w:tcPr>
+          <w:p>
+            <w:r>
+              <w:t>2001</w:t>
+            </w:r>
+          </w:p>
+        </w:tc>
+      </w:tr>
+      <w:tr>
+        <w:tc>
+          <w:tcPr>
+            <w:tcW w:w="8647" w:type="dxa"/>
+            <w:tcMar>
+              <w:top w:w="240" w:type="dxa"/>
+              <w:left w:w="240" w:type="dxa"/>
+              <w:bottom w:w="0" w:type="dxa"/>
+              <w:right w:w="240" w:type="dxa"/>
+            </w:tcMar>
+            <w:hideMark/>
+          </w:tcPr>
+          <w:p>
+            <w:hyperlink r:id="rId127" w:history="1">
+              <w:r>
+                <w:rPr>
+                  <w:rStyle w:val="Hyperlink"/>
+                </w:rPr>
+                <w:t>Synchronous collaboration technology use in teamwork</w:t>
+              </w:r>
+            </w:hyperlink>
+          </w:p>
+          <w:p>
+            <w:r>
+              <w:t>T Sundaravej, D Mirchandani, A Lederer</w:t>
+            </w:r>
+          </w:p>
+          <w:p>
+            <w:r>
+              <w:t>2015 48th Hawaii International Conference on System Sciences, 216-225</w:t>
+            </w:r>
+          </w:p>
+        </w:tc>
+        <w:tc>
+          <w:tcPr>
+            <w:tcW w:w="2783" w:type="dxa"/>
+            <w:tcMar>
+              <w:top w:w="240" w:type="dxa"/>
+              <w:left w:w="120" w:type="dxa"/>
+              <w:bottom w:w="0" w:type="dxa"/>
+              <w:right w:w="120" w:type="dxa"/>
+            </w:tcMar>
+            <w:hideMark/>
+          </w:tcPr>
+          <w:p>
+            <w:hyperlink r:id="rId128" w:history="1">
+              <w:r>
+                <w:rPr>
+                  <w:rStyle w:val="Hyperlink"/>
+                </w:rPr>
+                <w:t>5</w:t>
+              </w:r>
+            </w:hyperlink>
+          </w:p>
+        </w:tc>
+        <w:tc>
+          <w:tcPr>
+            <w:tcW w:w="0" w:type="auto"/>
+            <w:tcMar>
+              <w:top w:w="240" w:type="dxa"/>
+              <w:left w:w="240" w:type="dxa"/>
+              <w:bottom w:w="0" w:type="dxa"/>
+              <w:right w:w="240" w:type="dxa"/>
+            </w:tcMar>
+            <w:hideMark/>
+          </w:tcPr>
+          <w:p>
+            <w:r>
+              <w:t>2015</w:t>
+            </w:r>
+          </w:p>
+        </w:tc>
+      </w:tr>
+      <w:tr>
+        <w:tc>
+          <w:tcPr>
+            <w:tcW w:w="8647" w:type="dxa"/>
+            <w:tcMar>
+              <w:top w:w="240" w:type="dxa"/>
+              <w:left w:w="240" w:type="dxa"/>
+              <w:bottom w:w="0" w:type="dxa"/>
+              <w:right w:w="240" w:type="dxa"/>
+            </w:tcMar>
+            <w:hideMark/>
+          </w:tcPr>
+          <w:p>
+            <w:hyperlink r:id="rId129" w:history="1">
+              <w:r>
+                <w:rPr>
+                  <w:rStyle w:val="Hyperlink"/>
+                </w:rPr>
+                <w:t>Shared objectives and IT achievements: CIO and business manager perspectives</w:t>
+              </w:r>
+            </w:hyperlink>
+          </w:p>
+          <w:p>
+            <w:r>
+              <w:t>DA Mirchandani, AL Lederer</w:t>
+            </w:r>
+          </w:p>
+          <w:p>
+            <w:r>
+              <w:t>IT Professional 14 (6), 44-50</w:t>
+            </w:r>
+          </w:p>
+        </w:tc>
+        <w:tc>
+          <w:tcPr>
+            <w:tcW w:w="2783" w:type="dxa"/>
+            <w:tcMar>
+              <w:top w:w="240" w:type="dxa"/>
+              <w:left w:w="120" w:type="dxa"/>
+              <w:bottom w:w="0" w:type="dxa"/>
+              <w:right w:w="120" w:type="dxa"/>
+            </w:tcMar>
+            <w:hideMark/>
+          </w:tcPr>
+          <w:p>
+            <w:hyperlink r:id="rId130" w:history="1">
+              <w:r>
+                <w:rPr>
+                  <w:rStyle w:val="Hyperlink"/>
+                </w:rPr>
+                <w:t>5</w:t>
+              </w:r>
+            </w:hyperlink>
+          </w:p>
+        </w:tc>
+        <w:tc>
+          <w:tcPr>
+            <w:tcW w:w="0" w:type="auto"/>
+            <w:tcMar>
+              <w:top w:w="240" w:type="dxa"/>
+              <w:left w:w="240" w:type="dxa"/>
+              <w:bottom w:w="0" w:type="dxa"/>
+              <w:right w:w="240" w:type="dxa"/>
+            </w:tcMar>
+            <w:hideMark/>
+          </w:tcPr>
+          <w:p>
+            <w:r>
+              <w:t>2012</w:t>
+            </w:r>
+          </w:p>
+        </w:tc>
+      </w:tr>
+      <w:tr>
+        <w:tc>
+          <w:tcPr>
+            <w:tcW w:w="8647" w:type="dxa"/>
+            <w:tcMar>
+              <w:top w:w="240" w:type="dxa"/>
+              <w:left w:w="240" w:type="dxa"/>
+              <w:bottom w:w="0" w:type="dxa"/>
+              <w:right w:w="240" w:type="dxa"/>
+            </w:tcMar>
+            <w:hideMark/>
+          </w:tcPr>
+          <w:p>
+            <w:hyperlink r:id="rId131" w:history="1">
+              <w:r>
+                <w:rPr>
+                  <w:rStyle w:val="Hyperlink"/>
+                </w:rPr>
+                <w:t>The impact of national culture on information systems planning autonomy</w:t>
+              </w:r>
+            </w:hyperlink>
+          </w:p>
+          <w:p>
+            <w:r>
+              <w:t>DA Mirchandani, AL Lederer</w:t>
+            </w:r>
+          </w:p>
+          <w:p>
+            <w:r>
+              <w:t>International Comparisons of Information Communication Technologies …</w:t>
+            </w:r>
+          </w:p>
+        </w:tc>
+        <w:tc>
+          <w:tcPr>
+            <w:tcW w:w="2783" w:type="dxa"/>
+            <w:tcMar>
+              <w:top w:w="240" w:type="dxa"/>
+              <w:left w:w="120" w:type="dxa"/>
+              <w:bottom w:w="0" w:type="dxa"/>
+              <w:right w:w="120" w:type="dxa"/>
+            </w:tcMar>
+            <w:hideMark/>
+          </w:tcPr>
+          <w:p>
+            <w:hyperlink r:id="rId132" w:history="1">
+              <w:r>
+                <w:rPr>
+                  <w:rStyle w:val="Hyperlink"/>
+                </w:rPr>
+                <w:t>5</w:t>
+              </w:r>
+            </w:hyperlink>
+          </w:p>
+        </w:tc>
+        <w:tc>
+          <w:tcPr>
+            <w:tcW w:w="0" w:type="auto"/>
+            <w:tcMar>
+              <w:top w:w="240" w:type="dxa"/>
+              <w:left w:w="240" w:type="dxa"/>
+              <w:bottom w:w="0" w:type="dxa"/>
+              <w:right w:w="240" w:type="dxa"/>
+            </w:tcMar>
+            <w:hideMark/>
+          </w:tcPr>
+          <w:p>
+            <w:r>
+              <w:t>2012</w:t>
+            </w:r>
+          </w:p>
+        </w:tc>
+      </w:tr>
+      <w:tr>
+        <w:tc>
+          <w:tcPr>
+            <w:tcW w:w="8647" w:type="dxa"/>
+            <w:tcMar>
+              <w:top w:w="240" w:type="dxa"/>
+              <w:left w:w="240" w:type="dxa"/>
+              <w:bottom w:w="0" w:type="dxa"/>
+              <w:right w:w="240" w:type="dxa"/>
+            </w:tcMar>
+            <w:hideMark/>
+          </w:tcPr>
+          <w:p>
+            <w:hyperlink r:id="rId133" w:history="1">
+              <w:r>
+                <w:rPr>
+                  <w:rStyle w:val="Hyperlink"/>
+                </w:rPr>
+                <w:t>The link between information strategy and electronic commerce</w:t>
+              </w:r>
+            </w:hyperlink>
+          </w:p>
+          <w:p>
+            <w:r>
+              <w:t>AL Lederer, DA Mirchandani, K Sims</w:t>
+            </w:r>
+          </w:p>
+          <w:p>
+            <w:r>
+              <w:t>Doing Business Electronically: A Global Perspective of Electronic Commerce …</w:t>
+            </w:r>
+          </w:p>
+        </w:tc>
+        <w:tc>
+          <w:tcPr>
+            <w:tcW w:w="2783" w:type="dxa"/>
+            <w:tcMar>
+              <w:top w:w="240" w:type="dxa"/>
+              <w:left w:w="120" w:type="dxa"/>
+              <w:bottom w:w="0" w:type="dxa"/>
+              <w:right w:w="120" w:type="dxa"/>
+            </w:tcMar>
+            <w:hideMark/>
+          </w:tcPr>
+          <w:p>
+            <w:hyperlink r:id="rId134" w:history="1">
+              <w:r>
+                <w:rPr>
+                  <w:rStyle w:val="Hyperlink"/>
+                </w:rPr>
+                <w:t>5</w:t>
+              </w:r>
+            </w:hyperlink>
+          </w:p>
+        </w:tc>
+        <w:tc>
+          <w:tcPr>
+            <w:tcW w:w="0" w:type="auto"/>
+            <w:tcMar>
+              <w:top w:w="240" w:type="dxa"/>
+              <w:left w:w="240" w:type="dxa"/>
+              <w:bottom w:w="0" w:type="dxa"/>
+              <w:right w:w="240" w:type="dxa"/>
+            </w:tcMar>
+            <w:hideMark/>
+          </w:tcPr>
+          <w:p>
+            <w:r>
+              <w:t>1998</w:t>
+            </w:r>
+          </w:p>
+        </w:tc>
+      </w:tr>
+      <w:tr>
+        <w:tc>
+          <w:tcPr>
+            <w:tcW w:w="8647" w:type="dxa"/>
+            <w:tcMar>
+              <w:top w:w="240" w:type="dxa"/>
+              <w:left w:w="240" w:type="dxa"/>
+              <w:bottom w:w="0" w:type="dxa"/>
+              <w:right w:w="240" w:type="dxa"/>
+            </w:tcMar>
+            <w:hideMark/>
+          </w:tcPr>
+          <w:p>
+            <w:hyperlink r:id="rId135" w:history="1">
+              <w:r>
+                <w:rPr>
+                  <w:rStyle w:val="Hyperlink"/>
+                </w:rPr>
+                <w:t>E-commerce adoption by small businesses in Grand Rapids</w:t>
+              </w:r>
+            </w:hyperlink>
+          </w:p>
+          <w:p>
+            <w:r>
               <w:lastRenderedPageBreak/>
               <w:t>D Mirchandani, J Motwani</w:t>
             </w:r>
           </w:p>
           <w:p>
             <w:r>
-              <w:t>International Journal of Automotive Technology and Management 1 (4), 416-424</w:t>
+              <w:t>Seidman Business Review 7 (1), 7</w:t>
             </w:r>
           </w:p>
         </w:tc>
@@ -6353,12 +7849,12 @@
             <w:hideMark/>
           </w:tcPr>
           <w:p>
-            <w:hyperlink r:id="rId102" w:history="1">
-              <w:r>
-                <w:rPr>
-                  <w:rStyle w:val="Hyperlink"/>
-                </w:rPr>
-                <w:t>25</w:t>
+            <w:hyperlink r:id="rId136" w:history="1">
+              <w:r>
+                <w:rPr>
+                  <w:rStyle w:val="Hyperlink"/>
+                </w:rPr>
+                <w:t>4</w:t>
               </w:r>
             </w:hyperlink>
           </w:p>
@@ -6394,18 +7890,23 @@
             <w:hideMark/>
           </w:tcPr>
           <w:p>
-            <w:hyperlink r:id="rId103" w:history="1">
-              <w:r>
-                <w:rPr>
-                  <w:rStyle w:val="Hyperlink"/>
-                </w:rPr>
-                <w:t>Validation of the technology acceptance model for Internet tools</w:t>
-              </w:r>
-            </w:hyperlink>
-          </w:p>
-          <w:p>
-            <w:r>
-              <w:t>S Magal, D Mirchandani</w:t>
+            <w:hyperlink r:id="rId137" w:history="1">
+              <w:r>
+                <w:rPr>
+                  <w:rStyle w:val="Hyperlink"/>
+                </w:rPr>
+                <w:t>Information systems planning autonomy in United States-based subsidiaries of globally competing firms</w:t>
+              </w:r>
+            </w:hyperlink>
+          </w:p>
+          <w:p>
+            <w:r>
+              <w:t>DA Mirchandani</w:t>
+            </w:r>
+          </w:p>
+          <w:p>
+            <w:r>
+              <w:t>University of Kentucky</w:t>
             </w:r>
           </w:p>
         </w:tc>
@@ -6421,12 +7922,12 @@
             <w:hideMark/>
           </w:tcPr>
           <w:p>
-            <w:hyperlink r:id="rId104" w:history="1">
-              <w:r>
-                <w:rPr>
-                  <w:rStyle w:val="Hyperlink"/>
-                </w:rPr>
-                <w:t>21</w:t>
+            <w:hyperlink r:id="rId138" w:history="1">
+              <w:r>
+                <w:rPr>
+                  <w:rStyle w:val="Hyperlink"/>
+                </w:rPr>
+                <w:t>4</w:t>
               </w:r>
             </w:hyperlink>
           </w:p>
@@ -6444,7 +7945,7 @@
           </w:tcPr>
           <w:p>
             <w:r>
-              <w:t>2001</w:t>
+              <w:t>2000</w:t>
             </w:r>
           </w:p>
         </w:tc>
@@ -6462,23 +7963,36 @@
             <w:hideMark/>
           </w:tcPr>
           <w:p>
-            <w:hyperlink r:id="rId105" w:history="1">
-              <w:r>
-                <w:rPr>
-                  <w:rStyle w:val="Hyperlink"/>
-                </w:rPr>
-                <w:t>Personality and pay satisfaction: Exploring the influence of organizational justice and gender in South Africa</w:t>
-              </w:r>
-            </w:hyperlink>
-          </w:p>
-          <w:p>
-            <w:r>
-              <w:t>B Arya, DA Mirchandani, MM Harris</w:t>
-            </w:r>
-          </w:p>
-          <w:p>
-            <w:r>
-              <w:t>The international journal of human resource management 30 (2), 219-250</w:t>
+            <w:hyperlink r:id="rId139" w:history="1">
+              <w:r>
+                <w:rPr>
+                  <w:rStyle w:val="Hyperlink"/>
+                </w:rPr>
+                <w:t>Implementation strategies for high</w:t>
+              </w:r>
+              <w:r>
+                <w:rPr>
+                  <w:rStyle w:val="Hyperlink"/>
+                  <w:rFonts w:ascii="Cambria Math" w:hAnsi="Cambria Math" w:cs="Cambria Math"/>
+                </w:rPr>
+                <w:t>‐</w:t>
+              </w:r>
+              <w:r>
+                <w:rPr>
+                  <w:rStyle w:val="Hyperlink"/>
+                </w:rPr>
+                <w:t>performance health care simulation centres: A multicentre exploratory case study in China</w:t>
+              </w:r>
+            </w:hyperlink>
+          </w:p>
+          <w:p>
+            <w:r>
+              <w:t>A Yan, L Li, J Lv, DA Mirchandani</w:t>
+            </w:r>
+          </w:p>
+          <w:p>
+            <w:r>
+              <w:t>Medical Education 56 (5), 535-546</w:t>
             </w:r>
           </w:p>
         </w:tc>
@@ -6494,12 +8008,12 @@
             <w:hideMark/>
           </w:tcPr>
           <w:p>
-            <w:hyperlink r:id="rId106" w:history="1">
-              <w:r>
-                <w:rPr>
-                  <w:rStyle w:val="Hyperlink"/>
-                </w:rPr>
-                <w:t>19</w:t>
+            <w:hyperlink r:id="rId140" w:history="1">
+              <w:r>
+                <w:rPr>
+                  <w:rStyle w:val="Hyperlink"/>
+                </w:rPr>
+                <w:t>3</w:t>
               </w:r>
             </w:hyperlink>
           </w:p>
@@ -6517,7 +8031,7 @@
           </w:tcPr>
           <w:p>
             <w:r>
-              <w:t>2019</w:t>
+              <w:t>2022</w:t>
             </w:r>
           </w:p>
         </w:tc>
@@ -6535,23 +8049,23 @@
             <w:hideMark/>
           </w:tcPr>
           <w:p>
-            <w:hyperlink r:id="rId107" w:history="1">
-              <w:r>
-                <w:rPr>
-                  <w:rStyle w:val="Hyperlink"/>
-                </w:rPr>
-                <w:t>The impact of internationalization of US multinationals on public affairs strategy and performance: a comparison at 1993 and 2003</w:t>
-              </w:r>
-            </w:hyperlink>
-          </w:p>
-          <w:p>
-            <w:r>
-              <w:t>JH Johnson Jr, DA Mirchandani, MB Meznar</w:t>
-            </w:r>
-          </w:p>
-          <w:p>
-            <w:r>
-              <w:t>Business &amp; Society 54 (1), 89-125</w:t>
+            <w:hyperlink r:id="rId141" w:history="1">
+              <w:r>
+                <w:rPr>
+                  <w:rStyle w:val="Hyperlink"/>
+                </w:rPr>
+                <w:t>An Experimental Analysis of the Effectiveness and Efficiency of Teams with Partial Problem Domain Knowledge</w:t>
+              </w:r>
+            </w:hyperlink>
+          </w:p>
+          <w:p>
+            <w:r>
+              <w:t>DA Mirchandani, J Motwani</w:t>
+            </w:r>
+          </w:p>
+          <w:p>
+            <w:r>
+              <w:t>Knowledge and Information Technology Management: Human and Social …</w:t>
             </w:r>
           </w:p>
         </w:tc>
@@ -6567,12 +8081,12 @@
             <w:hideMark/>
           </w:tcPr>
           <w:p>
-            <w:hyperlink r:id="rId108" w:history="1">
-              <w:r>
-                <w:rPr>
-                  <w:rStyle w:val="Hyperlink"/>
-                </w:rPr>
-                <w:t>16</w:t>
+            <w:hyperlink r:id="rId142" w:history="1">
+              <w:r>
+                <w:rPr>
+                  <w:rStyle w:val="Hyperlink"/>
+                </w:rPr>
+                <w:t>3</w:t>
               </w:r>
             </w:hyperlink>
           </w:p>
@@ -6590,7 +8104,7 @@
           </w:tcPr>
           <w:p>
             <w:r>
-              <w:t>2015</w:t>
+              <w:t>2003</w:t>
             </w:r>
           </w:p>
         </w:tc>
@@ -6608,23 +8122,23 @@
             <w:hideMark/>
           </w:tcPr>
           <w:p>
-            <w:hyperlink r:id="rId109" w:history="1">
-              <w:r>
-                <w:rPr>
-                  <w:rStyle w:val="Hyperlink"/>
-                </w:rPr>
-                <w:t>A deterrence theory perspective on personal web usage</w:t>
-              </w:r>
-            </w:hyperlink>
-          </w:p>
-          <w:p>
-            <w:r>
-              <w:t>DA Mirchandani</w:t>
-            </w:r>
-          </w:p>
-          <w:p>
-            <w:r>
-              <w:t>Personal web usage in the workplace: A guide to effective human resources …</w:t>
+            <w:hyperlink r:id="rId143" w:history="1">
+              <w:r>
+                <w:rPr>
+                  <w:rStyle w:val="Hyperlink"/>
+                </w:rPr>
+                <w:t>Predicting Success in Using ERP Systems</w:t>
+              </w:r>
+            </w:hyperlink>
+          </w:p>
+          <w:p>
+            <w:r>
+              <w:t>BR Lea, D Mirchandani, M Sumner</w:t>
+            </w:r>
+          </w:p>
+          <w:p>
+            <w:r>
+              <w:t>Proceedings of the 2020 on Computers and People Research Conference, 162-163</w:t>
             </w:r>
           </w:p>
         </w:tc>
@@ -6640,12 +8154,12 @@
             <w:hideMark/>
           </w:tcPr>
           <w:p>
-            <w:hyperlink r:id="rId110" w:history="1">
-              <w:r>
-                <w:rPr>
-                  <w:rStyle w:val="Hyperlink"/>
-                </w:rPr>
-                <w:t>13</w:t>
+            <w:hyperlink r:id="rId144" w:history="1">
+              <w:r>
+                <w:rPr>
+                  <w:rStyle w:val="Hyperlink"/>
+                </w:rPr>
+                <w:t>2</w:t>
               </w:r>
             </w:hyperlink>
           </w:p>
@@ -6663,7 +8177,7 @@
           </w:tcPr>
           <w:p>
             <w:r>
-              <w:t>2004</w:t>
+              <w:t>2020</w:t>
             </w:r>
           </w:p>
         </w:tc>
@@ -6681,23 +8195,23 @@
             <w:hideMark/>
           </w:tcPr>
           <w:p>
-            <w:hyperlink r:id="rId111" w:history="1">
-              <w:r>
-                <w:rPr>
-                  <w:rStyle w:val="Hyperlink"/>
-                </w:rPr>
-                <w:t>A comparison of perspectives of Kuwaiti and Indonesian residents towards e-government</w:t>
-              </w:r>
-            </w:hyperlink>
-          </w:p>
-          <w:p>
-            <w:r>
-              <w:t>DA Mirchandani, YA Kathawala, JHJ Jr, JP Hayes, S Chawla</w:t>
-            </w:r>
-          </w:p>
-          <w:p>
-            <w:r>
-              <w:t>Electronic Government, an International Journal 14 (2), 134-159</w:t>
+            <w:hyperlink r:id="rId145" w:history="1">
+              <w:r>
+                <w:rPr>
+                  <w:rStyle w:val="Hyperlink"/>
+                </w:rPr>
+                <w:t>Developing an Interdisciplinary Cybersecurity Program in the Business School: Reflections and a view to the future</w:t>
+              </w:r>
+            </w:hyperlink>
+          </w:p>
+          <w:p>
+            <w:r>
+              <w:t>C Hoffman, SA Khan, D Mirchandani</w:t>
+            </w:r>
+          </w:p>
+          <w:p>
+            <w:r>
+              <w:t>Regional Business Review 34, 51-55</w:t>
             </w:r>
           </w:p>
         </w:tc>
@@ -6713,12 +8227,12 @@
             <w:hideMark/>
           </w:tcPr>
           <w:p>
-            <w:hyperlink r:id="rId112" w:history="1">
-              <w:r>
-                <w:rPr>
-                  <w:rStyle w:val="Hyperlink"/>
-                </w:rPr>
-                <w:t>11</w:t>
+            <w:hyperlink r:id="rId146" w:history="1">
+              <w:r>
+                <w:rPr>
+                  <w:rStyle w:val="Hyperlink"/>
+                </w:rPr>
+                <w:t>2</w:t>
               </w:r>
             </w:hyperlink>
           </w:p>
@@ -6736,7 +8250,7 @@
           </w:tcPr>
           <w:p>
             <w:r>
-              <w:t>2018</w:t>
+              <w:t>2015</w:t>
             </w:r>
           </w:p>
         </w:tc>
@@ -6754,23 +8268,23 @@
             <w:hideMark/>
           </w:tcPr>
           <w:p>
-            <w:hyperlink r:id="rId113" w:history="1">
-              <w:r>
-                <w:rPr>
-                  <w:rStyle w:val="Hyperlink"/>
-                </w:rPr>
-                <w:t>Preferences of Kuwait’s residents for e-government services and portal factors</w:t>
-              </w:r>
-            </w:hyperlink>
-          </w:p>
-          <w:p>
-            <w:r>
-              <w:t>DA Mirchandani, JP Hayes, YA Kathawala, S Chawla</w:t>
-            </w:r>
-          </w:p>
-          <w:p>
-            <w:r>
-              <w:t>The journal of developing areas 52 (1), 269-279</w:t>
+            <w:hyperlink r:id="rId147" w:history="1">
+              <w:r>
+                <w:rPr>
+                  <w:rStyle w:val="Hyperlink"/>
+                </w:rPr>
+                <w:t>An investigation on institutionalization of websites of firms</w:t>
+              </w:r>
+            </w:hyperlink>
+          </w:p>
+          <w:p>
+            <w:r>
+              <w:t>K Lee, D Mirchandani, X Zhang</w:t>
+            </w:r>
+          </w:p>
+          <w:p>
+            <w:r>
+              <w:t>ACM SIGMIS Database: the DATABASE for Advances in Information Systems 41 (2 …</w:t>
             </w:r>
           </w:p>
         </w:tc>
@@ -6786,12 +8300,12 @@
             <w:hideMark/>
           </w:tcPr>
           <w:p>
-            <w:hyperlink r:id="rId114" w:history="1">
-              <w:r>
-                <w:rPr>
-                  <w:rStyle w:val="Hyperlink"/>
-                </w:rPr>
-                <w:t>10</w:t>
+            <w:hyperlink r:id="rId148" w:history="1">
+              <w:r>
+                <w:rPr>
+                  <w:rStyle w:val="Hyperlink"/>
+                </w:rPr>
+                <w:t>2</w:t>
               </w:r>
             </w:hyperlink>
           </w:p>
@@ -6809,7 +8323,7 @@
           </w:tcPr>
           <w:p>
             <w:r>
-              <w:t>2018</w:t>
+              <w:t>2010</w:t>
             </w:r>
           </w:p>
         </w:tc>
@@ -6827,23 +8341,18 @@
             <w:hideMark/>
           </w:tcPr>
           <w:p>
-            <w:hyperlink r:id="rId115" w:history="1">
-              <w:r>
-                <w:rPr>
-                  <w:rStyle w:val="Hyperlink"/>
-                </w:rPr>
-                <w:t>Personality types in learning enterprise resource planning (ERP) systems</w:t>
-              </w:r>
-            </w:hyperlink>
-          </w:p>
-          <w:p>
-            <w:r>
-              <w:t>BR Lea, D Mirchandani, M Sumner, K Yu</w:t>
-            </w:r>
-          </w:p>
-          <w:p>
-            <w:r>
-              <w:t>Journal of Computer Information Systems 62 (2), 359-371</w:t>
+            <w:hyperlink r:id="rId149" w:history="1">
+              <w:r>
+                <w:rPr>
+                  <w:rStyle w:val="Hyperlink"/>
+                </w:rPr>
+                <w:t>USE OF BLOGS FOR COLLABORATION IN ORGANIZATIONS</w:t>
+              </w:r>
+            </w:hyperlink>
+          </w:p>
+          <w:p>
+            <w:r>
+              <w:t>J Cheng, D Mirchandani</w:t>
             </w:r>
           </w:p>
         </w:tc>
@@ -6859,12 +8368,12 @@
             <w:hideMark/>
           </w:tcPr>
           <w:p>
-            <w:hyperlink r:id="rId116" w:history="1">
-              <w:r>
-                <w:rPr>
-                  <w:rStyle w:val="Hyperlink"/>
-                </w:rPr>
-                <w:t>8</w:t>
+            <w:hyperlink r:id="rId150" w:history="1">
+              <w:r>
+                <w:rPr>
+                  <w:rStyle w:val="Hyperlink"/>
+                </w:rPr>
+                <w:t>1</w:t>
               </w:r>
             </w:hyperlink>
           </w:p>
@@ -6882,7 +8391,7 @@
           </w:tcPr>
           <w:p>
             <w:r>
-              <w:t>2022</w:t>
+              <w:t>2009</w:t>
             </w:r>
           </w:p>
         </w:tc>
@@ -6900,23 +8409,23 @@
             <w:hideMark/>
           </w:tcPr>
           <w:p>
-            <w:hyperlink r:id="rId117" w:history="1">
-              <w:r>
-                <w:rPr>
-                  <w:rStyle w:val="Hyperlink"/>
-                </w:rPr>
-                <w:t>Analyzing the dynamics of skill sets for the US information systems workforceusing latent growth curve modeling</w:t>
-              </w:r>
-            </w:hyperlink>
-          </w:p>
-          <w:p>
-            <w:r>
-              <w:t>K Lee, D Mirchandani</w:t>
-            </w:r>
-          </w:p>
-          <w:p>
-            <w:r>
-              <w:t>Proceedings of the special interest group on management information system's …</w:t>
+            <w:hyperlink r:id="rId151" w:history="1">
+              <w:r>
+                <w:rPr>
+                  <w:rStyle w:val="Hyperlink"/>
+                </w:rPr>
+                <w:t>The Moderating Effect of Top Management's Collective Mindfulness on the Relationship between Top Management Support and IS Function Performance</w:t>
+              </w:r>
+            </w:hyperlink>
+          </w:p>
+          <w:p>
+            <w:r>
+              <w:t>SA Khan, D Mirchandani</w:t>
+            </w:r>
+          </w:p>
+          <w:p>
+            <w:r>
+              <w:t>AMCIS 2008 Proceedings, 193</w:t>
             </w:r>
           </w:p>
         </w:tc>
@@ -6932,12 +8441,12 @@
             <w:hideMark/>
           </w:tcPr>
           <w:p>
-            <w:hyperlink r:id="rId118" w:history="1">
-              <w:r>
-                <w:rPr>
-                  <w:rStyle w:val="Hyperlink"/>
-                </w:rPr>
-                <w:t>8</w:t>
+            <w:hyperlink r:id="rId152" w:history="1">
+              <w:r>
+                <w:rPr>
+                  <w:rStyle w:val="Hyperlink"/>
+                </w:rPr>
+                <w:t>1</w:t>
               </w:r>
             </w:hyperlink>
           </w:p>
@@ -6955,7 +8464,7 @@
           </w:tcPr>
           <w:p>
             <w:r>
-              <w:t>2009</w:t>
+              <w:t>2008</w:t>
             </w:r>
           </w:p>
         </w:tc>
@@ -6973,18 +8482,23 @@
             <w:hideMark/>
           </w:tcPr>
           <w:p>
-            <w:hyperlink r:id="rId119" w:history="1">
-              <w:r>
-                <w:rPr>
-                  <w:rStyle w:val="Hyperlink"/>
-                </w:rPr>
-                <w:t>Marketing on the Web: A resource-based perspective</w:t>
-              </w:r>
-            </w:hyperlink>
-          </w:p>
-          <w:p>
-            <w:r>
-              <w:t>AL Lederer, DA Mirchandani, K Sims</w:t>
+            <w:hyperlink r:id="rId153" w:history="1">
+              <w:r>
+                <w:rPr>
+                  <w:rStyle w:val="Hyperlink"/>
+                </w:rPr>
+                <w:t>Autonomy, procedural justice, and information systems planning effectiveness in multinational firms</w:t>
+              </w:r>
+            </w:hyperlink>
+          </w:p>
+          <w:p>
+            <w:r>
+              <w:t>D Mirchandani, A Lederer</w:t>
+            </w:r>
+          </w:p>
+          <w:p>
+            <w:r>
+              <w:t>ICIS 2005 Proceedings, 7</w:t>
             </w:r>
           </w:p>
         </w:tc>
@@ -7000,12 +8514,12 @@
             <w:hideMark/>
           </w:tcPr>
           <w:p>
-            <w:hyperlink r:id="rId120" w:history="1">
-              <w:r>
-                <w:rPr>
-                  <w:rStyle w:val="Hyperlink"/>
-                </w:rPr>
-                <w:t>8</w:t>
+            <w:hyperlink r:id="rId154" w:history="1">
+              <w:r>
+                <w:rPr>
+                  <w:rStyle w:val="Hyperlink"/>
+                </w:rPr>
+                <w:t>1</w:t>
               </w:r>
             </w:hyperlink>
           </w:p>
@@ -7023,7 +8537,7 @@
           </w:tcPr>
           <w:p>
             <w:r>
-              <w:t>1997</w:t>
+              <w:t>2005</w:t>
             </w:r>
           </w:p>
         </w:tc>
@@ -7041,23 +8555,18 @@
             <w:hideMark/>
           </w:tcPr>
           <w:p>
-            <w:hyperlink r:id="rId121" w:history="1">
-              <w:r>
-                <w:rPr>
-                  <w:rStyle w:val="Hyperlink"/>
-                </w:rPr>
-                <w:t>Procedural Justice and the Planning of Information Systems in Multinational Firms</w:t>
-              </w:r>
-            </w:hyperlink>
-          </w:p>
-          <w:p>
-            <w:r>
-              <w:t>DA Mirchandani, AL Lederer</w:t>
-            </w:r>
-          </w:p>
-          <w:p>
-            <w:r>
-              <w:t>Proceedings of the 38th Annual Hawaii International Conference on System …</w:t>
+            <w:hyperlink r:id="rId155" w:history="1">
+              <w:r>
+                <w:rPr>
+                  <w:rStyle w:val="Hyperlink"/>
+                </w:rPr>
+                <w:t>Information Systems Planning Autonomy in US-Based Subsidiaries of Foreign Firms</w:t>
+              </w:r>
+            </w:hyperlink>
+          </w:p>
+          <w:p>
+            <w:r>
+              <w:t>D Mirchandani, A Lederer</w:t>
             </w:r>
           </w:p>
         </w:tc>
@@ -7073,12 +8582,12 @@
             <w:hideMark/>
           </w:tcPr>
           <w:p>
-            <w:hyperlink r:id="rId122" w:history="1">
-              <w:r>
-                <w:rPr>
-                  <w:rStyle w:val="Hyperlink"/>
-                </w:rPr>
-                <w:t>7</w:t>
+            <w:hyperlink r:id="rId156" w:history="1">
+              <w:r>
+                <w:rPr>
+                  <w:rStyle w:val="Hyperlink"/>
+                </w:rPr>
+                <w:t>1</w:t>
               </w:r>
             </w:hyperlink>
           </w:p>
@@ -7096,7 +8605,7 @@
           </w:tcPr>
           <w:p>
             <w:r>
-              <w:t>2005</w:t>
+              <w:t>1998</w:t>
             </w:r>
           </w:p>
         </w:tc>
@@ -7114,23 +8623,18 @@
             <w:hideMark/>
           </w:tcPr>
           <w:p>
-            <w:hyperlink r:id="rId123" w:history="1">
-              <w:r>
-                <w:rPr>
-                  <w:rStyle w:val="Hyperlink"/>
-                </w:rPr>
-                <w:t>Competitive Dynamics, Global Industry Cycles, Integration-Responsiveness, and Financial Performance in Emerging and Industrialized Country Markets.</w:t>
-              </w:r>
-            </w:hyperlink>
-          </w:p>
-          <w:p>
-            <w:r>
-              <w:t>JH Johnson Jr, DA Mirchandani, SS Tsang</w:t>
-            </w:r>
-          </w:p>
-          <w:p>
-            <w:r>
-              <w:t>International Journal of Business &amp; Economics 7 (1)</w:t>
+            <w:hyperlink r:id="rId157" w:history="1">
+              <w:r>
+                <w:rPr>
+                  <w:rStyle w:val="Hyperlink"/>
+                </w:rPr>
+                <w:t>The Impact of Internationalization of US Multinationals on Public Affairs Strategy and Performance</w:t>
+              </w:r>
+            </w:hyperlink>
+          </w:p>
+          <w:p>
+            <w:r>
+              <w:t>JH Johnson, DA Mirchandani, MB Meznar</w:t>
             </w:r>
           </w:p>
         </w:tc>
@@ -7145,16 +8649,7 @@
             </w:tcMar>
             <w:hideMark/>
           </w:tcPr>
-          <w:p>
-            <w:hyperlink r:id="rId124" w:history="1">
-              <w:r>
-                <w:rPr>
-                  <w:rStyle w:val="Hyperlink"/>
-                </w:rPr>
-                <w:t>6</w:t>
-              </w:r>
-            </w:hyperlink>
-          </w:p>
+          <w:p/>
         </w:tc>
         <w:tc>
           <w:tcPr>
@@ -7169,7 +8664,7 @@
           </w:tcPr>
           <w:p>
             <w:r>
-              <w:t>2008</w:t>
+              <w:t>2015</w:t>
             </w:r>
           </w:p>
         </w:tc>
@@ -7187,23 +8682,23 @@
             <w:hideMark/>
           </w:tcPr>
           <w:p>
-            <w:hyperlink r:id="rId125" w:history="1">
-              <w:r>
-                <w:rPr>
-                  <w:rStyle w:val="Hyperlink"/>
-                </w:rPr>
-                <w:t>User perceptions of the benefits of implementing an ERP system: A case study</w:t>
-              </w:r>
-            </w:hyperlink>
-          </w:p>
-          <w:p>
-            <w:r>
-              <w:t>J Motwani, D Mirchandani, VE Sower</w:t>
-            </w:r>
-          </w:p>
-          <w:p>
-            <w:r>
-              <w:t>Journal of International Information Management 10 (2), 1</w:t>
+            <w:hyperlink r:id="rId158" w:history="1">
+              <w:r>
+                <w:rPr>
+                  <w:rStyle w:val="Hyperlink"/>
+                </w:rPr>
+                <w:t>ALBERT L. LEDERER</w:t>
+              </w:r>
+            </w:hyperlink>
+          </w:p>
+          <w:p>
+            <w:r>
+              <w:t>DA MIRCHANDANI, K SIMS</w:t>
+            </w:r>
+          </w:p>
+          <w:p>
+            <w:r>
+              <w:t>Doing Business Electronically: A Global Perspective of Electronic Commerce, 27</w:t>
             </w:r>
           </w:p>
         </w:tc>
@@ -7218,16 +8713,7 @@
             </w:tcMar>
             <w:hideMark/>
           </w:tcPr>
-          <w:p>
-            <w:hyperlink r:id="rId126" w:history="1">
-              <w:r>
-                <w:rPr>
-                  <w:rStyle w:val="Hyperlink"/>
-                </w:rPr>
-                <w:t>6</w:t>
-              </w:r>
-            </w:hyperlink>
-          </w:p>
+          <w:p/>
         </w:tc>
         <w:tc>
           <w:tcPr>
@@ -7242,7 +8728,7 @@
           </w:tcPr>
           <w:p>
             <w:r>
-              <w:t>2001</w:t>
+              <w:t>2012</w:t>
             </w:r>
           </w:p>
         </w:tc>
@@ -7260,23 +8746,23 @@
             <w:hideMark/>
           </w:tcPr>
           <w:p>
-            <w:hyperlink r:id="rId127" w:history="1">
-              <w:r>
-                <w:rPr>
-                  <w:rStyle w:val="Hyperlink"/>
-                </w:rPr>
-                <w:t>Synchronous collaboration technology use in teamwork</w:t>
-              </w:r>
-            </w:hyperlink>
-          </w:p>
-          <w:p>
-            <w:r>
-              <w:t>T Sundaravej, D Mirchandani, A Lederer</w:t>
-            </w:r>
-          </w:p>
-          <w:p>
-            <w:r>
-              <w:t>2015 48th Hawaii International Conference on System Sciences, 216-225</w:t>
+            <w:hyperlink r:id="rId159" w:history="1">
+              <w:r>
+                <w:rPr>
+                  <w:rStyle w:val="Hyperlink"/>
+                </w:rPr>
+                <w:t>The Impact Of Shared Vision Of It Strategy On The Achievement Of It Objectives</w:t>
+              </w:r>
+            </w:hyperlink>
+          </w:p>
+          <w:p>
+            <w:r>
+              <w:t>D Mirchandani, AL Lederer</w:t>
+            </w:r>
+          </w:p>
+          <w:p>
+            <w:r>
+              <w:t>IT Professional, 1</w:t>
             </w:r>
           </w:p>
         </w:tc>
@@ -7291,16 +8777,7 @@
             </w:tcMar>
             <w:hideMark/>
           </w:tcPr>
-          <w:p>
-            <w:hyperlink r:id="rId128" w:history="1">
-              <w:r>
-                <w:rPr>
-                  <w:rStyle w:val="Hyperlink"/>
-                </w:rPr>
-                <w:t>5</w:t>
-              </w:r>
-            </w:hyperlink>
-          </w:p>
+          <w:p/>
         </w:tc>
         <w:tc>
           <w:tcPr>
@@ -7315,7 +8792,7 @@
           </w:tcPr>
           <w:p>
             <w:r>
-              <w:t>2015</w:t>
+              <w:t>2012</w:t>
             </w:r>
           </w:p>
         </w:tc>
@@ -7333,23 +8810,18 @@
             <w:hideMark/>
           </w:tcPr>
           <w:p>
-            <w:hyperlink r:id="rId129" w:history="1">
-              <w:r>
-                <w:rPr>
-                  <w:rStyle w:val="Hyperlink"/>
-                </w:rPr>
-                <w:t>Shared objectives and IT achievements: CIO and business manager perspectives</w:t>
-              </w:r>
-            </w:hyperlink>
-          </w:p>
-          <w:p>
-            <w:r>
-              <w:t>DA Mirchandani, AL Lederer</w:t>
-            </w:r>
-          </w:p>
-          <w:p>
-            <w:r>
-              <w:t>IT Professional 14 (6), 44-50</w:t>
+            <w:hyperlink r:id="rId160" w:history="1">
+              <w:r>
+                <w:rPr>
+                  <w:rStyle w:val="Hyperlink"/>
+                </w:rPr>
+                <w:t>Major issues in SISP: Insights into the main reason of SISP failure</w:t>
+              </w:r>
+            </w:hyperlink>
+          </w:p>
+          <w:p>
+            <w:r>
+              <w:t>J Cheng, D Mirchandani</w:t>
             </w:r>
           </w:p>
         </w:tc>
@@ -7364,16 +8836,7 @@
             </w:tcMar>
             <w:hideMark/>
           </w:tcPr>
-          <w:p>
-            <w:hyperlink r:id="rId130" w:history="1">
-              <w:r>
-                <w:rPr>
-                  <w:rStyle w:val="Hyperlink"/>
-                </w:rPr>
-                <w:t>5</w:t>
-              </w:r>
-            </w:hyperlink>
-          </w:p>
+          <w:p/>
         </w:tc>
         <w:tc>
           <w:tcPr>
@@ -7388,7 +8851,7 @@
           </w:tcPr>
           <w:p>
             <w:r>
-              <w:t>2012</w:t>
+              <w:t>2009</w:t>
             </w:r>
           </w:p>
         </w:tc>
@@ -7406,12 +8869,12 @@
             <w:hideMark/>
           </w:tcPr>
           <w:p>
-            <w:hyperlink r:id="rId131" w:history="1">
-              <w:r>
-                <w:rPr>
-                  <w:rStyle w:val="Hyperlink"/>
-                </w:rPr>
-                <w:t>The impact of national culture on information systems planning autonomy</w:t>
+            <w:hyperlink r:id="rId161" w:history="1">
+              <w:r>
+                <w:rPr>
+                  <w:rStyle w:val="Hyperlink"/>
+                </w:rPr>
+                <w:t>Does Culture Matter? An Examination of Information Systems Planning in the Subsidiaries of Multinational Firms</w:t>
               </w:r>
             </w:hyperlink>
           </w:p>
@@ -7420,11 +8883,6 @@
               <w:t>DA Mirchandani, AL Lederer</w:t>
             </w:r>
           </w:p>
-          <w:p>
-            <w:r>
-              <w:t>International Comparisons of Information Communication Technologies …</w:t>
-            </w:r>
-          </w:p>
         </w:tc>
         <w:tc>
           <w:tcPr>
@@ -7437,16 +8895,7 @@
             </w:tcMar>
             <w:hideMark/>
           </w:tcPr>
-          <w:p>
-            <w:hyperlink r:id="rId132" w:history="1">
-              <w:r>
-                <w:rPr>
-                  <w:rStyle w:val="Hyperlink"/>
-                </w:rPr>
-                <w:t>5</w:t>
-              </w:r>
-            </w:hyperlink>
-          </w:p>
+          <w:p/>
         </w:tc>
         <w:tc>
           <w:tcPr>
@@ -7461,7 +8910,7 @@
           </w:tcPr>
           <w:p>
             <w:r>
-              <w:t>2012</w:t>
+              <w:t>2006</w:t>
             </w:r>
           </w:p>
         </w:tc>
@@ -7479,23 +8928,18 @@
             <w:hideMark/>
           </w:tcPr>
           <w:p>
-            <w:hyperlink r:id="rId133" w:history="1">
-              <w:r>
-                <w:rPr>
-                  <w:rStyle w:val="Hyperlink"/>
-                </w:rPr>
-                <w:t>The link between information strategy and electronic commerce</w:t>
-              </w:r>
-            </w:hyperlink>
-          </w:p>
-          <w:p>
-            <w:r>
-              <w:t>AL Lederer, DA Mirchandani, K Sims</w:t>
-            </w:r>
-          </w:p>
-          <w:p>
-            <w:r>
-              <w:t>Doing Business Electronically: A Global Perspective of Electronic Commerce …</w:t>
+            <w:hyperlink r:id="rId162" w:history="1">
+              <w:r>
+                <w:rPr>
+                  <w:rStyle w:val="Hyperlink"/>
+                </w:rPr>
+                <w:t>Competitive dynamics, global industry cycles, integration-responsiveness and performance in emerging and industrialized country markets</w:t>
+              </w:r>
+            </w:hyperlink>
+          </w:p>
+          <w:p>
+            <w:r>
+              <w:t>T Seng-Su, JH Johnson, JDA Mirchandani</w:t>
             </w:r>
           </w:p>
         </w:tc>
@@ -7510,16 +8954,7 @@
             </w:tcMar>
             <w:hideMark/>
           </w:tcPr>
-          <w:p>
-            <w:hyperlink r:id="rId134" w:history="1">
-              <w:r>
-                <w:rPr>
-                  <w:rStyle w:val="Hyperlink"/>
-                </w:rPr>
-                <w:t>5</w:t>
-              </w:r>
-            </w:hyperlink>
-          </w:p>
+          <w:p/>
         </w:tc>
         <w:tc>
           <w:tcPr>
@@ -7534,7 +8969,7 @@
           </w:tcPr>
           <w:p>
             <w:r>
-              <w:t>1998</w:t>
+              <w:t>2006</w:t>
             </w:r>
           </w:p>
         </w:tc>
@@ -7552,23 +8987,23 @@
             <w:hideMark/>
           </w:tcPr>
           <w:p>
-            <w:hyperlink r:id="rId135" w:history="1">
-              <w:r>
-                <w:rPr>
-                  <w:rStyle w:val="Hyperlink"/>
-                </w:rPr>
-                <w:t>E-commerce adoption by small businesses in Grand Rapids</w:t>
-              </w:r>
-            </w:hyperlink>
-          </w:p>
-          <w:p>
-            <w:r>
-              <w:t>D Mirchandani, J Motwani</w:t>
-            </w:r>
-          </w:p>
-          <w:p>
-            <w:r>
-              <w:t>Seidman Business Review 7 (1), 7</w:t>
+            <w:hyperlink r:id="rId163" w:history="1">
+              <w:r>
+                <w:rPr>
+                  <w:rStyle w:val="Hyperlink"/>
+                </w:rPr>
+                <w:t>What are Grand Rapids Companies Doing to Reduce Internet Abuse in the Workplace?</w:t>
+              </w:r>
+            </w:hyperlink>
+          </w:p>
+          <w:p>
+            <w:r>
+              <w:t>D Mirchandani</w:t>
+            </w:r>
+          </w:p>
+          <w:p>
+            <w:r>
+              <w:t>Seidman Business Review 8 (1), 10</w:t>
             </w:r>
           </w:p>
         </w:tc>
@@ -7583,16 +9018,7 @@
             </w:tcMar>
             <w:hideMark/>
           </w:tcPr>
-          <w:p>
-            <w:hyperlink r:id="rId136" w:history="1">
-              <w:r>
-                <w:rPr>
-                  <w:rStyle w:val="Hyperlink"/>
-                </w:rPr>
-                <w:t>4</w:t>
-              </w:r>
-            </w:hyperlink>
-          </w:p>
+          <w:p/>
         </w:tc>
         <w:tc>
           <w:tcPr>
@@ -7607,7 +9033,7 @@
           </w:tcPr>
           <w:p>
             <w:r>
-              <w:t>2001</w:t>
+              <w:t>2002</w:t>
             </w:r>
           </w:p>
         </w:tc>
@@ -7625,23 +9051,18 @@
             <w:hideMark/>
           </w:tcPr>
           <w:p>
-            <w:hyperlink r:id="rId137" w:history="1">
-              <w:r>
-                <w:rPr>
-                  <w:rStyle w:val="Hyperlink"/>
-                </w:rPr>
-                <w:t>Information systems planning autonomy in United States-based subsidiaries of globally competing firms</w:t>
-              </w:r>
-            </w:hyperlink>
-          </w:p>
-          <w:p>
-            <w:r>
-              <w:t>DA Mirchandani</w:t>
-            </w:r>
-          </w:p>
-          <w:p>
-            <w:r>
-              <w:t>University of Kentucky</w:t>
+            <w:hyperlink r:id="rId164" w:history="1">
+              <w:r>
+                <w:rPr>
+                  <w:rStyle w:val="Hyperlink"/>
+                </w:rPr>
+                <w:t>SEIDMAN FACULTY CONSULTANTS</w:t>
+              </w:r>
+            </w:hyperlink>
+          </w:p>
+          <w:p>
+            <w:r>
+              <w:t>S Benet, C Blankson, L Blose, B Castro, M Coner, S Dalmia, G Dimkoff, ...</w:t>
             </w:r>
           </w:p>
         </w:tc>
@@ -7656,16 +9077,7 @@
             </w:tcMar>
             <w:hideMark/>
           </w:tcPr>
-          <w:p>
-            <w:hyperlink r:id="rId138" w:history="1">
-              <w:r>
-                <w:rPr>
-                  <w:rStyle w:val="Hyperlink"/>
-                </w:rPr>
-                <w:t>4</w:t>
-              </w:r>
-            </w:hyperlink>
-          </w:p>
+          <w:p/>
         </w:tc>
         <w:tc>
           <w:tcPr>
@@ -7680,7 +9092,7 @@
           </w:tcPr>
           <w:p>
             <w:r>
-              <w:t>2000</w:t>
+              <w:t>2001</w:t>
             </w:r>
           </w:p>
         </w:tc>
@@ -7698,37 +9110,18 @@
             <w:hideMark/>
           </w:tcPr>
           <w:p>
-            <w:hyperlink r:id="rId139" w:history="1">
-              <w:r>
-                <w:rPr>
-                  <w:rStyle w:val="Hyperlink"/>
-                </w:rPr>
-                <w:t>Implementation strategies for high</w:t>
-              </w:r>
-              <w:r>
-                <w:rPr>
-                  <w:rStyle w:val="Hyperlink"/>
-                  <w:rFonts w:ascii="Cambria Math" w:hAnsi="Cambria Math" w:cs="Cambria Math"/>
-                </w:rPr>
-                <w:t>‐</w:t>
-              </w:r>
-              <w:r>
-                <w:rPr>
-                  <w:rStyle w:val="Hyperlink"/>
-                </w:rPr>
-                <w:t>performance health care simulation centres: A multicentre exploratory case study in China</w:t>
-              </w:r>
-            </w:hyperlink>
-          </w:p>
-          <w:p>
-            <w:r>
-              <w:lastRenderedPageBreak/>
-              <w:t>A Yan, L Li, J Lv, DA Mirchandani</w:t>
-            </w:r>
-          </w:p>
-          <w:p>
-            <w:r>
-              <w:t>Medical Education 56 (5), 535-546</w:t>
+            <w:hyperlink r:id="rId165" w:history="1">
+              <w:r>
+                <w:rPr>
+                  <w:rStyle w:val="Hyperlink"/>
+                </w:rPr>
+                <w:t>Seidman Business Review~</w:t>
+              </w:r>
+            </w:hyperlink>
+          </w:p>
+          <w:p>
+            <w:r>
+              <w:t>H Singh, G Dimkoff, BBA Ray De Winkle, D Mirchandani, J Motwani, ...</w:t>
             </w:r>
           </w:p>
         </w:tc>
@@ -7743,16 +9136,7 @@
             </w:tcMar>
             <w:hideMark/>
           </w:tcPr>
-          <w:p>
-            <w:hyperlink r:id="rId140" w:history="1">
-              <w:r>
-                <w:rPr>
-                  <w:rStyle w:val="Hyperlink"/>
-                </w:rPr>
-                <w:t>3</w:t>
-              </w:r>
-            </w:hyperlink>
-          </w:p>
+          <w:p/>
         </w:tc>
         <w:tc>
           <w:tcPr>
@@ -7767,7 +9151,7 @@
           </w:tcPr>
           <w:p>
             <w:r>
-              <w:t>2022</w:t>
+              <w:t>2001</w:t>
             </w:r>
           </w:p>
         </w:tc>
@@ -7785,23 +9169,23 @@
             <w:hideMark/>
           </w:tcPr>
           <w:p>
-            <w:hyperlink r:id="rId141" w:history="1">
-              <w:r>
-                <w:rPr>
-                  <w:rStyle w:val="Hyperlink"/>
-                </w:rPr>
-                <w:t>An Experimental Analysis of the Effectiveness and Efficiency of Teams with Partial Problem Domain Knowledge</w:t>
-              </w:r>
-            </w:hyperlink>
-          </w:p>
-          <w:p>
-            <w:r>
-              <w:t>DA Mirchandani, J Motwani</w:t>
-            </w:r>
-          </w:p>
-          <w:p>
-            <w:r>
-              <w:t>Knowledge and Information Technology Management: Human and Social …</w:t>
+            <w:hyperlink r:id="rId166" w:history="1">
+              <w:r>
+                <w:rPr>
+                  <w:rStyle w:val="Hyperlink"/>
+                </w:rPr>
+                <w:t>Predictors of strategic information systems planning autonomy in US subsidiaries of foreign firms</w:t>
+              </w:r>
+            </w:hyperlink>
+          </w:p>
+          <w:p>
+            <w:r>
+              <w:t>DA Mirchandani, AL Lederer</w:t>
+            </w:r>
+          </w:p>
+          <w:p>
+            <w:r>
+              <w:t>Proceedings of the 2000 information resources management association …</w:t>
             </w:r>
           </w:p>
         </w:tc>
@@ -7816,16 +9200,7 @@
             </w:tcMar>
             <w:hideMark/>
           </w:tcPr>
-          <w:p>
-            <w:hyperlink r:id="rId142" w:history="1">
-              <w:r>
-                <w:rPr>
-                  <w:rStyle w:val="Hyperlink"/>
-                </w:rPr>
-                <w:t>3</w:t>
-              </w:r>
-            </w:hyperlink>
-          </w:p>
+          <w:p/>
         </w:tc>
         <w:tc>
           <w:tcPr>
@@ -7840,7 +9215,7 @@
           </w:tcPr>
           <w:p>
             <w:r>
-              <w:t>2003</w:t>
+              <w:t>2000</w:t>
             </w:r>
           </w:p>
         </w:tc>
@@ -7858,23 +9233,23 @@
             <w:hideMark/>
           </w:tcPr>
           <w:p>
-            <w:hyperlink r:id="rId143" w:history="1">
-              <w:r>
-                <w:rPr>
-                  <w:rStyle w:val="Hyperlink"/>
-                </w:rPr>
-                <w:t>Predicting Success in Using ERP Systems</w:t>
-              </w:r>
-            </w:hyperlink>
-          </w:p>
-          <w:p>
-            <w:r>
-              <w:t>BR Lea, D Mirchandani, M Sumner</w:t>
-            </w:r>
-          </w:p>
-          <w:p>
-            <w:r>
-              <w:t>Proceedings of the 2020 on Computers and People Research Conference, 162-163</w:t>
+            <w:hyperlink r:id="rId167" w:history="1">
+              <w:r>
+                <w:rPr>
+                  <w:rStyle w:val="Hyperlink"/>
+                </w:rPr>
+                <w:t>Skills and Characteristics required of IS Professionals in West Michigan</w:t>
+              </w:r>
+            </w:hyperlink>
+          </w:p>
+          <w:p>
+            <w:r>
+              <w:t>D Mirchandani</w:t>
+            </w:r>
+          </w:p>
+          <w:p>
+            <w:r>
+              <w:t>Seidman Business Review 6 (1), 10</w:t>
             </w:r>
           </w:p>
         </w:tc>
@@ -7889,16 +9264,7 @@
             </w:tcMar>
             <w:hideMark/>
           </w:tcPr>
-          <w:p>
-            <w:hyperlink r:id="rId144" w:history="1">
-              <w:r>
-                <w:rPr>
-                  <w:rStyle w:val="Hyperlink"/>
-                </w:rPr>
-                <w:t>2</w:t>
-              </w:r>
-            </w:hyperlink>
-          </w:p>
+          <w:p/>
         </w:tc>
         <w:tc>
           <w:tcPr>
@@ -7913,7 +9279,7 @@
           </w:tcPr>
           <w:p>
             <w:r>
-              <w:t>2020</w:t>
+              <w:t>2000</w:t>
             </w:r>
           </w:p>
         </w:tc>
@@ -7931,1109 +9297,6 @@
             <w:hideMark/>
           </w:tcPr>
           <w:p>
-            <w:hyperlink r:id="rId145" w:history="1">
-              <w:r>
-                <w:rPr>
-                  <w:rStyle w:val="Hyperlink"/>
-                </w:rPr>
-                <w:t>Developing an Interdisciplinary Cybersecurity Program in the Business School: Reflections and a view to the future</w:t>
-              </w:r>
-            </w:hyperlink>
-          </w:p>
-          <w:p>
-            <w:r>
-              <w:t>C Hoffman, SA Khan, D Mirchandani</w:t>
-            </w:r>
-          </w:p>
-          <w:p>
-            <w:r>
-              <w:t>Regional Business Review 34, 51-55</w:t>
-            </w:r>
-          </w:p>
-        </w:tc>
-        <w:tc>
-          <w:tcPr>
-            <w:tcW w:w="2783" w:type="dxa"/>
-            <w:tcMar>
-              <w:top w:w="240" w:type="dxa"/>
-              <w:left w:w="120" w:type="dxa"/>
-              <w:bottom w:w="0" w:type="dxa"/>
-              <w:right w:w="120" w:type="dxa"/>
-            </w:tcMar>
-            <w:hideMark/>
-          </w:tcPr>
-          <w:p>
-            <w:hyperlink r:id="rId146" w:history="1">
-              <w:r>
-                <w:rPr>
-                  <w:rStyle w:val="Hyperlink"/>
-                </w:rPr>
-                <w:t>2</w:t>
-              </w:r>
-            </w:hyperlink>
-          </w:p>
-        </w:tc>
-        <w:tc>
-          <w:tcPr>
-            <w:tcW w:w="0" w:type="auto"/>
-            <w:tcMar>
-              <w:top w:w="240" w:type="dxa"/>
-              <w:left w:w="240" w:type="dxa"/>
-              <w:bottom w:w="0" w:type="dxa"/>
-              <w:right w:w="240" w:type="dxa"/>
-            </w:tcMar>
-            <w:hideMark/>
-          </w:tcPr>
-          <w:p>
-            <w:r>
-              <w:t>2015</w:t>
-            </w:r>
-          </w:p>
-        </w:tc>
-      </w:tr>
-      <w:tr>
-        <w:tc>
-          <w:tcPr>
-            <w:tcW w:w="8647" w:type="dxa"/>
-            <w:tcMar>
-              <w:top w:w="240" w:type="dxa"/>
-              <w:left w:w="240" w:type="dxa"/>
-              <w:bottom w:w="0" w:type="dxa"/>
-              <w:right w:w="240" w:type="dxa"/>
-            </w:tcMar>
-            <w:hideMark/>
-          </w:tcPr>
-          <w:p>
-            <w:hyperlink r:id="rId147" w:history="1">
-              <w:r>
-                <w:rPr>
-                  <w:rStyle w:val="Hyperlink"/>
-                </w:rPr>
-                <w:t>An investigation on institutionalization of websites of firms</w:t>
-              </w:r>
-            </w:hyperlink>
-          </w:p>
-          <w:p>
-            <w:r>
-              <w:t>K Lee, D Mirchandani, X Zhang</w:t>
-            </w:r>
-          </w:p>
-          <w:p>
-            <w:r>
-              <w:t>ACM SIGMIS Database: the DATABASE for Advances in Information Systems 41 (2 …</w:t>
-            </w:r>
-          </w:p>
-        </w:tc>
-        <w:tc>
-          <w:tcPr>
-            <w:tcW w:w="2783" w:type="dxa"/>
-            <w:tcMar>
-              <w:top w:w="240" w:type="dxa"/>
-              <w:left w:w="120" w:type="dxa"/>
-              <w:bottom w:w="0" w:type="dxa"/>
-              <w:right w:w="120" w:type="dxa"/>
-            </w:tcMar>
-            <w:hideMark/>
-          </w:tcPr>
-          <w:p>
-            <w:hyperlink r:id="rId148" w:history="1">
-              <w:r>
-                <w:rPr>
-                  <w:rStyle w:val="Hyperlink"/>
-                </w:rPr>
-                <w:t>2</w:t>
-              </w:r>
-            </w:hyperlink>
-          </w:p>
-        </w:tc>
-        <w:tc>
-          <w:tcPr>
-            <w:tcW w:w="0" w:type="auto"/>
-            <w:tcMar>
-              <w:top w:w="240" w:type="dxa"/>
-              <w:left w:w="240" w:type="dxa"/>
-              <w:bottom w:w="0" w:type="dxa"/>
-              <w:right w:w="240" w:type="dxa"/>
-            </w:tcMar>
-            <w:hideMark/>
-          </w:tcPr>
-          <w:p>
-            <w:r>
-              <w:t>2010</w:t>
-            </w:r>
-          </w:p>
-        </w:tc>
-      </w:tr>
-      <w:tr>
-        <w:tc>
-          <w:tcPr>
-            <w:tcW w:w="8647" w:type="dxa"/>
-            <w:tcMar>
-              <w:top w:w="240" w:type="dxa"/>
-              <w:left w:w="240" w:type="dxa"/>
-              <w:bottom w:w="0" w:type="dxa"/>
-              <w:right w:w="240" w:type="dxa"/>
-            </w:tcMar>
-            <w:hideMark/>
-          </w:tcPr>
-          <w:p>
-            <w:hyperlink r:id="rId149" w:history="1">
-              <w:r>
-                <w:rPr>
-                  <w:rStyle w:val="Hyperlink"/>
-                </w:rPr>
-                <w:t>USE OF BLOGS FOR COLLABORATION IN ORGANIZATIONS</w:t>
-              </w:r>
-            </w:hyperlink>
-          </w:p>
-          <w:p>
-            <w:r>
-              <w:t>J Cheng, D Mirchandani</w:t>
-            </w:r>
-          </w:p>
-        </w:tc>
-        <w:tc>
-          <w:tcPr>
-            <w:tcW w:w="2783" w:type="dxa"/>
-            <w:tcMar>
-              <w:top w:w="240" w:type="dxa"/>
-              <w:left w:w="120" w:type="dxa"/>
-              <w:bottom w:w="0" w:type="dxa"/>
-              <w:right w:w="120" w:type="dxa"/>
-            </w:tcMar>
-            <w:hideMark/>
-          </w:tcPr>
-          <w:p>
-            <w:hyperlink r:id="rId150" w:history="1">
-              <w:r>
-                <w:rPr>
-                  <w:rStyle w:val="Hyperlink"/>
-                </w:rPr>
-                <w:t>1</w:t>
-              </w:r>
-            </w:hyperlink>
-          </w:p>
-        </w:tc>
-        <w:tc>
-          <w:tcPr>
-            <w:tcW w:w="0" w:type="auto"/>
-            <w:tcMar>
-              <w:top w:w="240" w:type="dxa"/>
-              <w:left w:w="240" w:type="dxa"/>
-              <w:bottom w:w="0" w:type="dxa"/>
-              <w:right w:w="240" w:type="dxa"/>
-            </w:tcMar>
-            <w:hideMark/>
-          </w:tcPr>
-          <w:p>
-            <w:r>
-              <w:t>2009</w:t>
-            </w:r>
-          </w:p>
-        </w:tc>
-      </w:tr>
-      <w:tr>
-        <w:tc>
-          <w:tcPr>
-            <w:tcW w:w="8647" w:type="dxa"/>
-            <w:tcMar>
-              <w:top w:w="240" w:type="dxa"/>
-              <w:left w:w="240" w:type="dxa"/>
-              <w:bottom w:w="0" w:type="dxa"/>
-              <w:right w:w="240" w:type="dxa"/>
-            </w:tcMar>
-            <w:hideMark/>
-          </w:tcPr>
-          <w:p>
-            <w:hyperlink r:id="rId151" w:history="1">
-              <w:r>
-                <w:rPr>
-                  <w:rStyle w:val="Hyperlink"/>
-                </w:rPr>
-                <w:t>The Moderating Effect of Top Management's Collective Mindfulness on the Relationship between Top Management Support and IS Function Performance</w:t>
-              </w:r>
-            </w:hyperlink>
-          </w:p>
-          <w:p>
-            <w:r>
-              <w:t>SA Khan, D Mirchandani</w:t>
-            </w:r>
-          </w:p>
-          <w:p>
-            <w:r>
-              <w:t>AMCIS 2008 Proceedings, 193</w:t>
-            </w:r>
-          </w:p>
-        </w:tc>
-        <w:tc>
-          <w:tcPr>
-            <w:tcW w:w="2783" w:type="dxa"/>
-            <w:tcMar>
-              <w:top w:w="240" w:type="dxa"/>
-              <w:left w:w="120" w:type="dxa"/>
-              <w:bottom w:w="0" w:type="dxa"/>
-              <w:right w:w="120" w:type="dxa"/>
-            </w:tcMar>
-            <w:hideMark/>
-          </w:tcPr>
-          <w:p>
-            <w:hyperlink r:id="rId152" w:history="1">
-              <w:r>
-                <w:rPr>
-                  <w:rStyle w:val="Hyperlink"/>
-                </w:rPr>
-                <w:t>1</w:t>
-              </w:r>
-            </w:hyperlink>
-          </w:p>
-        </w:tc>
-        <w:tc>
-          <w:tcPr>
-            <w:tcW w:w="0" w:type="auto"/>
-            <w:tcMar>
-              <w:top w:w="240" w:type="dxa"/>
-              <w:left w:w="240" w:type="dxa"/>
-              <w:bottom w:w="0" w:type="dxa"/>
-              <w:right w:w="240" w:type="dxa"/>
-            </w:tcMar>
-            <w:hideMark/>
-          </w:tcPr>
-          <w:p>
-            <w:r>
-              <w:t>2008</w:t>
-            </w:r>
-          </w:p>
-        </w:tc>
-      </w:tr>
-      <w:tr>
-        <w:tc>
-          <w:tcPr>
-            <w:tcW w:w="8647" w:type="dxa"/>
-            <w:tcMar>
-              <w:top w:w="240" w:type="dxa"/>
-              <w:left w:w="240" w:type="dxa"/>
-              <w:bottom w:w="0" w:type="dxa"/>
-              <w:right w:w="240" w:type="dxa"/>
-            </w:tcMar>
-            <w:hideMark/>
-          </w:tcPr>
-          <w:p>
-            <w:hyperlink r:id="rId153" w:history="1">
-              <w:r>
-                <w:rPr>
-                  <w:rStyle w:val="Hyperlink"/>
-                </w:rPr>
-                <w:t>Autonomy, procedural justice, and information systems planning effectiveness in multinational firms</w:t>
-              </w:r>
-            </w:hyperlink>
-          </w:p>
-          <w:p>
-            <w:r>
-              <w:t>D Mirchandani, A Lederer</w:t>
-            </w:r>
-          </w:p>
-          <w:p>
-            <w:r>
-              <w:t>ICIS 2005 Proceedings, 7</w:t>
-            </w:r>
-          </w:p>
-        </w:tc>
-        <w:tc>
-          <w:tcPr>
-            <w:tcW w:w="2783" w:type="dxa"/>
-            <w:tcMar>
-              <w:top w:w="240" w:type="dxa"/>
-              <w:left w:w="120" w:type="dxa"/>
-              <w:bottom w:w="0" w:type="dxa"/>
-              <w:right w:w="120" w:type="dxa"/>
-            </w:tcMar>
-            <w:hideMark/>
-          </w:tcPr>
-          <w:p>
-            <w:hyperlink r:id="rId154" w:history="1">
-              <w:r>
-                <w:rPr>
-                  <w:rStyle w:val="Hyperlink"/>
-                </w:rPr>
-                <w:t>1</w:t>
-              </w:r>
-            </w:hyperlink>
-          </w:p>
-        </w:tc>
-        <w:tc>
-          <w:tcPr>
-            <w:tcW w:w="0" w:type="auto"/>
-            <w:tcMar>
-              <w:top w:w="240" w:type="dxa"/>
-              <w:left w:w="240" w:type="dxa"/>
-              <w:bottom w:w="0" w:type="dxa"/>
-              <w:right w:w="240" w:type="dxa"/>
-            </w:tcMar>
-            <w:hideMark/>
-          </w:tcPr>
-          <w:p>
-            <w:r>
-              <w:t>2005</w:t>
-            </w:r>
-          </w:p>
-        </w:tc>
-      </w:tr>
-      <w:tr>
-        <w:tc>
-          <w:tcPr>
-            <w:tcW w:w="8647" w:type="dxa"/>
-            <w:tcMar>
-              <w:top w:w="240" w:type="dxa"/>
-              <w:left w:w="240" w:type="dxa"/>
-              <w:bottom w:w="0" w:type="dxa"/>
-              <w:right w:w="240" w:type="dxa"/>
-            </w:tcMar>
-            <w:hideMark/>
-          </w:tcPr>
-          <w:p>
-            <w:hyperlink r:id="rId155" w:history="1">
-              <w:r>
-                <w:rPr>
-                  <w:rStyle w:val="Hyperlink"/>
-                </w:rPr>
-                <w:t>Information Systems Planning Autonomy in US-Based Subsidiaries of Foreign Firms</w:t>
-              </w:r>
-            </w:hyperlink>
-          </w:p>
-          <w:p>
-            <w:r>
-              <w:t>D Mirchandani, A Lederer</w:t>
-            </w:r>
-          </w:p>
-        </w:tc>
-        <w:tc>
-          <w:tcPr>
-            <w:tcW w:w="2783" w:type="dxa"/>
-            <w:tcMar>
-              <w:top w:w="240" w:type="dxa"/>
-              <w:left w:w="120" w:type="dxa"/>
-              <w:bottom w:w="0" w:type="dxa"/>
-              <w:right w:w="120" w:type="dxa"/>
-            </w:tcMar>
-            <w:hideMark/>
-          </w:tcPr>
-          <w:p>
-            <w:hyperlink r:id="rId156" w:history="1">
-              <w:r>
-                <w:rPr>
-                  <w:rStyle w:val="Hyperlink"/>
-                </w:rPr>
-                <w:t>1</w:t>
-              </w:r>
-            </w:hyperlink>
-          </w:p>
-        </w:tc>
-        <w:tc>
-          <w:tcPr>
-            <w:tcW w:w="0" w:type="auto"/>
-            <w:tcMar>
-              <w:top w:w="240" w:type="dxa"/>
-              <w:left w:w="240" w:type="dxa"/>
-              <w:bottom w:w="0" w:type="dxa"/>
-              <w:right w:w="240" w:type="dxa"/>
-            </w:tcMar>
-            <w:hideMark/>
-          </w:tcPr>
-          <w:p>
-            <w:r>
-              <w:t>1998</w:t>
-            </w:r>
-          </w:p>
-        </w:tc>
-      </w:tr>
-      <w:tr>
-        <w:tc>
-          <w:tcPr>
-            <w:tcW w:w="8647" w:type="dxa"/>
-            <w:tcMar>
-              <w:top w:w="240" w:type="dxa"/>
-              <w:left w:w="240" w:type="dxa"/>
-              <w:bottom w:w="0" w:type="dxa"/>
-              <w:right w:w="240" w:type="dxa"/>
-            </w:tcMar>
-            <w:hideMark/>
-          </w:tcPr>
-          <w:p>
-            <w:hyperlink r:id="rId157" w:history="1">
-              <w:r>
-                <w:rPr>
-                  <w:rStyle w:val="Hyperlink"/>
-                </w:rPr>
-                <w:t>The Impact of Internationalization of US Multinationals on Public Affairs Strategy and Performance</w:t>
-              </w:r>
-            </w:hyperlink>
-          </w:p>
-          <w:p>
-            <w:r>
-              <w:lastRenderedPageBreak/>
-              <w:t>JH Johnson, DA Mirchandani, MB Meznar</w:t>
-            </w:r>
-          </w:p>
-        </w:tc>
-        <w:tc>
-          <w:tcPr>
-            <w:tcW w:w="2783" w:type="dxa"/>
-            <w:tcMar>
-              <w:top w:w="240" w:type="dxa"/>
-              <w:left w:w="120" w:type="dxa"/>
-              <w:bottom w:w="0" w:type="dxa"/>
-              <w:right w:w="120" w:type="dxa"/>
-            </w:tcMar>
-            <w:hideMark/>
-          </w:tcPr>
-          <w:p/>
-        </w:tc>
-        <w:tc>
-          <w:tcPr>
-            <w:tcW w:w="0" w:type="auto"/>
-            <w:tcMar>
-              <w:top w:w="240" w:type="dxa"/>
-              <w:left w:w="240" w:type="dxa"/>
-              <w:bottom w:w="0" w:type="dxa"/>
-              <w:right w:w="240" w:type="dxa"/>
-            </w:tcMar>
-            <w:hideMark/>
-          </w:tcPr>
-          <w:p>
-            <w:r>
-              <w:t>2015</w:t>
-            </w:r>
-          </w:p>
-        </w:tc>
-      </w:tr>
-      <w:tr>
-        <w:tc>
-          <w:tcPr>
-            <w:tcW w:w="8647" w:type="dxa"/>
-            <w:tcMar>
-              <w:top w:w="240" w:type="dxa"/>
-              <w:left w:w="240" w:type="dxa"/>
-              <w:bottom w:w="0" w:type="dxa"/>
-              <w:right w:w="240" w:type="dxa"/>
-            </w:tcMar>
-            <w:hideMark/>
-          </w:tcPr>
-          <w:p>
-            <w:hyperlink r:id="rId158" w:history="1">
-              <w:r>
-                <w:rPr>
-                  <w:rStyle w:val="Hyperlink"/>
-                </w:rPr>
-                <w:t>ALBERT L. LEDERER</w:t>
-              </w:r>
-            </w:hyperlink>
-          </w:p>
-          <w:p>
-            <w:r>
-              <w:t>DA MIRCHANDANI, K SIMS</w:t>
-            </w:r>
-          </w:p>
-          <w:p>
-            <w:r>
-              <w:t>Doing Business Electronically: A Global Perspective of Electronic Commerce, 27</w:t>
-            </w:r>
-          </w:p>
-        </w:tc>
-        <w:tc>
-          <w:tcPr>
-            <w:tcW w:w="2783" w:type="dxa"/>
-            <w:tcMar>
-              <w:top w:w="240" w:type="dxa"/>
-              <w:left w:w="120" w:type="dxa"/>
-              <w:bottom w:w="0" w:type="dxa"/>
-              <w:right w:w="120" w:type="dxa"/>
-            </w:tcMar>
-            <w:hideMark/>
-          </w:tcPr>
-          <w:p/>
-        </w:tc>
-        <w:tc>
-          <w:tcPr>
-            <w:tcW w:w="0" w:type="auto"/>
-            <w:tcMar>
-              <w:top w:w="240" w:type="dxa"/>
-              <w:left w:w="240" w:type="dxa"/>
-              <w:bottom w:w="0" w:type="dxa"/>
-              <w:right w:w="240" w:type="dxa"/>
-            </w:tcMar>
-            <w:hideMark/>
-          </w:tcPr>
-          <w:p>
-            <w:r>
-              <w:t>2012</w:t>
-            </w:r>
-          </w:p>
-        </w:tc>
-      </w:tr>
-      <w:tr>
-        <w:tc>
-          <w:tcPr>
-            <w:tcW w:w="8647" w:type="dxa"/>
-            <w:tcMar>
-              <w:top w:w="240" w:type="dxa"/>
-              <w:left w:w="240" w:type="dxa"/>
-              <w:bottom w:w="0" w:type="dxa"/>
-              <w:right w:w="240" w:type="dxa"/>
-            </w:tcMar>
-            <w:hideMark/>
-          </w:tcPr>
-          <w:p>
-            <w:hyperlink r:id="rId159" w:history="1">
-              <w:r>
-                <w:rPr>
-                  <w:rStyle w:val="Hyperlink"/>
-                </w:rPr>
-                <w:t>The Impact Of Shared Vision Of It Strategy On The Achievement Of It Objectives</w:t>
-              </w:r>
-            </w:hyperlink>
-          </w:p>
-          <w:p>
-            <w:r>
-              <w:t>D Mirchandani, AL Lederer</w:t>
-            </w:r>
-          </w:p>
-          <w:p>
-            <w:r>
-              <w:t>IT Professional, 1</w:t>
-            </w:r>
-          </w:p>
-        </w:tc>
-        <w:tc>
-          <w:tcPr>
-            <w:tcW w:w="2783" w:type="dxa"/>
-            <w:tcMar>
-              <w:top w:w="240" w:type="dxa"/>
-              <w:left w:w="120" w:type="dxa"/>
-              <w:bottom w:w="0" w:type="dxa"/>
-              <w:right w:w="120" w:type="dxa"/>
-            </w:tcMar>
-            <w:hideMark/>
-          </w:tcPr>
-          <w:p/>
-        </w:tc>
-        <w:tc>
-          <w:tcPr>
-            <w:tcW w:w="0" w:type="auto"/>
-            <w:tcMar>
-              <w:top w:w="240" w:type="dxa"/>
-              <w:left w:w="240" w:type="dxa"/>
-              <w:bottom w:w="0" w:type="dxa"/>
-              <w:right w:w="240" w:type="dxa"/>
-            </w:tcMar>
-            <w:hideMark/>
-          </w:tcPr>
-          <w:p>
-            <w:r>
-              <w:t>2012</w:t>
-            </w:r>
-          </w:p>
-        </w:tc>
-      </w:tr>
-      <w:tr>
-        <w:tc>
-          <w:tcPr>
-            <w:tcW w:w="8647" w:type="dxa"/>
-            <w:tcMar>
-              <w:top w:w="240" w:type="dxa"/>
-              <w:left w:w="240" w:type="dxa"/>
-              <w:bottom w:w="0" w:type="dxa"/>
-              <w:right w:w="240" w:type="dxa"/>
-            </w:tcMar>
-            <w:hideMark/>
-          </w:tcPr>
-          <w:p>
-            <w:hyperlink r:id="rId160" w:history="1">
-              <w:r>
-                <w:rPr>
-                  <w:rStyle w:val="Hyperlink"/>
-                </w:rPr>
-                <w:t>Major issues in SISP: Insights into the main reason of SISP failure</w:t>
-              </w:r>
-            </w:hyperlink>
-          </w:p>
-          <w:p>
-            <w:r>
-              <w:t>J Cheng, D Mirchandani</w:t>
-            </w:r>
-          </w:p>
-        </w:tc>
-        <w:tc>
-          <w:tcPr>
-            <w:tcW w:w="2783" w:type="dxa"/>
-            <w:tcMar>
-              <w:top w:w="240" w:type="dxa"/>
-              <w:left w:w="120" w:type="dxa"/>
-              <w:bottom w:w="0" w:type="dxa"/>
-              <w:right w:w="120" w:type="dxa"/>
-            </w:tcMar>
-            <w:hideMark/>
-          </w:tcPr>
-          <w:p/>
-        </w:tc>
-        <w:tc>
-          <w:tcPr>
-            <w:tcW w:w="0" w:type="auto"/>
-            <w:tcMar>
-              <w:top w:w="240" w:type="dxa"/>
-              <w:left w:w="240" w:type="dxa"/>
-              <w:bottom w:w="0" w:type="dxa"/>
-              <w:right w:w="240" w:type="dxa"/>
-            </w:tcMar>
-            <w:hideMark/>
-          </w:tcPr>
-          <w:p>
-            <w:r>
-              <w:t>2009</w:t>
-            </w:r>
-          </w:p>
-        </w:tc>
-      </w:tr>
-      <w:tr>
-        <w:tc>
-          <w:tcPr>
-            <w:tcW w:w="8647" w:type="dxa"/>
-            <w:tcMar>
-              <w:top w:w="240" w:type="dxa"/>
-              <w:left w:w="240" w:type="dxa"/>
-              <w:bottom w:w="0" w:type="dxa"/>
-              <w:right w:w="240" w:type="dxa"/>
-            </w:tcMar>
-            <w:hideMark/>
-          </w:tcPr>
-          <w:p>
-            <w:hyperlink r:id="rId161" w:history="1">
-              <w:r>
-                <w:rPr>
-                  <w:rStyle w:val="Hyperlink"/>
-                </w:rPr>
-                <w:t>Does Culture Matter? An Examination of Information Systems Planning in the Subsidiaries of Multinational Firms</w:t>
-              </w:r>
-            </w:hyperlink>
-          </w:p>
-          <w:p>
-            <w:r>
-              <w:t>DA Mirchandani, AL Lederer</w:t>
-            </w:r>
-          </w:p>
-        </w:tc>
-        <w:tc>
-          <w:tcPr>
-            <w:tcW w:w="2783" w:type="dxa"/>
-            <w:tcMar>
-              <w:top w:w="240" w:type="dxa"/>
-              <w:left w:w="120" w:type="dxa"/>
-              <w:bottom w:w="0" w:type="dxa"/>
-              <w:right w:w="120" w:type="dxa"/>
-            </w:tcMar>
-            <w:hideMark/>
-          </w:tcPr>
-          <w:p/>
-        </w:tc>
-        <w:tc>
-          <w:tcPr>
-            <w:tcW w:w="0" w:type="auto"/>
-            <w:tcMar>
-              <w:top w:w="240" w:type="dxa"/>
-              <w:left w:w="240" w:type="dxa"/>
-              <w:bottom w:w="0" w:type="dxa"/>
-              <w:right w:w="240" w:type="dxa"/>
-            </w:tcMar>
-            <w:hideMark/>
-          </w:tcPr>
-          <w:p>
-            <w:r>
-              <w:t>2006</w:t>
-            </w:r>
-          </w:p>
-        </w:tc>
-      </w:tr>
-      <w:tr>
-        <w:tc>
-          <w:tcPr>
-            <w:tcW w:w="8647" w:type="dxa"/>
-            <w:tcMar>
-              <w:top w:w="240" w:type="dxa"/>
-              <w:left w:w="240" w:type="dxa"/>
-              <w:bottom w:w="0" w:type="dxa"/>
-              <w:right w:w="240" w:type="dxa"/>
-            </w:tcMar>
-            <w:hideMark/>
-          </w:tcPr>
-          <w:p>
-            <w:hyperlink r:id="rId162" w:history="1">
-              <w:r>
-                <w:rPr>
-                  <w:rStyle w:val="Hyperlink"/>
-                </w:rPr>
-                <w:t>Competitive dynamics, global industry cycles, integration-responsiveness and performance in emerging and industrialized country markets</w:t>
-              </w:r>
-            </w:hyperlink>
-          </w:p>
-          <w:p>
-            <w:r>
-              <w:t>T Seng-Su, JH Johnson, JDA Mirchandani</w:t>
-            </w:r>
-          </w:p>
-        </w:tc>
-        <w:tc>
-          <w:tcPr>
-            <w:tcW w:w="2783" w:type="dxa"/>
-            <w:tcMar>
-              <w:top w:w="240" w:type="dxa"/>
-              <w:left w:w="120" w:type="dxa"/>
-              <w:bottom w:w="0" w:type="dxa"/>
-              <w:right w:w="120" w:type="dxa"/>
-            </w:tcMar>
-            <w:hideMark/>
-          </w:tcPr>
-          <w:p/>
-        </w:tc>
-        <w:tc>
-          <w:tcPr>
-            <w:tcW w:w="0" w:type="auto"/>
-            <w:tcMar>
-              <w:top w:w="240" w:type="dxa"/>
-              <w:left w:w="240" w:type="dxa"/>
-              <w:bottom w:w="0" w:type="dxa"/>
-              <w:right w:w="240" w:type="dxa"/>
-            </w:tcMar>
-            <w:hideMark/>
-          </w:tcPr>
-          <w:p>
-            <w:r>
-              <w:t>2006</w:t>
-            </w:r>
-          </w:p>
-        </w:tc>
-      </w:tr>
-      <w:tr>
-        <w:tc>
-          <w:tcPr>
-            <w:tcW w:w="8647" w:type="dxa"/>
-            <w:tcMar>
-              <w:top w:w="240" w:type="dxa"/>
-              <w:left w:w="240" w:type="dxa"/>
-              <w:bottom w:w="0" w:type="dxa"/>
-              <w:right w:w="240" w:type="dxa"/>
-            </w:tcMar>
-            <w:hideMark/>
-          </w:tcPr>
-          <w:p>
-            <w:hyperlink r:id="rId163" w:history="1">
-              <w:r>
-                <w:rPr>
-                  <w:rStyle w:val="Hyperlink"/>
-                </w:rPr>
-                <w:t>What are Grand Rapids Companies Doing to Reduce Internet Abuse in the Workplace?</w:t>
-              </w:r>
-            </w:hyperlink>
-          </w:p>
-          <w:p>
-            <w:r>
-              <w:t>D Mirchandani</w:t>
-            </w:r>
-          </w:p>
-          <w:p>
-            <w:r>
-              <w:t>Seidman Business Review 8 (1), 10</w:t>
-            </w:r>
-          </w:p>
-        </w:tc>
-        <w:tc>
-          <w:tcPr>
-            <w:tcW w:w="2783" w:type="dxa"/>
-            <w:tcMar>
-              <w:top w:w="240" w:type="dxa"/>
-              <w:left w:w="120" w:type="dxa"/>
-              <w:bottom w:w="0" w:type="dxa"/>
-              <w:right w:w="120" w:type="dxa"/>
-            </w:tcMar>
-            <w:hideMark/>
-          </w:tcPr>
-          <w:p/>
-        </w:tc>
-        <w:tc>
-          <w:tcPr>
-            <w:tcW w:w="0" w:type="auto"/>
-            <w:tcMar>
-              <w:top w:w="240" w:type="dxa"/>
-              <w:left w:w="240" w:type="dxa"/>
-              <w:bottom w:w="0" w:type="dxa"/>
-              <w:right w:w="240" w:type="dxa"/>
-            </w:tcMar>
-            <w:hideMark/>
-          </w:tcPr>
-          <w:p>
-            <w:r>
-              <w:t>2002</w:t>
-            </w:r>
-          </w:p>
-        </w:tc>
-      </w:tr>
-      <w:tr>
-        <w:tc>
-          <w:tcPr>
-            <w:tcW w:w="8647" w:type="dxa"/>
-            <w:tcMar>
-              <w:top w:w="240" w:type="dxa"/>
-              <w:left w:w="240" w:type="dxa"/>
-              <w:bottom w:w="0" w:type="dxa"/>
-              <w:right w:w="240" w:type="dxa"/>
-            </w:tcMar>
-            <w:hideMark/>
-          </w:tcPr>
-          <w:p>
-            <w:hyperlink r:id="rId164" w:history="1">
-              <w:r>
-                <w:rPr>
-                  <w:rStyle w:val="Hyperlink"/>
-                </w:rPr>
-                <w:t>SEIDMAN FACULTY CONSULTANTS</w:t>
-              </w:r>
-            </w:hyperlink>
-          </w:p>
-          <w:p>
-            <w:r>
-              <w:t>S Benet, C Blankson, L Blose, B Castro, M Coner, S Dalmia, G Dimkoff, ...</w:t>
-            </w:r>
-          </w:p>
-        </w:tc>
-        <w:tc>
-          <w:tcPr>
-            <w:tcW w:w="2783" w:type="dxa"/>
-            <w:tcMar>
-              <w:top w:w="240" w:type="dxa"/>
-              <w:left w:w="120" w:type="dxa"/>
-              <w:bottom w:w="0" w:type="dxa"/>
-              <w:right w:w="120" w:type="dxa"/>
-            </w:tcMar>
-            <w:hideMark/>
-          </w:tcPr>
-          <w:p/>
-        </w:tc>
-        <w:tc>
-          <w:tcPr>
-            <w:tcW w:w="0" w:type="auto"/>
-            <w:tcMar>
-              <w:top w:w="240" w:type="dxa"/>
-              <w:left w:w="240" w:type="dxa"/>
-              <w:bottom w:w="0" w:type="dxa"/>
-              <w:right w:w="240" w:type="dxa"/>
-            </w:tcMar>
-            <w:hideMark/>
-          </w:tcPr>
-          <w:p>
-            <w:r>
-              <w:t>2001</w:t>
-            </w:r>
-          </w:p>
-        </w:tc>
-      </w:tr>
-      <w:tr>
-        <w:tc>
-          <w:tcPr>
-            <w:tcW w:w="8647" w:type="dxa"/>
-            <w:tcMar>
-              <w:top w:w="240" w:type="dxa"/>
-              <w:left w:w="240" w:type="dxa"/>
-              <w:bottom w:w="0" w:type="dxa"/>
-              <w:right w:w="240" w:type="dxa"/>
-            </w:tcMar>
-            <w:hideMark/>
-          </w:tcPr>
-          <w:p>
-            <w:hyperlink r:id="rId165" w:history="1">
-              <w:r>
-                <w:rPr>
-                  <w:rStyle w:val="Hyperlink"/>
-                </w:rPr>
-                <w:t>Seidman Business Review~</w:t>
-              </w:r>
-            </w:hyperlink>
-          </w:p>
-          <w:p>
-            <w:r>
-              <w:t>H Singh, G Dimkoff, BBA Ray De Winkle, D Mirchandani, J Motwani, ...</w:t>
-            </w:r>
-          </w:p>
-        </w:tc>
-        <w:tc>
-          <w:tcPr>
-            <w:tcW w:w="2783" w:type="dxa"/>
-            <w:tcMar>
-              <w:top w:w="240" w:type="dxa"/>
-              <w:left w:w="120" w:type="dxa"/>
-              <w:bottom w:w="0" w:type="dxa"/>
-              <w:right w:w="120" w:type="dxa"/>
-            </w:tcMar>
-            <w:hideMark/>
-          </w:tcPr>
-          <w:p/>
-        </w:tc>
-        <w:tc>
-          <w:tcPr>
-            <w:tcW w:w="0" w:type="auto"/>
-            <w:tcMar>
-              <w:top w:w="240" w:type="dxa"/>
-              <w:left w:w="240" w:type="dxa"/>
-              <w:bottom w:w="0" w:type="dxa"/>
-              <w:right w:w="240" w:type="dxa"/>
-            </w:tcMar>
-            <w:hideMark/>
-          </w:tcPr>
-          <w:p>
-            <w:r>
-              <w:t>2001</w:t>
-            </w:r>
-          </w:p>
-        </w:tc>
-      </w:tr>
-      <w:tr>
-        <w:tc>
-          <w:tcPr>
-            <w:tcW w:w="8647" w:type="dxa"/>
-            <w:tcMar>
-              <w:top w:w="240" w:type="dxa"/>
-              <w:left w:w="240" w:type="dxa"/>
-              <w:bottom w:w="0" w:type="dxa"/>
-              <w:right w:w="240" w:type="dxa"/>
-            </w:tcMar>
-            <w:hideMark/>
-          </w:tcPr>
-          <w:p>
-            <w:hyperlink r:id="rId166" w:history="1">
-              <w:r>
-                <w:rPr>
-                  <w:rStyle w:val="Hyperlink"/>
-                </w:rPr>
-                <w:t>Predictors of strategic information systems planning autonomy in US subsidiaries of foreign firms</w:t>
-              </w:r>
-            </w:hyperlink>
-          </w:p>
-          <w:p>
-            <w:r>
-              <w:t>DA Mirchandani, AL Lederer</w:t>
-            </w:r>
-          </w:p>
-          <w:p>
-            <w:r>
-              <w:t>Proceedings of the 2000 information resources management association …</w:t>
-            </w:r>
-          </w:p>
-        </w:tc>
-        <w:tc>
-          <w:tcPr>
-            <w:tcW w:w="2783" w:type="dxa"/>
-            <w:tcMar>
-              <w:top w:w="240" w:type="dxa"/>
-              <w:left w:w="120" w:type="dxa"/>
-              <w:bottom w:w="0" w:type="dxa"/>
-              <w:right w:w="120" w:type="dxa"/>
-            </w:tcMar>
-            <w:hideMark/>
-          </w:tcPr>
-          <w:p/>
-        </w:tc>
-        <w:tc>
-          <w:tcPr>
-            <w:tcW w:w="0" w:type="auto"/>
-            <w:tcMar>
-              <w:top w:w="240" w:type="dxa"/>
-              <w:left w:w="240" w:type="dxa"/>
-              <w:bottom w:w="0" w:type="dxa"/>
-              <w:right w:w="240" w:type="dxa"/>
-            </w:tcMar>
-            <w:hideMark/>
-          </w:tcPr>
-          <w:p>
-            <w:r>
-              <w:t>2000</w:t>
-            </w:r>
-          </w:p>
-        </w:tc>
-      </w:tr>
-      <w:tr>
-        <w:tc>
-          <w:tcPr>
-            <w:tcW w:w="8647" w:type="dxa"/>
-            <w:tcMar>
-              <w:top w:w="240" w:type="dxa"/>
-              <w:left w:w="240" w:type="dxa"/>
-              <w:bottom w:w="0" w:type="dxa"/>
-              <w:right w:w="240" w:type="dxa"/>
-            </w:tcMar>
-            <w:hideMark/>
-          </w:tcPr>
-          <w:p>
-            <w:hyperlink r:id="rId167" w:history="1">
-              <w:r>
-                <w:rPr>
-                  <w:rStyle w:val="Hyperlink"/>
-                </w:rPr>
-                <w:t>Skills and Characteristics required of IS Professionals in West Michigan</w:t>
-              </w:r>
-            </w:hyperlink>
-          </w:p>
-          <w:p>
-            <w:r>
-              <w:t>D Mirchandani</w:t>
-            </w:r>
-          </w:p>
-          <w:p>
-            <w:r>
-              <w:t>Seidman Business Review 6 (1), 10</w:t>
-            </w:r>
-          </w:p>
-        </w:tc>
-        <w:tc>
-          <w:tcPr>
-            <w:tcW w:w="2783" w:type="dxa"/>
-            <w:tcMar>
-              <w:top w:w="240" w:type="dxa"/>
-              <w:left w:w="120" w:type="dxa"/>
-              <w:bottom w:w="0" w:type="dxa"/>
-              <w:right w:w="120" w:type="dxa"/>
-            </w:tcMar>
-            <w:hideMark/>
-          </w:tcPr>
-          <w:p/>
-        </w:tc>
-        <w:tc>
-          <w:tcPr>
-            <w:tcW w:w="0" w:type="auto"/>
-            <w:tcMar>
-              <w:top w:w="240" w:type="dxa"/>
-              <w:left w:w="240" w:type="dxa"/>
-              <w:bottom w:w="0" w:type="dxa"/>
-              <w:right w:w="240" w:type="dxa"/>
-            </w:tcMar>
-            <w:hideMark/>
-          </w:tcPr>
-          <w:p>
-            <w:r>
-              <w:t>2000</w:t>
-            </w:r>
-          </w:p>
-        </w:tc>
-      </w:tr>
-      <w:tr>
-        <w:tc>
-          <w:tcPr>
-            <w:tcW w:w="8647" w:type="dxa"/>
-            <w:tcMar>
-              <w:top w:w="240" w:type="dxa"/>
-              <w:left w:w="240" w:type="dxa"/>
-              <w:bottom w:w="0" w:type="dxa"/>
-              <w:right w:w="240" w:type="dxa"/>
-            </w:tcMar>
-            <w:hideMark/>
-          </w:tcPr>
-          <w:p>
             <w:hyperlink r:id="rId168" w:history="1">
               <w:r>
                 <w:rPr>
@@ -9045,7 +9308,6 @@
           </w:p>
           <w:p>
             <w:r>
-              <w:lastRenderedPageBreak/>
               <w:t>DA Mirchandani</w:t>
             </w:r>
           </w:p>
@@ -10450,6 +10712,7 @@
                 <w:rFonts w:ascii="Roboto" w:eastAsia="Times New Roman" w:hAnsi="Roboto" w:cs="Times New Roman"/>
                 <w:color w:val="333333"/>
               </w:rPr>
+              <w:lastRenderedPageBreak/>
               <w:t>M Lacity, A Yan, S Khan</w:t>
             </w:r>
           </w:p>
@@ -11260,7 +11523,6 @@
                 <w:rFonts w:ascii="Roboto" w:eastAsia="Times New Roman" w:hAnsi="Roboto" w:cs="Times New Roman"/>
                 <w:color w:val="333333"/>
               </w:rPr>
-              <w:lastRenderedPageBreak/>
               <w:t>Journal of Business Research 66 (12), 2634-2641</w:t>
             </w:r>
           </w:p>
@@ -12053,7 +12315,6 @@
                 <w:rFonts w:ascii="Roboto" w:eastAsia="Times New Roman" w:hAnsi="Roboto" w:cs="Times New Roman"/>
                 <w:color w:val="333333"/>
               </w:rPr>
-              <w:lastRenderedPageBreak/>
               <w:t>Proceedings of the 52nd Hawaii International Conference on System Sciences</w:t>
             </w:r>
           </w:p>
@@ -12714,6 +12975,7 @@
                 <w:rFonts w:ascii="Roboto" w:eastAsia="Times New Roman" w:hAnsi="Roboto" w:cs="Times New Roman"/>
                 <w:color w:val="333333"/>
               </w:rPr>
+              <w:lastRenderedPageBreak/>
               <w:t>Asia Pacific Journal of Management, 1-24</w:t>
             </w:r>
           </w:p>
@@ -12828,7 +13090,6 @@
                 <w:rFonts w:ascii="Roboto" w:eastAsia="Times New Roman" w:hAnsi="Roboto" w:cs="Times New Roman"/>
                 <w:color w:val="333333"/>
               </w:rPr>
-              <w:lastRenderedPageBreak/>
               <w:t>K Lee, S Khan</w:t>
             </w:r>
           </w:p>
@@ -13603,6 +13864,7 @@
                 <w:rFonts w:ascii="Roboto" w:eastAsia="Times New Roman" w:hAnsi="Roboto" w:cs="Times New Roman"/>
                 <w:color w:val="333333"/>
               </w:rPr>
+              <w:lastRenderedPageBreak/>
               <w:t>J Tang, W Ye, M Hu, SX Zhang, SA Khan</w:t>
             </w:r>
           </w:p>
@@ -14341,6 +14603,7 @@
                 <w:rFonts w:ascii="Roboto" w:eastAsia="Times New Roman" w:hAnsi="Roboto" w:cs="Times New Roman"/>
                 <w:color w:val="333333"/>
               </w:rPr>
+              <w:lastRenderedPageBreak/>
               <w:t>SA Khan, J Tang, R Zhu</w:t>
             </w:r>
           </w:p>
@@ -14911,6 +15174,7 @@
           <w:rFonts w:ascii="Roboto" w:eastAsia="Times New Roman" w:hAnsi="Roboto" w:cs="Times New Roman"/>
           <w:color w:val="333333"/>
         </w:rPr>
+        <w:lastRenderedPageBreak/>
         <w:t xml:space="preserve">• Singh, V.K., Nishant, R. and Kitchen, P.J., 2016. Self or simulacra of online reviews: an empirical perspective. Psychology &amp; Marketing, 33(12), pp.1112-1118. [Top tier Journal in Marketing, Impact factor: 2.02] </w:t>
       </w:r>
     </w:p>
@@ -14928,7 +15192,6 @@
           <w:rFonts w:ascii="Roboto" w:eastAsia="Times New Roman" w:hAnsi="Roboto" w:cs="Times New Roman"/>
           <w:color w:val="333333"/>
         </w:rPr>
-        <w:lastRenderedPageBreak/>
         <w:t xml:space="preserve">• Dutta, K., Singh, V.K., Chakraborty, P., Sidhardhan, S.K., Krishna, B.S. and Dash, C., 2017. Analyzing big-five personality traits of Indian celebrities using online social media. Psychological Studies, 62(2), pp.113-124. Working Papers • Singh, V. K., Dutta, K., Shivendu, S. (2018). Spot market adoption in cloud computing: Substitution, price dynamics, and IT investment. </w:t>
       </w:r>
     </w:p>
@@ -15120,7 +15383,15 @@
           <w:rFonts w:ascii="Roboto" w:eastAsia="Times New Roman" w:hAnsi="Roboto" w:cs="Times New Roman"/>
           <w:color w:val="333333"/>
         </w:rPr>
-        <w:t xml:space="preserve">• Singh, Vivek &amp; Padmanabhan, Balaji &amp; de Vreede, Triparna &amp; de Vreede, Gert-Jan &amp; Andel, Stephanie &amp; Spector, Paul &amp; Benfield, Steve &amp; Aslami, Ahmad. (2018). A Content Engagement Score for Online Learning Platforms. ACM Learning At Scale (L@S 2018), London, UK. </w:t>
+        <w:t xml:space="preserve">• Singh, Vivek &amp; Padmanabhan, Balaji &amp; de Vreede, Triparna &amp; de Vreede, Gert-Jan &amp; Andel, Stephanie &amp; Spector, Paul &amp; Benfield, Steve &amp; Aslami, Ahmad. (2018). A Content </w:t>
+      </w:r>
+      <w:r>
+        <w:rPr>
+          <w:rFonts w:ascii="Roboto" w:eastAsia="Times New Roman" w:hAnsi="Roboto" w:cs="Times New Roman"/>
+          <w:color w:val="333333"/>
+        </w:rPr>
+        <w:lastRenderedPageBreak/>
+        <w:t xml:space="preserve">Engagement Score for Online Learning Platforms. ACM Learning At Scale (L@S 2018), London, UK. </w:t>
       </w:r>
     </w:p>
     <w:p>
@@ -15137,7 +15408,6 @@
           <w:rFonts w:ascii="Roboto" w:eastAsia="Times New Roman" w:hAnsi="Roboto" w:cs="Times New Roman"/>
           <w:color w:val="333333"/>
         </w:rPr>
-        <w:lastRenderedPageBreak/>
         <w:t xml:space="preserve">• Vivek Singh and Kaushik Dutta (2018). SCARF: A Secured Cloud Filesystem. 13th International Conference on Design Science Research in Information Systems and Technology (DESRIST 2018), IIT Madras, India. </w:t>
       </w:r>
     </w:p>
@@ -15291,6 +15561,7 @@
           <w:rFonts w:ascii="Roboto" w:eastAsia="Times New Roman" w:hAnsi="Roboto" w:cs="Times New Roman"/>
           <w:color w:val="333333"/>
         </w:rPr>
+        <w:lastRenderedPageBreak/>
         <w:t xml:space="preserve">• Vivek Kumar Singh, Ritesh Kumar Kalle, and Debabrata Das. “Study of latency in EnhancedPGLU (EPGLU) timer based paging in IEEE 802.16 m based WiMAX networks.” IEEE 5th International Conference on Internet Multimedia Systems Architecture and Application (IMSAA). </w:t>
       </w:r>
     </w:p>
@@ -15308,7 +15579,6 @@
           <w:rFonts w:ascii="Roboto" w:eastAsia="Times New Roman" w:hAnsi="Roboto" w:cs="Times New Roman"/>
           <w:color w:val="333333"/>
         </w:rPr>
-        <w:lastRenderedPageBreak/>
         <w:t xml:space="preserve">Conference Presentations </w:t>
       </w:r>
       <w:r>
@@ -15697,6 +15967,7 @@
                 <w:rFonts w:ascii="Roboto" w:eastAsia="Times New Roman" w:hAnsi="Roboto" w:cs="Times New Roman"/>
                 <w:color w:val="333333"/>
               </w:rPr>
+              <w:lastRenderedPageBreak/>
               <w:t>Journal of information technology 21 (1), 1-23</w:t>
             </w:r>
           </w:p>
@@ -15811,7 +16082,6 @@
                 <w:rFonts w:ascii="Roboto" w:eastAsia="Times New Roman" w:hAnsi="Roboto" w:cs="Times New Roman"/>
                 <w:color w:val="333333"/>
               </w:rPr>
-              <w:lastRenderedPageBreak/>
               <w:t>MC Lacity, LP Willcocks, JW Rottman</w:t>
             </w:r>
           </w:p>
@@ -16595,6 +16865,7 @@
                 <w:rFonts w:ascii="Roboto" w:eastAsia="Times New Roman" w:hAnsi="Roboto" w:cs="Times New Roman"/>
                 <w:color w:val="333333"/>
               </w:rPr>
+              <w:lastRenderedPageBreak/>
               <w:t>JW Rottman, MC Lacity</w:t>
             </w:r>
           </w:p>
@@ -16727,7 +16998,6 @@
                 <w:rFonts w:ascii="Roboto" w:eastAsia="Times New Roman" w:hAnsi="Roboto" w:cs="Times New Roman"/>
                 <w:color w:val="333333"/>
               </w:rPr>
-              <w:lastRenderedPageBreak/>
               <w:t>I Oshri, J Kotlarsky, JW Rottman, LL Willcocks</w:t>
             </w:r>
           </w:p>
@@ -17388,6 +17658,7 @@
                 <w:rFonts w:ascii="Roboto" w:eastAsia="Times New Roman" w:hAnsi="Roboto" w:cs="Times New Roman"/>
                 <w:color w:val="333333"/>
               </w:rPr>
+              <w:lastRenderedPageBreak/>
               <w:t>MC Lacity, JW Rottman</w:t>
             </w:r>
           </w:p>
@@ -17520,7 +17791,6 @@
                 <w:rFonts w:ascii="Roboto" w:eastAsia="Times New Roman" w:hAnsi="Roboto" w:cs="Times New Roman"/>
                 <w:color w:val="333333"/>
               </w:rPr>
-              <w:lastRenderedPageBreak/>
               <w:t>M Lacity, J Rottman, S Khan</w:t>
             </w:r>
           </w:p>
@@ -18991,7 +19261,6 @@
                 <w:rFonts w:ascii="Roboto" w:eastAsia="Times New Roman" w:hAnsi="Roboto" w:cs="Times New Roman"/>
                 <w:color w:val="333333"/>
               </w:rPr>
-              <w:lastRenderedPageBreak/>
               <w:t>The practice of outsourcing: from information systems to BPO and offshoring …</w:t>
             </w:r>
           </w:p>
@@ -20426,6 +20695,7 @@
                 <w:rFonts w:ascii="Roboto" w:eastAsia="Times New Roman" w:hAnsi="Roboto" w:cs="Times New Roman"/>
                 <w:color w:val="333333"/>
               </w:rPr>
+              <w:lastRenderedPageBreak/>
               <w:t>Advanced Outsourcing Practice: Rethinking ITO, BPO and Cloud Services, 97-120</w:t>
             </w:r>
           </w:p>
@@ -20549,7 +20819,6 @@
                 <w:rFonts w:ascii="Roboto" w:eastAsia="Times New Roman" w:hAnsi="Roboto" w:cs="Times New Roman"/>
                 <w:color w:val="333333"/>
               </w:rPr>
-              <w:lastRenderedPageBreak/>
               <w:t>The New IT Outsourcing Landscape: From Innovation to Cloud Services, 222-250</w:t>
             </w:r>
           </w:p>
@@ -21853,6 +22122,7 @@
                 <w:rFonts w:ascii="Roboto" w:eastAsia="Times New Roman" w:hAnsi="Roboto" w:cs="Times New Roman"/>
                 <w:color w:val="333333"/>
               </w:rPr>
+              <w:lastRenderedPageBreak/>
               <w:t>JW Rottman, MC Lacity</w:t>
             </w:r>
           </w:p>
@@ -21985,7 +22255,6 @@
           <w:rFonts w:ascii="Roboto" w:eastAsia="Times New Roman" w:hAnsi="Roboto" w:cs="Times New Roman"/>
           <w:color w:val="333333"/>
         </w:rPr>
-        <w:lastRenderedPageBreak/>
         <w:t>Assistant Teaching Professor of Information Systems and Technology</w:t>
       </w:r>
     </w:p>
@@ -23350,6 +23619,7 @@
           <w:rFonts w:ascii="Roboto" w:eastAsia="Times New Roman" w:hAnsi="Roboto" w:cs="Times New Roman"/>
           <w:color w:val="333333"/>
         </w:rPr>
+        <w:lastRenderedPageBreak/>
         <w:t>Areas of Expertise:</w:t>
       </w:r>
     </w:p>
@@ -23705,7 +23975,6 @@
                 <w:rFonts w:ascii="Roboto" w:eastAsia="Times New Roman" w:hAnsi="Roboto" w:cs="Times New Roman"/>
                 <w:color w:val="333333"/>
               </w:rPr>
-              <w:lastRenderedPageBreak/>
               <w:t>University of Missouri-Saint Louis</w:t>
             </w:r>
           </w:p>
@@ -24250,6 +24519,7 @@
           <w:rFonts w:ascii="Roboto" w:eastAsia="Times New Roman" w:hAnsi="Roboto" w:cs="Times New Roman"/>
           <w:color w:val="333333"/>
         </w:rPr>
+        <w:lastRenderedPageBreak/>
         <w:t>Computers and Information Systems</w:t>
       </w:r>
     </w:p>
@@ -25758,7 +26028,6 @@
                 <w:sz w:val="20"/>
                 <w:szCs w:val="20"/>
               </w:rPr>
-              <w:lastRenderedPageBreak/>
               <w:t>Information systems frontiers 10, 483-497</w:t>
             </w:r>
           </w:p>
@@ -26556,6 +26825,7 @@
                 <w:sz w:val="20"/>
                 <w:szCs w:val="20"/>
               </w:rPr>
+              <w:lastRenderedPageBreak/>
               <w:t>K Joshi, S Mudigonda</w:t>
             </w:r>
           </w:p>
@@ -29447,7 +29717,6 @@
                 <w:sz w:val="20"/>
                 <w:szCs w:val="20"/>
               </w:rPr>
-              <w:lastRenderedPageBreak/>
               <w:t>Omega 17 (4), 369-380</w:t>
             </w:r>
           </w:p>
@@ -30381,6 +30650,7 @@
                 <w:sz w:val="20"/>
                 <w:szCs w:val="20"/>
               </w:rPr>
+              <w:lastRenderedPageBreak/>
               <w:t>K Joshi, S Pant</w:t>
             </w:r>
           </w:p>
@@ -31605,6 +31875,7 @@
                 <w:sz w:val="20"/>
                 <w:szCs w:val="20"/>
               </w:rPr>
+              <w:lastRenderedPageBreak/>
               <w:t>Proceedings of the 2008 ACM SIGMIS CPR conference on Computer personnel …</w:t>
             </w:r>
           </w:p>
@@ -32829,6 +33100,7 @@
                 <w:sz w:val="20"/>
                 <w:szCs w:val="20"/>
               </w:rPr>
+              <w:lastRenderedPageBreak/>
               <w:t>Journal of Global Information Technology Management 22 (1), 71-74</w:t>
             </w:r>
           </w:p>
@@ -35239,6 +35511,7 @@
                 <w:sz w:val="20"/>
                 <w:szCs w:val="20"/>
               </w:rPr>
+              <w:lastRenderedPageBreak/>
               <w:t>Journal of Global Information Technology Management 26 (3), 254-260</w:t>
             </w:r>
           </w:p>
@@ -37330,6 +37603,7 @@
           <w:b/>
           <w:bCs/>
         </w:rPr>
+        <w:lastRenderedPageBreak/>
         <w:t xml:space="preserve">Other Information: </w:t>
       </w:r>
     </w:p>
@@ -37403,7 +37677,6 @@
           <w:rFonts w:ascii="Roboto" w:eastAsia="Times New Roman" w:hAnsi="Roboto" w:cs="Times New Roman"/>
           <w:color w:val="333333"/>
         </w:rPr>
-        <w:lastRenderedPageBreak/>
         <w:t>INFSYS 6862 : AI applications in Business and Cybersecurity</w:t>
       </w:r>
     </w:p>
@@ -38239,6 +38512,119 @@
     </w:lvl>
   </w:abstractNum>
   <w:abstractNum w:abstractNumId="7" w15:restartNumberingAfterBreak="0">
+    <w:nsid w:val="301A2261"/>
+    <w:multiLevelType w:val="hybridMultilevel"/>
+    <w:tmpl w:val="370E8A68"/>
+    <w:lvl w:ilvl="0" w:tplc="04090001">
+      <w:start w:val="1"/>
+      <w:numFmt w:val="bullet"/>
+      <w:lvlText w:val=""/>
+      <w:lvlJc w:val="left"/>
+      <w:pPr>
+        <w:ind w:left="720" w:hanging="360"/>
+      </w:pPr>
+      <w:rPr>
+        <w:rFonts w:ascii="Symbol" w:hAnsi="Symbol" w:hint="default"/>
+      </w:rPr>
+    </w:lvl>
+    <w:lvl w:ilvl="1" w:tplc="04090003" w:tentative="1">
+      <w:start w:val="1"/>
+      <w:numFmt w:val="bullet"/>
+      <w:lvlText w:val="o"/>
+      <w:lvlJc w:val="left"/>
+      <w:pPr>
+        <w:ind w:left="1440" w:hanging="360"/>
+      </w:pPr>
+      <w:rPr>
+        <w:rFonts w:ascii="Courier New" w:hAnsi="Courier New" w:cs="Courier New" w:hint="default"/>
+      </w:rPr>
+    </w:lvl>
+    <w:lvl w:ilvl="2" w:tplc="04090005" w:tentative="1">
+      <w:start w:val="1"/>
+      <w:numFmt w:val="bullet"/>
+      <w:lvlText w:val=""/>
+      <w:lvlJc w:val="left"/>
+      <w:pPr>
+        <w:ind w:left="2160" w:hanging="360"/>
+      </w:pPr>
+      <w:rPr>
+        <w:rFonts w:ascii="Wingdings" w:hAnsi="Wingdings" w:hint="default"/>
+      </w:rPr>
+    </w:lvl>
+    <w:lvl w:ilvl="3" w:tplc="04090001" w:tentative="1">
+      <w:start w:val="1"/>
+      <w:numFmt w:val="bullet"/>
+      <w:lvlText w:val=""/>
+      <w:lvlJc w:val="left"/>
+      <w:pPr>
+        <w:ind w:left="2880" w:hanging="360"/>
+      </w:pPr>
+      <w:rPr>
+        <w:rFonts w:ascii="Symbol" w:hAnsi="Symbol" w:hint="default"/>
+      </w:rPr>
+    </w:lvl>
+    <w:lvl w:ilvl="4" w:tplc="04090003" w:tentative="1">
+      <w:start w:val="1"/>
+      <w:numFmt w:val="bullet"/>
+      <w:lvlText w:val="o"/>
+      <w:lvlJc w:val="left"/>
+      <w:pPr>
+        <w:ind w:left="3600" w:hanging="360"/>
+      </w:pPr>
+      <w:rPr>
+        <w:rFonts w:ascii="Courier New" w:hAnsi="Courier New" w:cs="Courier New" w:hint="default"/>
+      </w:rPr>
+    </w:lvl>
+    <w:lvl w:ilvl="5" w:tplc="04090005" w:tentative="1">
+      <w:start w:val="1"/>
+      <w:numFmt w:val="bullet"/>
+      <w:lvlText w:val=""/>
+      <w:lvlJc w:val="left"/>
+      <w:pPr>
+        <w:ind w:left="4320" w:hanging="360"/>
+      </w:pPr>
+      <w:rPr>
+        <w:rFonts w:ascii="Wingdings" w:hAnsi="Wingdings" w:hint="default"/>
+      </w:rPr>
+    </w:lvl>
+    <w:lvl w:ilvl="6" w:tplc="04090001" w:tentative="1">
+      <w:start w:val="1"/>
+      <w:numFmt w:val="bullet"/>
+      <w:lvlText w:val=""/>
+      <w:lvlJc w:val="left"/>
+      <w:pPr>
+        <w:ind w:left="5040" w:hanging="360"/>
+      </w:pPr>
+      <w:rPr>
+        <w:rFonts w:ascii="Symbol" w:hAnsi="Symbol" w:hint="default"/>
+      </w:rPr>
+    </w:lvl>
+    <w:lvl w:ilvl="7" w:tplc="04090003" w:tentative="1">
+      <w:start w:val="1"/>
+      <w:numFmt w:val="bullet"/>
+      <w:lvlText w:val="o"/>
+      <w:lvlJc w:val="left"/>
+      <w:pPr>
+        <w:ind w:left="5760" w:hanging="360"/>
+      </w:pPr>
+      <w:rPr>
+        <w:rFonts w:ascii="Courier New" w:hAnsi="Courier New" w:cs="Courier New" w:hint="default"/>
+      </w:rPr>
+    </w:lvl>
+    <w:lvl w:ilvl="8" w:tplc="04090005" w:tentative="1">
+      <w:start w:val="1"/>
+      <w:numFmt w:val="bullet"/>
+      <w:lvlText w:val=""/>
+      <w:lvlJc w:val="left"/>
+      <w:pPr>
+        <w:ind w:left="6480" w:hanging="360"/>
+      </w:pPr>
+      <w:rPr>
+        <w:rFonts w:ascii="Wingdings" w:hAnsi="Wingdings" w:hint="default"/>
+      </w:rPr>
+    </w:lvl>
+  </w:abstractNum>
+  <w:abstractNum w:abstractNumId="8" w15:restartNumberingAfterBreak="0">
     <w:nsid w:val="32CA3BA7"/>
     <w:multiLevelType w:val="hybridMultilevel"/>
     <w:tmpl w:val="76AE930A"/>
@@ -38351,7 +38737,7 @@
       </w:rPr>
     </w:lvl>
   </w:abstractNum>
-  <w:abstractNum w:abstractNumId="8" w15:restartNumberingAfterBreak="0">
+  <w:abstractNum w:abstractNumId="9" w15:restartNumberingAfterBreak="0">
     <w:nsid w:val="362D07B1"/>
     <w:multiLevelType w:val="multilevel"/>
     <w:tmpl w:val="64FEED98"/>
@@ -38500,7 +38886,7 @@
       </w:rPr>
     </w:lvl>
   </w:abstractNum>
-  <w:abstractNum w:abstractNumId="9" w15:restartNumberingAfterBreak="0">
+  <w:abstractNum w:abstractNumId="10" w15:restartNumberingAfterBreak="0">
     <w:nsid w:val="376C734F"/>
     <w:multiLevelType w:val="multilevel"/>
     <w:tmpl w:val="DDF20F76"/>
@@ -38649,7 +39035,7 @@
       </w:rPr>
     </w:lvl>
   </w:abstractNum>
-  <w:abstractNum w:abstractNumId="10" w15:restartNumberingAfterBreak="0">
+  <w:abstractNum w:abstractNumId="11" w15:restartNumberingAfterBreak="0">
     <w:nsid w:val="38096345"/>
     <w:multiLevelType w:val="hybridMultilevel"/>
     <w:tmpl w:val="28A24D96"/>
@@ -38762,7 +39148,7 @@
       </w:rPr>
     </w:lvl>
   </w:abstractNum>
-  <w:abstractNum w:abstractNumId="11" w15:restartNumberingAfterBreak="0">
+  <w:abstractNum w:abstractNumId="12" w15:restartNumberingAfterBreak="0">
     <w:nsid w:val="4A8220A8"/>
     <w:multiLevelType w:val="hybridMultilevel"/>
     <w:tmpl w:val="7310AA1A"/>
@@ -38848,7 +39234,7 @@
       </w:pPr>
     </w:lvl>
   </w:abstractNum>
-  <w:abstractNum w:abstractNumId="12" w15:restartNumberingAfterBreak="0">
+  <w:abstractNum w:abstractNumId="13" w15:restartNumberingAfterBreak="0">
     <w:nsid w:val="4AC36886"/>
     <w:multiLevelType w:val="multilevel"/>
     <w:tmpl w:val="54327B0A"/>
@@ -38997,7 +39383,7 @@
       </w:rPr>
     </w:lvl>
   </w:abstractNum>
-  <w:abstractNum w:abstractNumId="13" w15:restartNumberingAfterBreak="0">
+  <w:abstractNum w:abstractNumId="14" w15:restartNumberingAfterBreak="0">
     <w:nsid w:val="59C93B37"/>
     <w:multiLevelType w:val="multilevel"/>
     <w:tmpl w:val="D178A846"/>
@@ -39146,7 +39532,7 @@
       </w:rPr>
     </w:lvl>
   </w:abstractNum>
-  <w:abstractNum w:abstractNumId="14" w15:restartNumberingAfterBreak="0">
+  <w:abstractNum w:abstractNumId="15" w15:restartNumberingAfterBreak="0">
     <w:nsid w:val="5A3434F3"/>
     <w:multiLevelType w:val="hybridMultilevel"/>
     <w:tmpl w:val="253CE916"/>
@@ -39259,7 +39645,7 @@
       </w:rPr>
     </w:lvl>
   </w:abstractNum>
-  <w:abstractNum w:abstractNumId="15" w15:restartNumberingAfterBreak="0">
+  <w:abstractNum w:abstractNumId="16" w15:restartNumberingAfterBreak="0">
     <w:nsid w:val="7F9546C8"/>
     <w:multiLevelType w:val="multilevel"/>
     <w:tmpl w:val="48DA59B4"/>
@@ -39412,7 +39798,7 @@
     <w:abstractNumId w:val="6"/>
   </w:num>
   <w:num w:numId="2" w16cid:durableId="1570308116">
-    <w:abstractNumId w:val="12"/>
+    <w:abstractNumId w:val="13"/>
   </w:num>
   <w:num w:numId="3" w16cid:durableId="174198952">
     <w:abstractNumId w:val="2"/>
@@ -39421,16 +39807,16 @@
     <w:abstractNumId w:val="5"/>
   </w:num>
   <w:num w:numId="5" w16cid:durableId="482237101">
-    <w:abstractNumId w:val="14"/>
+    <w:abstractNumId w:val="15"/>
   </w:num>
   <w:num w:numId="6" w16cid:durableId="1695499310">
-    <w:abstractNumId w:val="15"/>
+    <w:abstractNumId w:val="16"/>
   </w:num>
   <w:num w:numId="7" w16cid:durableId="1346593776">
-    <w:abstractNumId w:val="7"/>
+    <w:abstractNumId w:val="8"/>
   </w:num>
   <w:num w:numId="8" w16cid:durableId="1045371702">
-    <w:abstractNumId w:val="9"/>
+    <w:abstractNumId w:val="10"/>
   </w:num>
   <w:num w:numId="9" w16cid:durableId="724531158">
     <w:abstractNumId w:val="1"/>
@@ -39445,16 +39831,19 @@
     <w:abstractNumId w:val="3"/>
   </w:num>
   <w:num w:numId="13" w16cid:durableId="1318999123">
-    <w:abstractNumId w:val="10"/>
+    <w:abstractNumId w:val="11"/>
   </w:num>
   <w:num w:numId="14" w16cid:durableId="1313483533">
-    <w:abstractNumId w:val="8"/>
+    <w:abstractNumId w:val="9"/>
   </w:num>
   <w:num w:numId="15" w16cid:durableId="2046174392">
-    <w:abstractNumId w:val="13"/>
+    <w:abstractNumId w:val="14"/>
   </w:num>
   <w:num w:numId="16" w16cid:durableId="2124153933">
-    <w:abstractNumId w:val="11"/>
+    <w:abstractNumId w:val="12"/>
+  </w:num>
+  <w:num w:numId="17" w16cid:durableId="2141223584">
+    <w:abstractNumId w:val="7"/>
   </w:num>
 </w:numbering>
 </file>
@@ -40052,7 +40441,6 @@
   <w:style w:type="character" w:default="1" w:styleId="DefaultParagraphFont">
     <w:name w:val="Default Paragraph Font"/>
     <w:uiPriority w:val="1"/>
-    <w:semiHidden/>
     <w:unhideWhenUsed/>
   </w:style>
   <w:style w:type="table" w:default="1" w:styleId="TableNormal">
